--- a/DNSServer.docx
+++ b/DNSServer.docx
@@ -1194,9 +1194,6 @@
     <w:p>
       <w:pPr>
         <w:pStyle w:val="a8"/>
-        <w:rPr>
-          <w:rFonts w:hint="eastAsia"/>
-        </w:rPr>
       </w:pPr>
     </w:p>
     <w:p>
@@ -1254,9 +1251,6 @@
           <w:ilvl w:val="0"/>
           <w:numId w:val="6"/>
         </w:numPr>
-        <w:rPr>
-          <w:rFonts w:hint="eastAsia"/>
-        </w:rPr>
       </w:pPr>
       <w:r>
         <w:rPr>
@@ -1685,8 +1679,6 @@
         </w:rPr>
         <w:t xml:space="preserve"> {}</w:t>
       </w:r>
-      <w:bookmarkStart w:id="0" w:name="_GoBack"/>
-      <w:bookmarkEnd w:id="0"/>
     </w:p>
     <w:p>
       <w:pPr>
@@ -1811,7 +1803,7 @@
         <w:spacing w:line="285" w:lineRule="atLeast"/>
         <w:jc w:val="left"/>
         <w:rPr>
-          <w:rFonts w:ascii="Consolas" w:eastAsia="宋体" w:hAnsi="Consolas" w:cs="宋体" w:hint="eastAsia"/>
+          <w:rFonts w:ascii="Consolas" w:eastAsia="宋体" w:hAnsi="Consolas" w:cs="宋体"/>
           <w:color w:val="ABB2BF"/>
           <w:kern w:val="0"/>
           <w:szCs w:val="21"/>
@@ -2008,7 +2000,7 @@
         <w:spacing w:line="285" w:lineRule="atLeast"/>
         <w:jc w:val="left"/>
         <w:rPr>
-          <w:rFonts w:ascii="Consolas" w:eastAsia="宋体" w:hAnsi="Consolas" w:cs="宋体" w:hint="eastAsia"/>
+          <w:rFonts w:ascii="Consolas" w:eastAsia="宋体" w:hAnsi="Consolas" w:cs="宋体"/>
           <w:color w:val="ABB2BF"/>
           <w:kern w:val="0"/>
           <w:szCs w:val="21"/>
@@ -2336,6 +2328,32 @@
         </w:rPr>
         <w:t>调试中遇到并解决的问题</w:t>
       </w:r>
+    </w:p>
+    <w:p>
+      <w:r>
+        <w:t>1.</w:t>
+      </w:r>
+      <w:r>
+        <w:rPr>
+          <w:rFonts w:hint="eastAsia"/>
+        </w:rPr>
+        <w:t>win</w:t>
+      </w:r>
+      <w:r>
+        <w:t>10051</w:t>
+      </w:r>
+    </w:p>
+    <w:p>
+      <w:pPr>
+        <w:rPr>
+          <w:rFonts w:hint="eastAsia"/>
+        </w:rPr>
+      </w:pPr>
+      <w:r>
+        <w:t>https://stackoverflow.com/questions/30462729/error-10051-while-trying-to-connect-socket</w:t>
+      </w:r>
+      <w:bookmarkStart w:id="0" w:name="_GoBack"/>
+      <w:bookmarkEnd w:id="0"/>
     </w:p>
     <w:p>
       <w:pPr>
@@ -2985,7 +3003,7 @@
     </w:rPrDefault>
     <w:pPrDefault/>
   </w:docDefaults>
-  <w:latentStyles w:defLockedState="0" w:defUIPriority="99" w:defSemiHidden="0" w:defUnhideWhenUsed="0" w:defQFormat="0" w:count="375">
+  <w:latentStyles w:defLockedState="0" w:defUIPriority="99" w:defSemiHidden="0" w:defUnhideWhenUsed="0" w:defQFormat="0" w:count="376">
     <w:lsdException w:name="Normal" w:uiPriority="0" w:qFormat="1"/>
     <w:lsdException w:name="heading 1" w:uiPriority="9" w:qFormat="1"/>
     <w:lsdException w:name="heading 2" w:semiHidden="1" w:uiPriority="9" w:unhideWhenUsed="1" w:qFormat="1"/>
@@ -3091,7 +3109,6 @@
     <w:lsdException w:name="HTML Sample" w:semiHidden="1" w:unhideWhenUsed="1"/>
     <w:lsdException w:name="HTML Typewriter" w:semiHidden="1" w:unhideWhenUsed="1"/>
     <w:lsdException w:name="HTML Variable" w:semiHidden="1" w:unhideWhenUsed="1"/>
-    <w:lsdException w:name="Normal Table" w:semiHidden="1" w:unhideWhenUsed="1"/>
     <w:lsdException w:name="annotation subject" w:semiHidden="1" w:unhideWhenUsed="1"/>
     <w:lsdException w:name="No List" w:semiHidden="1" w:unhideWhenUsed="1"/>
     <w:lsdException w:name="Outline List 1" w:semiHidden="1" w:unhideWhenUsed="1"/>
@@ -3138,10 +3155,8 @@
     <w:lsdException w:name="Table Subtle 2" w:semiHidden="1" w:unhideWhenUsed="1"/>
     <w:lsdException w:name="Table Web 1" w:semiHidden="1" w:unhideWhenUsed="1"/>
     <w:lsdException w:name="Table Web 2" w:semiHidden="1" w:unhideWhenUsed="1"/>
-    <w:lsdException w:name="Table Web 3" w:semiHidden="1" w:unhideWhenUsed="1"/>
     <w:lsdException w:name="Balloon Text" w:semiHidden="1" w:unhideWhenUsed="1"/>
     <w:lsdException w:name="Table Grid" w:uiPriority="39"/>
-    <w:lsdException w:name="Table Theme" w:semiHidden="1" w:unhideWhenUsed="1"/>
     <w:lsdException w:name="Placeholder Text" w:semiHidden="1"/>
     <w:lsdException w:name="No Spacing" w:uiPriority="1" w:qFormat="1"/>
     <w:lsdException w:name="Light Shading" w:uiPriority="60"/>
@@ -3361,6 +3376,7 @@
     <w:lsdException w:name="Smart Hyperlink" w:semiHidden="1" w:unhideWhenUsed="1"/>
     <w:lsdException w:name="Hashtag" w:semiHidden="1" w:unhideWhenUsed="1"/>
     <w:lsdException w:name="Unresolved Mention" w:semiHidden="1" w:unhideWhenUsed="1"/>
+    <w:lsdException w:name="Smart Link" w:semiHidden="1" w:unhideWhenUsed="1"/>
   </w:latentStyles>
   <w:style w:type="paragraph" w:default="1" w:styleId="a">
     <w:name w:val="Normal"/>

--- a/DNSServer.docx
+++ b/DNSServer.docx
@@ -44,6 +44,236 @@
     <w:p>
       <w:pPr>
         <w:pStyle w:val="a5"/>
+        <w:numPr>
+          <w:ilvl w:val="1"/>
+          <w:numId w:val="7"/>
+        </w:numPr>
+      </w:pPr>
+      <w:r>
+        <w:rPr>
+          <w:rFonts w:hint="eastAsia"/>
+        </w:rPr>
+        <w:t>接受</w:t>
+      </w:r>
+      <w:r>
+        <w:rPr>
+          <w:rFonts w:hint="eastAsia"/>
+        </w:rPr>
+        <w:t>D</w:t>
+      </w:r>
+      <w:r>
+        <w:t>NS</w:t>
+      </w:r>
+      <w:r>
+        <w:rPr>
+          <w:rFonts w:hint="eastAsia"/>
+        </w:rPr>
+        <w:t>报文</w:t>
+      </w:r>
+    </w:p>
+    <w:p>
+      <w:pPr>
+        <w:ind w:left="420" w:firstLine="420"/>
+        <w:rPr>
+          <w:rFonts w:hint="eastAsia"/>
+        </w:rPr>
+      </w:pPr>
+      <w:r>
+        <w:rPr>
+          <w:rFonts w:hint="eastAsia"/>
+        </w:rPr>
+        <w:t>接受一个D</w:t>
+      </w:r>
+      <w:r>
+        <w:t>NS</w:t>
+      </w:r>
+      <w:r>
+        <w:rPr>
+          <w:rFonts w:hint="eastAsia"/>
+        </w:rPr>
+        <w:t>的</w:t>
+      </w:r>
+      <w:r>
+        <w:rPr>
+          <w:rFonts w:hint="eastAsia"/>
+        </w:rPr>
+        <w:t>报文</w:t>
+      </w:r>
+      <w:r>
+        <w:rPr>
+          <w:rFonts w:hint="eastAsia"/>
+        </w:rPr>
+        <w:t>，</w:t>
+      </w:r>
+      <w:r>
+        <w:rPr>
+          <w:rFonts w:hint="eastAsia"/>
+        </w:rPr>
+        <w:t>如果是非D</w:t>
+      </w:r>
+      <w:r>
+        <w:t>NS</w:t>
+      </w:r>
+      <w:r>
+        <w:rPr>
+          <w:rFonts w:hint="eastAsia"/>
+        </w:rPr>
+        <w:t>协议规定的包会不</w:t>
+      </w:r>
+      <w:proofErr w:type="gramStart"/>
+      <w:r>
+        <w:rPr>
+          <w:rFonts w:hint="eastAsia"/>
+        </w:rPr>
+        <w:t>予处理</w:t>
+      </w:r>
+      <w:proofErr w:type="gramEnd"/>
+      <w:r>
+        <w:rPr>
+          <w:rFonts w:hint="eastAsia"/>
+        </w:rPr>
+        <w:t>，接受报文时采用非阻塞式I</w:t>
+      </w:r>
+      <w:r>
+        <w:t>O</w:t>
+      </w:r>
+      <w:r>
+        <w:rPr>
+          <w:rFonts w:hint="eastAsia"/>
+        </w:rPr>
+        <w:t>，以减少C</w:t>
+      </w:r>
+      <w:r>
+        <w:t>PU</w:t>
+      </w:r>
+      <w:r>
+        <w:rPr>
+          <w:rFonts w:hint="eastAsia"/>
+        </w:rPr>
+        <w:t>在等待数据包和复制数据包</w:t>
+      </w:r>
+      <w:bookmarkStart w:id="0" w:name="_GoBack"/>
+      <w:bookmarkEnd w:id="0"/>
+      <w:r>
+        <w:rPr>
+          <w:rFonts w:hint="eastAsia"/>
+        </w:rPr>
+        <w:t>时所花的</w:t>
+      </w:r>
+      <w:r>
+        <w:rPr>
+          <w:rFonts w:hint="eastAsia"/>
+        </w:rPr>
+        <w:t>时间。</w:t>
+      </w:r>
+    </w:p>
+    <w:p>
+      <w:pPr>
+        <w:pStyle w:val="a5"/>
+        <w:numPr>
+          <w:ilvl w:val="1"/>
+          <w:numId w:val="7"/>
+        </w:numPr>
+      </w:pPr>
+      <w:r>
+        <w:rPr>
+          <w:rFonts w:hint="eastAsia"/>
+        </w:rPr>
+        <w:t>处理</w:t>
+      </w:r>
+      <w:r>
+        <w:rPr>
+          <w:rFonts w:hint="eastAsia"/>
+        </w:rPr>
+        <w:t>D</w:t>
+      </w:r>
+      <w:r>
+        <w:t>NS</w:t>
+      </w:r>
+      <w:r>
+        <w:rPr>
+          <w:rFonts w:hint="eastAsia"/>
+        </w:rPr>
+        <w:t>报文</w:t>
+      </w:r>
+    </w:p>
+    <w:p>
+      <w:pPr>
+        <w:ind w:left="840"/>
+        <w:rPr>
+          <w:rFonts w:hint="eastAsia"/>
+        </w:rPr>
+      </w:pPr>
+      <w:r>
+        <w:rPr>
+          <w:rFonts w:hint="eastAsia"/>
+        </w:rPr>
+        <w:t>处理</w:t>
+      </w:r>
+      <w:r>
+        <w:t>DNS</w:t>
+      </w:r>
+      <w:r>
+        <w:rPr>
+          <w:rFonts w:hint="eastAsia"/>
+        </w:rPr>
+        <w:t>报文时，采用多线程，为每一个D</w:t>
+      </w:r>
+      <w:r>
+        <w:t>NS</w:t>
+      </w:r>
+      <w:r>
+        <w:rPr>
+          <w:rFonts w:hint="eastAsia"/>
+        </w:rPr>
+        <w:t>报文建立一个线程，在</w:t>
+      </w:r>
+    </w:p>
+    <w:p>
+      <w:pPr>
+        <w:pStyle w:val="a5"/>
+        <w:numPr>
+          <w:ilvl w:val="1"/>
+          <w:numId w:val="7"/>
+        </w:numPr>
+      </w:pPr>
+      <w:r>
+        <w:rPr>
+          <w:rFonts w:hint="eastAsia"/>
+        </w:rPr>
+        <w:t>转发</w:t>
+      </w:r>
+      <w:r>
+        <w:rPr>
+          <w:rFonts w:hint="eastAsia"/>
+        </w:rPr>
+        <w:t>D</w:t>
+      </w:r>
+      <w:r>
+        <w:t>NS</w:t>
+      </w:r>
+      <w:r>
+        <w:rPr>
+          <w:rFonts w:hint="eastAsia"/>
+        </w:rPr>
+        <w:t>报文</w:t>
+      </w:r>
+      <w:r>
+        <w:rPr>
+          <w:rFonts w:hint="eastAsia"/>
+        </w:rPr>
+        <w:t xml:space="preserve"> </w:t>
+      </w:r>
+      <w:r>
+        <w:t xml:space="preserve"> </w:t>
+      </w:r>
+    </w:p>
+    <w:p>
+      <w:pPr>
+        <w:pStyle w:val="a5"/>
+        <w:rPr>
+          <w:rFonts w:hint="eastAsia"/>
+        </w:rPr>
       </w:pPr>
       <w:r>
         <w:rPr>
@@ -52,8 +282,101 @@
         <w:t>1</w:t>
       </w:r>
       <w:r>
+        <w:t xml:space="preserve">.4 </w:t>
+      </w:r>
+      <w:r>
+        <w:rPr>
+          <w:rFonts w:hint="eastAsia"/>
+        </w:rPr>
+        <w:t>输出调试信息</w:t>
+      </w:r>
+    </w:p>
+    <w:p>
+      <w:pPr>
+        <w:pStyle w:val="a3"/>
+      </w:pPr>
+      <w:r>
+        <w:rPr>
+          <w:rFonts w:hint="eastAsia"/>
+        </w:rPr>
+        <w:t>二、</w:t>
+      </w:r>
+      <w:r>
+        <w:rPr>
+          <w:rFonts w:hint="eastAsia"/>
+        </w:rPr>
+        <w:t>模块划分</w:t>
+      </w:r>
+    </w:p>
+    <w:p>
+      <w:pPr>
+        <w:pStyle w:val="a5"/>
+      </w:pPr>
+      <w:r>
+        <w:rPr>
+          <w:rFonts w:hint="eastAsia"/>
+        </w:rPr>
+        <w:t>2</w:t>
+      </w:r>
+      <w:r>
         <w:t>.1</w:t>
       </w:r>
+      <w:r>
+        <w:t xml:space="preserve"> </w:t>
+      </w:r>
+      <w:r>
+        <w:rPr>
+          <w:rFonts w:hint="eastAsia"/>
+        </w:rPr>
+        <w:t>网络</w:t>
+      </w:r>
+      <w:r>
+        <w:t>I/O</w:t>
+      </w:r>
+      <w:r>
+        <w:rPr>
+          <w:rFonts w:hint="eastAsia"/>
+        </w:rPr>
+        <w:t>的设计与选择</w:t>
+      </w:r>
+    </w:p>
+    <w:p>
+      <w:pPr>
+        <w:ind w:firstLine="420"/>
+      </w:pPr>
+      <w:r>
+        <w:rPr>
+          <w:rFonts w:hint="eastAsia"/>
+        </w:rPr>
+        <w:t>采用python原生的socket</w:t>
+      </w:r>
+      <w:r>
+        <w:t>,</w:t>
+      </w:r>
+      <w:r>
+        <w:rPr>
+          <w:rFonts w:hint="eastAsia"/>
+        </w:rPr>
+        <w:t>使用定期轮询的方式</w:t>
+      </w:r>
+      <w:r>
+        <w:rPr>
+          <w:rFonts w:hint="eastAsia"/>
+        </w:rPr>
+        <w:t>处理请求，请求到来时为每个请求开设一个线程</w:t>
+      </w:r>
+      <w:r>
+        <w:rPr>
+          <w:rFonts w:hint="eastAsia"/>
+        </w:rPr>
+        <w:t>处理</w:t>
+      </w:r>
+      <w:r>
+        <w:rPr>
+          <w:rFonts w:hint="eastAsia"/>
+        </w:rPr>
+        <w:t>。</w:t>
+      </w:r>
     </w:p>
     <w:p>
       <w:pPr>
@@ -63,27 +386,60 @@
         <w:rPr>
           <w:rFonts w:hint="eastAsia"/>
         </w:rPr>
-        <w:t>1</w:t>
+        <w:t>2</w:t>
       </w:r>
       <w:r>
         <w:t>.1.1</w:t>
       </w:r>
-    </w:p>
-    <w:p>
-      <w:pPr>
-        <w:pStyle w:val="a3"/>
-      </w:pPr>
-      <w:r>
-        <w:rPr>
-          <w:rFonts w:hint="eastAsia"/>
-        </w:rPr>
-        <w:t>二、</w:t>
-      </w:r>
-      <w:r>
-        <w:rPr>
-          <w:rFonts w:hint="eastAsia"/>
-        </w:rPr>
-        <w:t>模块划分</w:t>
+      <w:r>
+        <w:t xml:space="preserve"> </w:t>
+      </w:r>
+      <w:r>
+        <w:rPr>
+          <w:rFonts w:hint="eastAsia"/>
+        </w:rPr>
+        <w:t>非阻塞式</w:t>
+      </w:r>
+      <w:r>
+        <w:rPr>
+          <w:rFonts w:hint="eastAsia"/>
+        </w:rPr>
+        <w:t>I</w:t>
+      </w:r>
+      <w:r>
+        <w:t>O</w:t>
+      </w:r>
+      <w:r>
+        <w:rPr>
+          <w:rFonts w:hint="eastAsia"/>
+        </w:rPr>
+        <w:t>设计</w:t>
+      </w:r>
+    </w:p>
+    <w:p>
+      <w:pPr>
+        <w:pStyle w:val="a7"/>
+        <w:rPr>
+          <w:rFonts w:hint="eastAsia"/>
+        </w:rPr>
+      </w:pPr>
+      <w:r>
+        <w:rPr>
+          <w:rFonts w:hint="eastAsia"/>
+        </w:rPr>
+        <w:t>2</w:t>
+      </w:r>
+      <w:r>
+        <w:t>.1.2</w:t>
+      </w:r>
+      <w:r>
+        <w:t xml:space="preserve"> </w:t>
+      </w:r>
+      <w:r>
+        <w:rPr>
+          <w:rFonts w:hint="eastAsia"/>
+        </w:rPr>
+        <w:t>多线程设计</w:t>
       </w:r>
     </w:p>
     <w:p>
@@ -97,25 +453,25 @@
         <w:t>2</w:t>
       </w:r>
       <w:r>
-        <w:t>.1</w:t>
-      </w:r>
-      <w:r>
-        <w:t xml:space="preserve"> </w:t>
-      </w:r>
-      <w:r>
-        <w:rPr>
-          <w:rFonts w:hint="eastAsia"/>
-        </w:rPr>
-        <w:t>网络</w:t>
-      </w:r>
-      <w:r>
-        <w:t>I/O</w:t>
-      </w:r>
-      <w:r>
-        <w:rPr>
-          <w:rFonts w:hint="eastAsia"/>
-        </w:rPr>
-        <w:t>的设计与选择</w:t>
+        <w:t xml:space="preserve">.2 </w:t>
+      </w:r>
+      <w:r>
+        <w:rPr>
+          <w:rFonts w:hint="eastAsia"/>
+        </w:rPr>
+        <w:t>数据库</w:t>
+      </w:r>
+      <w:r>
+        <w:rPr>
+          <w:rFonts w:hint="eastAsia"/>
+        </w:rPr>
+        <w:t>的</w:t>
+      </w:r>
+      <w:r>
+        <w:rPr>
+          <w:rFonts w:hint="eastAsia"/>
+        </w:rPr>
+        <w:t>设计与选择</w:t>
       </w:r>
     </w:p>
     <w:p>
@@ -126,22 +482,46 @@
         <w:rPr>
           <w:rFonts w:hint="eastAsia"/>
         </w:rPr>
-        <w:t>采用python原生的socket</w:t>
-      </w:r>
-      <w:r>
+        <w:t>数据库采用sqlite</w:t>
+      </w:r>
+      <w:r>
+        <w:t>3,</w:t>
+      </w:r>
+      <w:r>
+        <w:rPr>
+          <w:rFonts w:hint="eastAsia"/>
+        </w:rPr>
+        <w:t>工作在串行模式</w:t>
+      </w:r>
+      <w:r>
+        <w:rPr>
+          <w:rFonts w:hint="eastAsia"/>
+        </w:rPr>
         <w:t>,</w:t>
       </w:r>
       <w:r>
         <w:rPr>
           <w:rFonts w:hint="eastAsia"/>
         </w:rPr>
-        <w:t>使用定期轮询的方式</w:t>
-      </w:r>
-      <w:r>
-        <w:rPr>
-          <w:rFonts w:hint="eastAsia"/>
-        </w:rPr>
-        <w:t>处理请求，请求到来时为每个请求开设一个线程</w:t>
+        <w:t>采用连接池的方式,初始化</w:t>
+      </w:r>
+      <w:r>
+        <w:rPr>
+          <w:rFonts w:hint="eastAsia"/>
+        </w:rPr>
+        <w:t>指定数目的</w:t>
+      </w:r>
+      <w:r>
+        <w:rPr>
+          <w:rFonts w:hint="eastAsia"/>
+        </w:rPr>
+        <w:t>连接</w:t>
+      </w:r>
+      <w:r>
+        <w:rPr>
+          <w:rFonts w:hint="eastAsia"/>
+        </w:rPr>
+        <w:t>供线程处理调用</w:t>
       </w:r>
       <w:r>
         <w:rPr>
@@ -152,7 +532,7 @@
     </w:p>
     <w:p>
       <w:pPr>
-        <w:pStyle w:val="a5"/>
+        <w:pStyle w:val="a7"/>
       </w:pPr>
       <w:r>
         <w:rPr>
@@ -161,78 +541,36 @@
         <w:t>2</w:t>
       </w:r>
       <w:r>
-        <w:t xml:space="preserve">.2 </w:t>
-      </w:r>
-      <w:r>
-        <w:rPr>
-          <w:rFonts w:hint="eastAsia"/>
-        </w:rPr>
-        <w:t>数据库</w:t>
-      </w:r>
-      <w:r>
-        <w:rPr>
-          <w:rFonts w:hint="eastAsia"/>
-        </w:rPr>
-        <w:t>的</w:t>
-      </w:r>
-      <w:r>
-        <w:rPr>
-          <w:rFonts w:hint="eastAsia"/>
-        </w:rPr>
-        <w:t>设计与选择</w:t>
-      </w:r>
-    </w:p>
-    <w:p>
-      <w:pPr>
-        <w:ind w:firstLine="420"/>
-      </w:pPr>
-      <w:r>
-        <w:rPr>
-          <w:rFonts w:hint="eastAsia"/>
-        </w:rPr>
-        <w:t>数据库采用sqlite</w:t>
-      </w:r>
-      <w:r>
-        <w:t>3,</w:t>
-      </w:r>
-      <w:r>
-        <w:rPr>
-          <w:rFonts w:hint="eastAsia"/>
-        </w:rPr>
-        <w:t>工作在串行模式</w:t>
-      </w:r>
-      <w:r>
-        <w:rPr>
-          <w:rFonts w:hint="eastAsia"/>
-        </w:rPr>
-        <w:t>,</w:t>
-      </w:r>
-      <w:r>
-        <w:rPr>
-          <w:rFonts w:hint="eastAsia"/>
-        </w:rPr>
-        <w:t>采用连接池的方式,初始化2</w:t>
-      </w:r>
-      <w:r>
-        <w:t>0</w:t>
-      </w:r>
-      <w:r>
-        <w:rPr>
-          <w:rFonts w:hint="eastAsia"/>
-        </w:rPr>
-        <w:t>个连接</w:t>
-      </w:r>
-      <w:r>
-        <w:rPr>
-          <w:rFonts w:hint="eastAsia"/>
-        </w:rPr>
-        <w:t>供线程处理调用</w:t>
-      </w:r>
-      <w:r>
-        <w:rPr>
-          <w:rFonts w:hint="eastAsia"/>
-        </w:rPr>
-        <w:t>。</w:t>
+        <w:t xml:space="preserve">.2.1 </w:t>
+      </w:r>
+      <w:r>
+        <w:rPr>
+          <w:rFonts w:hint="eastAsia"/>
+        </w:rPr>
+        <w:t>数据库连接池</w:t>
+      </w:r>
+    </w:p>
+    <w:p>
+      <w:pPr>
+        <w:pStyle w:val="a7"/>
+        <w:rPr>
+          <w:rFonts w:hint="eastAsia"/>
+        </w:rPr>
+      </w:pPr>
+      <w:r>
+        <w:rPr>
+          <w:rFonts w:hint="eastAsia"/>
+        </w:rPr>
+        <w:t>2</w:t>
+      </w:r>
+      <w:r>
+        <w:t xml:space="preserve">.2.2 </w:t>
+      </w:r>
+      <w:r>
+        <w:rPr>
+          <w:rFonts w:hint="eastAsia"/>
+        </w:rPr>
+        <w:t>数据库表的设计</w:t>
       </w:r>
     </w:p>
     <w:p>
@@ -431,6 +769,7 @@
         <w:rPr>
           <w:rFonts w:hint="eastAsia"/>
         </w:rPr>
+        <w:lastRenderedPageBreak/>
         <w:t>2</w:t>
       </w:r>
       <w:r>
@@ -668,7 +1007,6 @@
         <w:rPr>
           <w:rFonts w:hint="eastAsia"/>
         </w:rPr>
-        <w:lastRenderedPageBreak/>
         <w:t>4</w:t>
       </w:r>
       <w:r>
@@ -2096,6 +2434,7 @@
           <w:kern w:val="0"/>
           <w:szCs w:val="21"/>
         </w:rPr>
+        <w:lastRenderedPageBreak/>
         <w:t>[Running]</w:t>
       </w:r>
       <w:r>
@@ -2259,7 +2598,6 @@
         <w:rPr>
           <w:rFonts w:hint="eastAsia"/>
         </w:rPr>
-        <w:lastRenderedPageBreak/>
         <w:t>4</w:t>
       </w:r>
       <w:r>
@@ -2344,16 +2682,150 @@
       </w:r>
     </w:p>
     <w:p>
-      <w:pPr>
-        <w:rPr>
-          <w:rFonts w:hint="eastAsia"/>
-        </w:rPr>
-      </w:pPr>
-      <w:r>
-        <w:t>https://stackoverflow.com/questions/30462729/error-10051-while-trying-to-connect-socket</w:t>
-      </w:r>
-      <w:bookmarkStart w:id="0" w:name="_GoBack"/>
-      <w:bookmarkEnd w:id="0"/>
+      <w:hyperlink r:id="rId6" w:history="1">
+        <w:r>
+          <w:rPr>
+            <w:rStyle w:val="ad"/>
+          </w:rPr>
+          <w:t>https://stackoverflow.com/questions/30462729/error-10051-while-trying-to-connect-socket</w:t>
+        </w:r>
+      </w:hyperlink>
+    </w:p>
+    <w:p>
+      <w:r>
+        <w:t>2.</w:t>
+      </w:r>
+      <w:r>
+        <w:rPr>
+          <w:rFonts w:hint="eastAsia"/>
+        </w:rPr>
+        <w:t>调用</w:t>
+      </w:r>
+      <w:r>
+        <w:rPr>
+          <w:rFonts w:hint="eastAsia"/>
+        </w:rPr>
+        <w:t>连接池的时候提示连接不能</w:t>
+      </w:r>
+      <w:r>
+        <w:rPr>
+          <w:rFonts w:hint="eastAsia"/>
+        </w:rPr>
+        <w:t>在</w:t>
+      </w:r>
+      <w:r>
+        <w:rPr>
+          <w:rFonts w:hint="eastAsia"/>
+        </w:rPr>
+        <w:t>创建的线程之外使用</w:t>
+      </w:r>
+    </w:p>
+    <w:p>
+      <w:proofErr w:type="spellStart"/>
+      <w:r>
+        <w:rPr>
+          <w:rFonts w:hint="eastAsia"/>
+        </w:rPr>
+        <w:t>c</w:t>
+      </w:r>
+      <w:r>
+        <w:t>heck_same_thread</w:t>
+      </w:r>
+      <w:proofErr w:type="spellEnd"/>
+      <w:r>
+        <w:t xml:space="preserve"> = false</w:t>
+      </w:r>
+    </w:p>
+    <w:p>
+      <w:pPr>
+        <w:rPr>
+          <w:rFonts w:hint="eastAsia"/>
+        </w:rPr>
+      </w:pPr>
+      <w:r>
+        <w:rPr>
+          <w:rFonts w:hint="eastAsia"/>
+        </w:rPr>
+        <w:t>sqlite</w:t>
+      </w:r>
+      <w:r>
+        <w:t>3</w:t>
+      </w:r>
+    </w:p>
+    <w:p>
+      <w:r>
+        <w:rPr>
+          <w:rFonts w:hint="eastAsia"/>
+        </w:rPr>
+        <w:t>3</w:t>
+      </w:r>
+      <w:r>
+        <w:t>.</w:t>
+      </w:r>
+      <w:r>
+        <w:rPr>
+          <w:rFonts w:hint="eastAsia"/>
+        </w:rPr>
+        <w:t>sqlite</w:t>
+      </w:r>
+      <w:r>
+        <w:t>3</w:t>
+      </w:r>
+      <w:r>
+        <w:rPr>
+          <w:rFonts w:hint="eastAsia"/>
+        </w:rPr>
+        <w:t>不支持</w:t>
+      </w:r>
+      <w:proofErr w:type="spellStart"/>
+      <w:r>
+        <w:rPr>
+          <w:rFonts w:hint="eastAsia"/>
+        </w:rPr>
+        <w:t>smallint</w:t>
+      </w:r>
+      <w:proofErr w:type="spellEnd"/>
+      <w:r>
+        <w:rPr>
+          <w:rFonts w:hint="eastAsia"/>
+        </w:rPr>
+        <w:t>等数据类型</w:t>
+      </w:r>
+    </w:p>
+    <w:p>
+      <w:r>
+        <w:rPr>
+          <w:rFonts w:hint="eastAsia"/>
+        </w:rPr>
+        <w:t>自己本着简单的原则</w:t>
+      </w:r>
+      <w:r>
+        <w:rPr>
+          <w:rFonts w:hint="eastAsia"/>
+        </w:rPr>
+        <w:t>，选择了sqlite3这个轻型数据库，但是发现这个数据库在存储时可以识别其他类型数据库的数据格式，比如</w:t>
+      </w:r>
+      <w:proofErr w:type="spellStart"/>
+      <w:r>
+        <w:rPr>
+          <w:rFonts w:hint="eastAsia"/>
+        </w:rPr>
+        <w:t>smallint</w:t>
+      </w:r>
+      <w:proofErr w:type="spellEnd"/>
+      <w:r>
+        <w:rPr>
+          <w:rFonts w:hint="eastAsia"/>
+        </w:rPr>
+        <w:t>但是会做一个类型转换</w:t>
+      </w:r>
+    </w:p>
+    <w:p>
+      <w:pPr>
+        <w:rPr>
+          <w:rFonts w:hint="eastAsia"/>
+        </w:rPr>
+      </w:pPr>
     </w:p>
     <w:p>
       <w:pPr>
@@ -2390,123 +2862,81 @@
       </w:r>
     </w:p>
     <w:p>
-      <w:proofErr w:type="spellStart"/>
-      <w:r>
-        <w:t>D</w:t>
-      </w:r>
-      <w:r>
-        <w:rPr>
-          <w:rFonts w:hint="eastAsia"/>
-        </w:rPr>
-        <w:t>ns</w:t>
-      </w:r>
-      <w:proofErr w:type="spellEnd"/>
-      <w:r>
-        <w:rPr>
-          <w:rFonts w:hint="eastAsia"/>
-        </w:rPr>
-        <w:t>中继服务器主要</w:t>
-      </w:r>
-      <w:r>
-        <w:rPr>
-          <w:rFonts w:hint="eastAsia"/>
-        </w:rPr>
-        <w:t>实现如</w:t>
-      </w:r>
-      <w:r>
-        <w:rPr>
-          <w:rFonts w:hint="eastAsia"/>
-        </w:rPr>
-        <w:t>下功能:</w:t>
-      </w:r>
-    </w:p>
-    <w:p/>
-    <w:p>
-      <w:r>
-        <w:rPr>
-          <w:rFonts w:hint="eastAsia"/>
-        </w:rPr>
-        <w:t>接受</w:t>
-      </w:r>
-      <w:proofErr w:type="spellStart"/>
-      <w:r>
-        <w:rPr>
-          <w:rFonts w:hint="eastAsia"/>
-        </w:rPr>
-        <w:t>dns</w:t>
-      </w:r>
-      <w:proofErr w:type="spellEnd"/>
-      <w:r>
-        <w:t xml:space="preserve"> </w:t>
-      </w:r>
-      <w:r>
-        <w:rPr>
-          <w:rFonts w:hint="eastAsia"/>
-        </w:rPr>
-        <w:t>query包，然后去</w:t>
-      </w:r>
-      <w:r>
-        <w:rPr>
-          <w:rFonts w:hint="eastAsia"/>
-        </w:rPr>
-        <w:t>数据库中查找是否存在对应记录的内容，如果有就打包返回给客户端</w:t>
-      </w:r>
-    </w:p>
-    <w:p/>
-    <w:p>
-      <w:r>
-        <w:rPr>
-          <w:rFonts w:hint="eastAsia"/>
-        </w:rPr>
-        <w:t>如果不存在，那就random一个id给</w:t>
-      </w:r>
-      <w:r>
-        <w:rPr>
-          <w:rFonts w:hint="eastAsia"/>
-        </w:rPr>
-        <w:t xml:space="preserve"> 配置好的</w:t>
-      </w:r>
-      <w:proofErr w:type="spellStart"/>
-      <w:r>
-        <w:rPr>
-          <w:rFonts w:hint="eastAsia"/>
-        </w:rPr>
-        <w:t>dns</w:t>
-      </w:r>
-      <w:proofErr w:type="spellEnd"/>
-      <w:r>
-        <w:rPr>
-          <w:rFonts w:hint="eastAsia"/>
-        </w:rPr>
-        <w:t>服务器，然后接受返回的结果就好了，再讲返回的结果打包给客户端</w:t>
-      </w:r>
-      <w:r>
-        <w:rPr>
-          <w:rFonts w:hint="eastAsia"/>
-        </w:rPr>
-        <w:t>并存入数据库中</w:t>
-      </w:r>
-    </w:p>
-    <w:p/>
-    <w:p/>
-    <w:p>
-      <w:r>
-        <w:rPr>
-          <w:rFonts w:hint="eastAsia"/>
-        </w:rPr>
-        <w:t>在封包拆包方面</w:t>
-      </w:r>
-    </w:p>
-    <w:p/>
-    <w:p>
-      <w:r>
-        <w:rPr>
-          <w:rFonts w:hint="eastAsia"/>
-        </w:rPr>
-        <w:t>封包</w:t>
-      </w:r>
-    </w:p>
-    <w:p/>
+      <w:pPr>
+        <w:rPr>
+          <w:rFonts w:hint="eastAsia"/>
+        </w:rPr>
+      </w:pPr>
+      <w:r>
+        <w:tab/>
+      </w:r>
+      <w:r>
+        <w:rPr>
+          <w:rFonts w:hint="eastAsia"/>
+        </w:rPr>
+        <w:t>自己本着尝试的心态，想</w:t>
+      </w:r>
+      <w:r>
+        <w:rPr>
+          <w:rFonts w:hint="eastAsia"/>
+        </w:rPr>
+        <w:t>独立</w:t>
+      </w:r>
+      <w:r>
+        <w:rPr>
+          <w:rFonts w:hint="eastAsia"/>
+        </w:rPr>
+        <w:t>做一个东西出来。</w:t>
+      </w:r>
+      <w:r>
+        <w:rPr>
+          <w:rFonts w:hint="eastAsia"/>
+        </w:rPr>
+        <w:t>也算是十分用心，在写代码的</w:t>
+      </w:r>
+      <w:r>
+        <w:rPr>
+          <w:rFonts w:hint="eastAsia"/>
+        </w:rPr>
+        <w:t>途中也遇到了许多问题</w:t>
+      </w:r>
+      <w:r>
+        <w:rPr>
+          <w:rFonts w:hint="eastAsia"/>
+        </w:rPr>
+        <w:t>。</w:t>
+      </w:r>
+      <w:r>
+        <w:rPr>
+          <w:rFonts w:hint="eastAsia"/>
+        </w:rPr>
+        <w:t>但更多的遇到的是对各种技术的探讨与比较以及最后的选择，比如在网络I</w:t>
+      </w:r>
+      <w:r>
+        <w:t>O</w:t>
+      </w:r>
+      <w:r>
+        <w:rPr>
+          <w:rFonts w:hint="eastAsia"/>
+        </w:rPr>
+        <w:t>这一段</w:t>
+      </w:r>
+      <w:r>
+        <w:rPr>
+          <w:rFonts w:hint="eastAsia"/>
+        </w:rPr>
+        <w:t>,之所以选择非阻塞式I</w:t>
+      </w:r>
+      <w:r>
+        <w:t>O</w:t>
+      </w:r>
+      <w:r>
+        <w:rPr>
+          <w:rFonts w:hint="eastAsia"/>
+        </w:rPr>
+        <w:t>是因为其比较简单。</w:t>
+      </w:r>
+    </w:p>
     <w:sectPr>
       <w:pgSz w:w="11906" w:h="16838"/>
       <w:pgMar w:top="1440" w:right="1800" w:bottom="1440" w:left="1800" w:header="851" w:footer="992" w:gutter="0"/>
@@ -2963,6 +3393,119 @@
       <w:pPr>
         <w:ind w:left="3780" w:hanging="420"/>
       </w:pPr>
+    </w:lvl>
+  </w:abstractNum>
+  <w:abstractNum w:abstractNumId="5" w15:restartNumberingAfterBreak="0">
+    <w:nsid w:val="5C207D93"/>
+    <w:multiLevelType w:val="multilevel"/>
+    <w:tmpl w:val="87BCD296"/>
+    <w:lvl w:ilvl="0">
+      <w:start w:val="1"/>
+      <w:numFmt w:val="decimal"/>
+      <w:lvlText w:val="%1"/>
+      <w:lvlJc w:val="left"/>
+      <w:pPr>
+        <w:ind w:left="420" w:hanging="420"/>
+      </w:pPr>
+      <w:rPr>
+        <w:rFonts w:hint="default"/>
+      </w:rPr>
+    </w:lvl>
+    <w:lvl w:ilvl="1">
+      <w:start w:val="1"/>
+      <w:numFmt w:val="decimal"/>
+      <w:lvlText w:val="%1.%2"/>
+      <w:lvlJc w:val="left"/>
+      <w:pPr>
+        <w:ind w:left="420" w:hanging="420"/>
+      </w:pPr>
+      <w:rPr>
+        <w:rFonts w:hint="default"/>
+      </w:rPr>
+    </w:lvl>
+    <w:lvl w:ilvl="2">
+      <w:start w:val="1"/>
+      <w:numFmt w:val="decimal"/>
+      <w:lvlText w:val="%1.%2.%3"/>
+      <w:lvlJc w:val="left"/>
+      <w:pPr>
+        <w:ind w:left="720" w:hanging="720"/>
+      </w:pPr>
+      <w:rPr>
+        <w:rFonts w:hint="default"/>
+      </w:rPr>
+    </w:lvl>
+    <w:lvl w:ilvl="3">
+      <w:start w:val="1"/>
+      <w:numFmt w:val="decimal"/>
+      <w:lvlText w:val="%1.%2.%3.%4"/>
+      <w:lvlJc w:val="left"/>
+      <w:pPr>
+        <w:ind w:left="720" w:hanging="720"/>
+      </w:pPr>
+      <w:rPr>
+        <w:rFonts w:hint="default"/>
+      </w:rPr>
+    </w:lvl>
+    <w:lvl w:ilvl="4">
+      <w:start w:val="1"/>
+      <w:numFmt w:val="decimal"/>
+      <w:lvlText w:val="%1.%2.%3.%4.%5"/>
+      <w:lvlJc w:val="left"/>
+      <w:pPr>
+        <w:ind w:left="1080" w:hanging="1080"/>
+      </w:pPr>
+      <w:rPr>
+        <w:rFonts w:hint="default"/>
+      </w:rPr>
+    </w:lvl>
+    <w:lvl w:ilvl="5">
+      <w:start w:val="1"/>
+      <w:numFmt w:val="decimal"/>
+      <w:lvlText w:val="%1.%2.%3.%4.%5.%6"/>
+      <w:lvlJc w:val="left"/>
+      <w:pPr>
+        <w:ind w:left="1080" w:hanging="1080"/>
+      </w:pPr>
+      <w:rPr>
+        <w:rFonts w:hint="default"/>
+      </w:rPr>
+    </w:lvl>
+    <w:lvl w:ilvl="6">
+      <w:start w:val="1"/>
+      <w:numFmt w:val="decimal"/>
+      <w:lvlText w:val="%1.%2.%3.%4.%5.%6.%7"/>
+      <w:lvlJc w:val="left"/>
+      <w:pPr>
+        <w:ind w:left="1440" w:hanging="1440"/>
+      </w:pPr>
+      <w:rPr>
+        <w:rFonts w:hint="default"/>
+      </w:rPr>
+    </w:lvl>
+    <w:lvl w:ilvl="7">
+      <w:start w:val="1"/>
+      <w:numFmt w:val="decimal"/>
+      <w:lvlText w:val="%1.%2.%3.%4.%5.%6.%7.%8"/>
+      <w:lvlJc w:val="left"/>
+      <w:pPr>
+        <w:ind w:left="1440" w:hanging="1440"/>
+      </w:pPr>
+      <w:rPr>
+        <w:rFonts w:hint="default"/>
+      </w:rPr>
+    </w:lvl>
+    <w:lvl w:ilvl="8">
+      <w:start w:val="1"/>
+      <w:numFmt w:val="decimal"/>
+      <w:lvlText w:val="%1.%2.%3.%4.%5.%6.%7.%8.%9"/>
+      <w:lvlJc w:val="left"/>
+      <w:pPr>
+        <w:ind w:left="1800" w:hanging="1800"/>
+      </w:pPr>
+      <w:rPr>
+        <w:rFonts w:hint="default"/>
+      </w:rPr>
     </w:lvl>
   </w:abstractNum>
   <w:num w:numId="1">
@@ -2985,6 +3528,9 @@
   </w:num>
   <w:num w:numId="6">
     <w:abstractNumId w:val="2"/>
+  </w:num>
+  <w:num w:numId="7">
+    <w:abstractNumId w:val="5"/>
   </w:num>
 </w:numbering>
 </file>
@@ -3109,6 +3655,7 @@
     <w:lsdException w:name="HTML Sample" w:semiHidden="1" w:unhideWhenUsed="1"/>
     <w:lsdException w:name="HTML Typewriter" w:semiHidden="1" w:unhideWhenUsed="1"/>
     <w:lsdException w:name="HTML Variable" w:semiHidden="1" w:unhideWhenUsed="1"/>
+    <w:lsdException w:name="Normal Table" w:semiHidden="1" w:unhideWhenUsed="1"/>
     <w:lsdException w:name="annotation subject" w:semiHidden="1" w:unhideWhenUsed="1"/>
     <w:lsdException w:name="No List" w:semiHidden="1" w:unhideWhenUsed="1"/>
     <w:lsdException w:name="Outline List 1" w:semiHidden="1" w:unhideWhenUsed="1"/>
@@ -3155,8 +3702,10 @@
     <w:lsdException w:name="Table Subtle 2" w:semiHidden="1" w:unhideWhenUsed="1"/>
     <w:lsdException w:name="Table Web 1" w:semiHidden="1" w:unhideWhenUsed="1"/>
     <w:lsdException w:name="Table Web 2" w:semiHidden="1" w:unhideWhenUsed="1"/>
+    <w:lsdException w:name="Table Web 3" w:semiHidden="1" w:unhideWhenUsed="1"/>
     <w:lsdException w:name="Balloon Text" w:semiHidden="1" w:unhideWhenUsed="1"/>
     <w:lsdException w:name="Table Grid" w:uiPriority="39"/>
+    <w:lsdException w:name="Table Theme" w:semiHidden="1" w:unhideWhenUsed="1"/>
     <w:lsdException w:name="Placeholder Text" w:semiHidden="1"/>
     <w:lsdException w:name="No Spacing" w:uiPriority="1" w:qFormat="1"/>
     <w:lsdException w:name="Light Shading" w:uiPriority="60"/>
@@ -3657,6 +4206,29 @@
       <w:ind w:firstLineChars="200" w:firstLine="420"/>
     </w:pPr>
   </w:style>
+  <w:style w:type="character" w:styleId="ad">
+    <w:name w:val="Hyperlink"/>
+    <w:basedOn w:val="a0"/>
+    <w:uiPriority w:val="99"/>
+    <w:unhideWhenUsed/>
+    <w:rsid w:val="00602A18"/>
+    <w:rPr>
+      <w:color w:val="0563C1" w:themeColor="hyperlink"/>
+      <w:u w:val="single"/>
+    </w:rPr>
+  </w:style>
+  <w:style w:type="character" w:styleId="ae">
+    <w:name w:val="Unresolved Mention"/>
+    <w:basedOn w:val="a0"/>
+    <w:uiPriority w:val="99"/>
+    <w:semiHidden/>
+    <w:unhideWhenUsed/>
+    <w:rsid w:val="00602A18"/>
+    <w:rPr>
+      <w:color w:val="605E5C"/>
+      <w:shd w:val="clear" w:color="auto" w:fill="E1DFDD"/>
+    </w:rPr>
+  </w:style>
 </w:styles>
 </file>
 
@@ -3953,4 +4525,16 @@
     </a:ext>
   </a:extLst>
 </a:theme>
+</file>
+
+<file path=customXml/item1.xml><?xml version="1.0" encoding="utf-8"?>
+<b:Sources xmlns:b="http://schemas.openxmlformats.org/officeDocument/2006/bibliography" xmlns="http://schemas.openxmlformats.org/officeDocument/2006/bibliography" SelectedStyle="\APASixthEditionOfficeOnline.xsl" StyleName="APA" Version="6"/>
+</file>
+
+<file path=customXml/itemProps1.xml><?xml version="1.0" encoding="utf-8"?>
+<ds:datastoreItem xmlns:ds="http://schemas.openxmlformats.org/officeDocument/2006/customXml" ds:itemID="{13132877-ACDF-4662-94DC-D9FC9CFA4B67}">
+  <ds:schemaRefs>
+    <ds:schemaRef ds:uri="http://schemas.openxmlformats.org/officeDocument/2006/bibliography"/>
+  </ds:schemaRefs>
+</ds:datastoreItem>
 </file>
--- a/DNSServer.docx
+++ b/DNSServer.docx
@@ -43,6 +43,77 @@
     </w:p>
     <w:p>
       <w:pPr>
+        <w:ind w:firstLine="420"/>
+        <w:rPr>
+          <w:rFonts w:hint="eastAsia"/>
+        </w:rPr>
+      </w:pPr>
+      <w:r>
+        <w:rPr>
+          <w:rFonts w:hint="eastAsia"/>
+        </w:rPr>
+        <w:t>系统</w:t>
+      </w:r>
+      <w:r>
+        <w:rPr>
+          <w:rFonts w:hint="eastAsia"/>
+        </w:rPr>
+        <w:t>基于</w:t>
+      </w:r>
+      <w:r>
+        <w:rPr>
+          <w:rFonts w:hint="eastAsia"/>
+        </w:rPr>
+        <w:t>D</w:t>
+      </w:r>
+      <w:r>
+        <w:t>NS</w:t>
+      </w:r>
+      <w:r>
+        <w:rPr>
+          <w:rFonts w:hint="eastAsia"/>
+        </w:rPr>
+        <w:t>协议</w:t>
+      </w:r>
+      <w:r>
+        <w:rPr>
+          <w:rFonts w:hint="eastAsia"/>
+        </w:rPr>
+        <w:t>实现了一个D</w:t>
+      </w:r>
+      <w:r>
+        <w:t>NS</w:t>
+      </w:r>
+      <w:r>
+        <w:rPr>
+          <w:rFonts w:hint="eastAsia"/>
+        </w:rPr>
+        <w:t>中继服务器，</w:t>
+      </w:r>
+      <w:r>
+        <w:rPr>
+          <w:rFonts w:hint="eastAsia"/>
+        </w:rPr>
+        <w:t>并在性能方面采用了非阻塞</w:t>
+      </w:r>
+      <w:r>
+        <w:rPr>
+          <w:rFonts w:hint="eastAsia"/>
+        </w:rPr>
+        <w:t>I</w:t>
+      </w:r>
+      <w:r>
+        <w:t>O</w:t>
+      </w:r>
+      <w:r>
+        <w:rPr>
+          <w:rFonts w:hint="eastAsia"/>
+        </w:rPr>
+        <w:t>，多线程，连接池等提高效率的方法。</w:t>
+      </w:r>
+    </w:p>
+    <w:p>
+      <w:pPr>
         <w:pStyle w:val="a5"/>
         <w:numPr>
           <w:ilvl w:val="1"/>
@@ -53,7 +124,13 @@
         <w:rPr>
           <w:rFonts w:hint="eastAsia"/>
         </w:rPr>
-        <w:t>接受</w:t>
+        <w:t>接</w:t>
+      </w:r>
+      <w:r>
+        <w:rPr>
+          <w:rFonts w:hint="eastAsia"/>
+        </w:rPr>
+        <w:t>收</w:t>
       </w:r>
       <w:r>
         <w:rPr>
@@ -73,16 +150,25 @@
     </w:p>
     <w:p>
       <w:pPr>
-        <w:ind w:left="420" w:firstLine="420"/>
-        <w:rPr>
-          <w:rFonts w:hint="eastAsia"/>
-        </w:rPr>
-      </w:pPr>
-      <w:r>
-        <w:rPr>
-          <w:rFonts w:hint="eastAsia"/>
-        </w:rPr>
-        <w:t>接受一个D</w:t>
+        <w:ind w:firstLine="420"/>
+      </w:pPr>
+      <w:r>
+        <w:rPr>
+          <w:rFonts w:hint="eastAsia"/>
+        </w:rPr>
+        <w:t>接</w:t>
+      </w:r>
+      <w:r>
+        <w:rPr>
+          <w:rFonts w:hint="eastAsia"/>
+        </w:rPr>
+        <w:t>收</w:t>
+      </w:r>
+      <w:r>
+        <w:rPr>
+          <w:rFonts w:hint="eastAsia"/>
+        </w:rPr>
+        <w:t>一个D</w:t>
       </w:r>
       <w:r>
         <w:t>NS</w:t>
@@ -150,21 +236,43 @@
         <w:rPr>
           <w:rFonts w:hint="eastAsia"/>
         </w:rPr>
-        <w:t>在等待数据包和复制数据包</w:t>
-      </w:r>
-      <w:bookmarkStart w:id="0" w:name="_GoBack"/>
-      <w:bookmarkEnd w:id="0"/>
-      <w:r>
-        <w:rPr>
-          <w:rFonts w:hint="eastAsia"/>
-        </w:rPr>
-        <w:t>时所花的</w:t>
-      </w:r>
-      <w:r>
-        <w:rPr>
-          <w:rFonts w:hint="eastAsia"/>
-        </w:rPr>
-        <w:t>时间。</w:t>
+        <w:t>在等待数据包和复制数据包时所花的</w:t>
+      </w:r>
+      <w:r>
+        <w:rPr>
+          <w:rFonts w:hint="eastAsia"/>
+        </w:rPr>
+        <w:t>时间</w:t>
+      </w:r>
+      <w:r>
+        <w:rPr>
+          <w:rFonts w:hint="eastAsia"/>
+        </w:rPr>
+        <w:t>。处理</w:t>
+      </w:r>
+      <w:r>
+        <w:t>DNS</w:t>
+      </w:r>
+      <w:r>
+        <w:rPr>
+          <w:rFonts w:hint="eastAsia"/>
+        </w:rPr>
+        <w:t>报文时，采用多线程，为每一个D</w:t>
+      </w:r>
+      <w:r>
+        <w:t>NS</w:t>
+      </w:r>
+      <w:r>
+        <w:rPr>
+          <w:rFonts w:hint="eastAsia"/>
+        </w:rPr>
+        <w:t>报文建立一个线程</w:t>
+      </w:r>
+      <w:r>
+        <w:rPr>
+          <w:rFonts w:hint="eastAsia"/>
+        </w:rPr>
+        <w:t>。</w:t>
       </w:r>
     </w:p>
     <w:p>
@@ -179,7 +287,7 @@
         <w:rPr>
           <w:rFonts w:hint="eastAsia"/>
         </w:rPr>
-        <w:t>处理</w:t>
+        <w:t>解析</w:t>
       </w:r>
       <w:r>
         <w:rPr>
@@ -199,34 +307,54 @@
     </w:p>
     <w:p>
       <w:pPr>
-        <w:ind w:left="840"/>
-        <w:rPr>
-          <w:rFonts w:hint="eastAsia"/>
-        </w:rPr>
-      </w:pPr>
-      <w:r>
-        <w:rPr>
-          <w:rFonts w:hint="eastAsia"/>
-        </w:rPr>
-        <w:t>处理</w:t>
-      </w:r>
-      <w:r>
-        <w:t>DNS</w:t>
-      </w:r>
-      <w:r>
-        <w:rPr>
-          <w:rFonts w:hint="eastAsia"/>
-        </w:rPr>
-        <w:t>报文时，采用多线程，为每一个D</w:t>
-      </w:r>
-      <w:r>
-        <w:t>NS</w:t>
-      </w:r>
-      <w:r>
-        <w:rPr>
-          <w:rFonts w:hint="eastAsia"/>
-        </w:rPr>
-        <w:t>报文建立一个线程，在</w:t>
+        <w:ind w:firstLine="420"/>
+      </w:pPr>
+      <w:r>
+        <w:rPr>
+          <w:rFonts w:hint="eastAsia"/>
+        </w:rPr>
+        <w:t>主要解析收到的请求包和回复包</w:t>
+      </w:r>
+      <w:r>
+        <w:rPr>
+          <w:rFonts w:hint="eastAsia"/>
+        </w:rPr>
+        <w:t>。</w:t>
+      </w:r>
+      <w:r>
+        <w:rPr>
+          <w:rFonts w:hint="eastAsia"/>
+        </w:rPr>
+        <w:t>采用</w:t>
+      </w:r>
+      <w:proofErr w:type="spellStart"/>
+      <w:r>
+        <w:rPr>
+          <w:rFonts w:hint="eastAsia"/>
+        </w:rPr>
+        <w:t>BytesI</w:t>
+      </w:r>
+      <w:r>
+        <w:t>O</w:t>
+      </w:r>
+      <w:proofErr w:type="spellEnd"/>
+      <w:r>
+        <w:rPr>
+          <w:rFonts w:hint="eastAsia"/>
+        </w:rPr>
+        <w:t>实现字节流的读写，通过struct来实现报文字段的unpack</w:t>
+      </w:r>
+      <w:r>
+        <w:rPr>
+          <w:rFonts w:hint="eastAsia"/>
+        </w:rPr>
+        <w:t>，拆解后的字节流以</w:t>
+      </w:r>
+      <w:r>
+        <w:rPr>
+          <w:rFonts w:hint="eastAsia"/>
+        </w:rPr>
+        <w:t>Message类存储</w:t>
       </w:r>
     </w:p>
     <w:p>
@@ -241,6 +369,100 @@
         <w:rPr>
           <w:rFonts w:hint="eastAsia"/>
         </w:rPr>
+        <w:t>封装</w:t>
+      </w:r>
+      <w:r>
+        <w:rPr>
+          <w:rFonts w:hint="eastAsia"/>
+        </w:rPr>
+        <w:t>D</w:t>
+      </w:r>
+      <w:r>
+        <w:t>NS</w:t>
+      </w:r>
+      <w:r>
+        <w:rPr>
+          <w:rFonts w:hint="eastAsia"/>
+        </w:rPr>
+        <w:t>报文</w:t>
+      </w:r>
+    </w:p>
+    <w:p>
+      <w:pPr>
+        <w:ind w:firstLine="420"/>
+      </w:pPr>
+      <w:r>
+        <w:rPr>
+          <w:rFonts w:hint="eastAsia"/>
+        </w:rPr>
+        <w:t>封装</w:t>
+      </w:r>
+      <w:r>
+        <w:rPr>
+          <w:rFonts w:hint="eastAsia"/>
+        </w:rPr>
+        <w:t>主要封装的</w:t>
+      </w:r>
+      <w:r>
+        <w:rPr>
+          <w:rFonts w:hint="eastAsia"/>
+        </w:rPr>
+        <w:t>D</w:t>
+      </w:r>
+      <w:r>
+        <w:t>NS</w:t>
+      </w:r>
+      <w:r>
+        <w:rPr>
+          <w:rFonts w:hint="eastAsia"/>
+        </w:rPr>
+        <w:t>回复包，当查询的请求在本地数据库中时，要自己构造</w:t>
+      </w:r>
+      <w:r>
+        <w:t>DNS</w:t>
+      </w:r>
+      <w:r>
+        <w:rPr>
+          <w:rFonts w:hint="eastAsia"/>
+        </w:rPr>
+        <w:t>响应包。</w:t>
+      </w:r>
+      <w:r>
+        <w:rPr>
+          <w:rFonts w:hint="eastAsia"/>
+        </w:rPr>
+        <w:t>报文采用</w:t>
+      </w:r>
+      <w:proofErr w:type="spellStart"/>
+      <w:r>
+        <w:rPr>
+          <w:rFonts w:hint="eastAsia"/>
+        </w:rPr>
+        <w:t>Bytes</w:t>
+      </w:r>
+      <w:r>
+        <w:t>IO</w:t>
+      </w:r>
+      <w:proofErr w:type="spellEnd"/>
+      <w:r>
+        <w:rPr>
+          <w:rFonts w:hint="eastAsia"/>
+        </w:rPr>
+        <w:t>来实现读写，用struct的pack来连接字段。</w:t>
+      </w:r>
+    </w:p>
+    <w:p>
+      <w:pPr>
+        <w:pStyle w:val="a5"/>
+        <w:numPr>
+          <w:ilvl w:val="1"/>
+          <w:numId w:val="7"/>
+        </w:numPr>
+      </w:pPr>
+      <w:r>
+        <w:rPr>
+          <w:rFonts w:hint="eastAsia"/>
+        </w:rPr>
         <w:t>转发</w:t>
       </w:r>
       <w:r>
@@ -264,66 +486,434 @@
         </w:rPr>
         <w:t xml:space="preserve"> </w:t>
       </w:r>
+    </w:p>
+    <w:p>
+      <w:pPr>
+        <w:ind w:firstLine="420"/>
+      </w:pPr>
+      <w:r>
+        <w:rPr>
+          <w:rFonts w:hint="eastAsia"/>
+        </w:rPr>
+        <w:t>当遇到无法处理的D</w:t>
+      </w:r>
+      <w:r>
+        <w:t>NS</w:t>
+      </w:r>
+      <w:r>
+        <w:rPr>
+          <w:rFonts w:hint="eastAsia"/>
+        </w:rPr>
+        <w:t>报文以及遇到在本地数据库查询不到的资源记录时，会转发请求包到别的D</w:t>
+      </w:r>
+      <w:r>
+        <w:t>NS</w:t>
+      </w:r>
+      <w:r>
+        <w:rPr>
+          <w:rFonts w:hint="eastAsia"/>
+        </w:rPr>
+        <w:t>服务器</w:t>
+      </w:r>
+      <w:r>
+        <w:rPr>
+          <w:rFonts w:hint="eastAsia"/>
+        </w:rPr>
+        <w:t>，其中会遇到消息I</w:t>
+      </w:r>
+      <w:r>
+        <w:t>D</w:t>
+      </w:r>
+      <w:r>
+        <w:rPr>
+          <w:rFonts w:hint="eastAsia"/>
+        </w:rPr>
+        <w:t>的转换</w:t>
+      </w:r>
+      <w:r>
+        <w:rPr>
+          <w:rFonts w:hint="eastAsia"/>
+        </w:rPr>
+        <w:t>。</w:t>
+      </w:r>
+    </w:p>
+    <w:p>
+      <w:pPr>
+        <w:ind w:firstLine="420"/>
+      </w:pPr>
+      <w:r>
+        <w:rPr>
+          <w:rFonts w:hint="eastAsia"/>
+        </w:rPr>
+        <w:t>当</w:t>
+      </w:r>
+      <w:r>
+        <w:rPr>
+          <w:rFonts w:hint="eastAsia"/>
+        </w:rPr>
+        <w:t>在响应包中</w:t>
+      </w:r>
+      <w:r>
+        <w:rPr>
+          <w:rFonts w:hint="eastAsia"/>
+        </w:rPr>
+        <w:t>遇到无须缓存的资源记录时，会直接把</w:t>
+      </w:r>
+      <w:r>
+        <w:rPr>
+          <w:rFonts w:hint="eastAsia"/>
+        </w:rPr>
+        <w:t>响应</w:t>
+      </w:r>
+      <w:r>
+        <w:rPr>
+          <w:rFonts w:hint="eastAsia"/>
+        </w:rPr>
+        <w:t>包转发给</w:t>
+      </w:r>
+      <w:r>
+        <w:rPr>
+          <w:rFonts w:hint="eastAsia"/>
+        </w:rPr>
+        <w:t>查询方</w:t>
+      </w:r>
+      <w:r>
+        <w:rPr>
+          <w:rFonts w:hint="eastAsia"/>
+        </w:rPr>
+        <w:t>。</w:t>
+      </w:r>
+    </w:p>
+    <w:p>
+      <w:pPr>
+        <w:pStyle w:val="a5"/>
+        <w:numPr>
+          <w:ilvl w:val="1"/>
+          <w:numId w:val="7"/>
+        </w:numPr>
+      </w:pPr>
+      <w:r>
+        <w:rPr>
+          <w:rFonts w:hint="eastAsia"/>
+        </w:rPr>
+        <w:t>存储资源记录</w:t>
+      </w:r>
+    </w:p>
+    <w:p>
+      <w:pPr>
+        <w:ind w:firstLine="420"/>
+      </w:pPr>
+      <w:r>
+        <w:rPr>
+          <w:rFonts w:hint="eastAsia"/>
+        </w:rPr>
+        <w:t>本地在运行过程中会</w:t>
+      </w:r>
+      <w:r>
+        <w:rPr>
+          <w:rFonts w:hint="eastAsia"/>
+        </w:rPr>
+        <w:t>缓存</w:t>
+      </w:r>
+      <w:r>
+        <w:rPr>
+          <w:rFonts w:hint="eastAsia"/>
+        </w:rPr>
+        <w:t>一些的资源记录</w:t>
+      </w:r>
+      <w:r>
+        <w:rPr>
+          <w:rFonts w:hint="eastAsia"/>
+        </w:rPr>
+        <w:t>到数据库中，以便下次有相同请求到来时，直接构造</w:t>
+      </w:r>
+      <w:r>
+        <w:rPr>
+          <w:rFonts w:hint="eastAsia"/>
+        </w:rPr>
+        <w:t>回复</w:t>
+      </w:r>
+      <w:r>
+        <w:rPr>
+          <w:rFonts w:hint="eastAsia"/>
+        </w:rPr>
+        <w:t>包，不用再转发给其他D</w:t>
+      </w:r>
+      <w:r>
+        <w:t>NS</w:t>
+      </w:r>
+      <w:r>
+        <w:rPr>
+          <w:rFonts w:hint="eastAsia"/>
+        </w:rPr>
+        <w:t>服务器</w:t>
+      </w:r>
+    </w:p>
+    <w:p>
+      <w:pPr>
+        <w:pStyle w:val="a5"/>
+        <w:numPr>
+          <w:ilvl w:val="1"/>
+          <w:numId w:val="7"/>
+        </w:numPr>
+      </w:pPr>
+      <w:r>
+        <w:rPr>
+          <w:rFonts w:hint="eastAsia"/>
+        </w:rPr>
+        <w:t>超时处理</w:t>
+      </w:r>
+    </w:p>
+    <w:p>
+      <w:pPr>
+        <w:ind w:firstLine="420"/>
+      </w:pPr>
+      <w:r>
+        <w:rPr>
+          <w:rFonts w:hint="eastAsia"/>
+        </w:rPr>
+        <w:t>如果一个请求包在3s之内未收到答复，那么在之后收到该回复的响应包会被舍弃，也不会将包中资源记录存储在数据库中</w:t>
+      </w:r>
+    </w:p>
+    <w:p>
+      <w:pPr>
+        <w:pStyle w:val="a5"/>
+        <w:numPr>
+          <w:ilvl w:val="1"/>
+          <w:numId w:val="7"/>
+        </w:numPr>
+      </w:pPr>
+      <w:r>
+        <w:rPr>
+          <w:rFonts w:hint="eastAsia"/>
+        </w:rPr>
+        <w:t>数据库管理</w:t>
+      </w:r>
+    </w:p>
+    <w:p>
+      <w:pPr>
+        <w:ind w:firstLine="420"/>
+      </w:pPr>
+      <w:r>
+        <w:rPr>
+          <w:rFonts w:hint="eastAsia"/>
+        </w:rPr>
+        <w:t>数据库负责管理资源记录，数据库连接采用连接池技术，允许不同线程调用连接</w:t>
+      </w:r>
+      <w:proofErr w:type="gramStart"/>
+      <w:r>
+        <w:rPr>
+          <w:rFonts w:hint="eastAsia"/>
+        </w:rPr>
+        <w:t>池获得</w:t>
+      </w:r>
+      <w:proofErr w:type="gramEnd"/>
+      <w:r>
+        <w:rPr>
+          <w:rFonts w:hint="eastAsia"/>
+        </w:rPr>
+        <w:t>数据库连接，数据库支持四种资源记录：A，</w:t>
+      </w:r>
+      <w:r>
+        <w:t>NS</w:t>
+      </w:r>
+      <w:r>
+        <w:rPr>
+          <w:rFonts w:hint="eastAsia"/>
+        </w:rPr>
+        <w:t>，</w:t>
+      </w:r>
+      <w:r>
+        <w:t>CNAME</w:t>
+      </w:r>
+      <w:r>
+        <w:rPr>
+          <w:rFonts w:hint="eastAsia"/>
+        </w:rPr>
+        <w:t>，</w:t>
+      </w:r>
+      <w:r>
+        <w:t>MX</w:t>
+      </w:r>
+    </w:p>
+    <w:p>
+      <w:pPr>
+        <w:pStyle w:val="a5"/>
+        <w:numPr>
+          <w:ilvl w:val="1"/>
+          <w:numId w:val="7"/>
+        </w:numPr>
+      </w:pPr>
+      <w:r>
+        <w:rPr>
+          <w:rFonts w:hint="eastAsia"/>
+        </w:rPr>
+        <w:t>输出调试信息</w:t>
+      </w:r>
+    </w:p>
+    <w:p>
+      <w:pPr>
+        <w:ind w:firstLine="420"/>
+      </w:pPr>
+      <w:r>
+        <w:rPr>
+          <w:rFonts w:hint="eastAsia"/>
+        </w:rPr>
+        <w:t>输出服务器在运行过程中的各种调试信息，调试信息</w:t>
+      </w:r>
+      <w:r>
+        <w:rPr>
+          <w:rFonts w:hint="eastAsia"/>
+        </w:rPr>
+        <w:t>按照级别</w:t>
+      </w:r>
+      <w:r>
+        <w:rPr>
+          <w:rFonts w:hint="eastAsia"/>
+        </w:rPr>
+        <w:t>分为两</w:t>
+      </w:r>
+      <w:r>
+        <w:rPr>
+          <w:rFonts w:hint="eastAsia"/>
+        </w:rPr>
+        <w:t>级</w:t>
+      </w:r>
+      <w:r>
+        <w:rPr>
+          <w:rFonts w:hint="eastAsia"/>
+        </w:rPr>
+        <w:t>。第一</w:t>
+      </w:r>
+      <w:r>
+        <w:rPr>
+          <w:rFonts w:hint="eastAsia"/>
+        </w:rPr>
+        <w:t>级</w:t>
+      </w:r>
+      <w:r>
+        <w:rPr>
+          <w:rFonts w:hint="eastAsia"/>
+        </w:rPr>
+        <w:t>调试信息会</w:t>
+      </w:r>
+      <w:r>
+        <w:rPr>
+          <w:rFonts w:hint="eastAsia"/>
+        </w:rPr>
+        <w:t>输出时间坐标，报文I</w:t>
+      </w:r>
+      <w:r>
+        <w:t>D</w:t>
+      </w:r>
+      <w:r>
+        <w:rPr>
+          <w:rFonts w:hint="eastAsia"/>
+        </w:rPr>
+        <w:t>，客户端I</w:t>
+      </w:r>
+      <w:r>
+        <w:t>P</w:t>
+      </w:r>
+      <w:r>
+        <w:rPr>
+          <w:rFonts w:hint="eastAsia"/>
+        </w:rPr>
+        <w:t>地址，查询域名等</w:t>
+      </w:r>
+      <w:r>
+        <w:rPr>
+          <w:rFonts w:hint="eastAsia"/>
+        </w:rPr>
+        <w:t>。第二级调试信息会在第一级的基础上输出更冗长的调试记录，如当前线程I</w:t>
+      </w:r>
+      <w:r>
+        <w:t>D</w:t>
+      </w:r>
+      <w:r>
+        <w:rPr>
+          <w:rFonts w:hint="eastAsia"/>
+        </w:rPr>
+        <w:t>，消息转换</w:t>
+      </w:r>
+      <w:r>
+        <w:rPr>
+          <w:rFonts w:hint="eastAsia"/>
+        </w:rPr>
+        <w:t>元</w:t>
+      </w:r>
+      <w:r>
+        <w:rPr>
+          <w:rFonts w:hint="eastAsia"/>
+        </w:rPr>
+        <w:t>组</w:t>
+      </w:r>
+      <w:r>
+        <w:rPr>
+          <w:rFonts w:hint="eastAsia"/>
+        </w:rPr>
+        <w:t>，数据库</w:t>
+      </w:r>
+      <w:r>
+        <w:rPr>
+          <w:rFonts w:hint="eastAsia"/>
+        </w:rPr>
+        <w:t>增删</w:t>
+      </w:r>
+      <w:proofErr w:type="gramStart"/>
+      <w:r>
+        <w:rPr>
+          <w:rFonts w:hint="eastAsia"/>
+        </w:rPr>
+        <w:t>改查信息</w:t>
+      </w:r>
+      <w:proofErr w:type="gramEnd"/>
+      <w:r>
+        <w:rPr>
+          <w:rFonts w:hint="eastAsia"/>
+        </w:rPr>
+        <w:t>等</w:t>
+      </w:r>
+      <w:r>
+        <w:rPr>
+          <w:rFonts w:hint="eastAsia"/>
+        </w:rPr>
+        <w:t>。</w:t>
+      </w:r>
+    </w:p>
+    <w:p>
+      <w:pPr>
+        <w:pStyle w:val="a3"/>
+      </w:pPr>
+      <w:r>
+        <w:rPr>
+          <w:rFonts w:hint="eastAsia"/>
+        </w:rPr>
+        <w:t>二、</w:t>
+      </w:r>
+      <w:r>
+        <w:rPr>
+          <w:rFonts w:hint="eastAsia"/>
+        </w:rPr>
+        <w:t>模块划分</w:t>
+      </w:r>
+    </w:p>
+    <w:p>
+      <w:pPr>
+        <w:pStyle w:val="a5"/>
+      </w:pPr>
+      <w:r>
+        <w:rPr>
+          <w:rFonts w:hint="eastAsia"/>
+        </w:rPr>
+        <w:t>2</w:t>
+      </w:r>
+      <w:r>
+        <w:t>.1</w:t>
+      </w:r>
       <w:r>
         <w:t xml:space="preserve"> </w:t>
       </w:r>
-    </w:p>
-    <w:p>
-      <w:pPr>
-        <w:pStyle w:val="a5"/>
-        <w:rPr>
-          <w:rFonts w:hint="eastAsia"/>
-        </w:rPr>
-      </w:pPr>
-      <w:r>
-        <w:rPr>
-          <w:rFonts w:hint="eastAsia"/>
-        </w:rPr>
-        <w:t>1</w:t>
-      </w:r>
-      <w:r>
-        <w:t xml:space="preserve">.4 </w:t>
-      </w:r>
-      <w:r>
-        <w:rPr>
-          <w:rFonts w:hint="eastAsia"/>
-        </w:rPr>
-        <w:t>输出调试信息</w:t>
-      </w:r>
-    </w:p>
-    <w:p>
-      <w:pPr>
-        <w:pStyle w:val="a3"/>
-      </w:pPr>
-      <w:r>
-        <w:rPr>
-          <w:rFonts w:hint="eastAsia"/>
-        </w:rPr>
-        <w:t>二、</w:t>
-      </w:r>
-      <w:r>
-        <w:rPr>
-          <w:rFonts w:hint="eastAsia"/>
-        </w:rPr>
-        <w:t>模块划分</w:t>
-      </w:r>
-    </w:p>
-    <w:p>
-      <w:pPr>
-        <w:pStyle w:val="a5"/>
-      </w:pPr>
-      <w:r>
-        <w:rPr>
-          <w:rFonts w:hint="eastAsia"/>
-        </w:rPr>
-        <w:t>2</w:t>
-      </w:r>
-      <w:r>
-        <w:t>.1</w:t>
-      </w:r>
-      <w:r>
-        <w:t xml:space="preserve"> </w:t>
-      </w:r>
       <w:r>
         <w:rPr>
           <w:rFonts w:hint="eastAsia"/>
@@ -376,389 +966,6 @@
           <w:rFonts w:hint="eastAsia"/>
         </w:rPr>
         <w:t>。</w:t>
-      </w:r>
-    </w:p>
-    <w:p>
-      <w:pPr>
-        <w:pStyle w:val="a7"/>
-      </w:pPr>
-      <w:r>
-        <w:rPr>
-          <w:rFonts w:hint="eastAsia"/>
-        </w:rPr>
-        <w:t>2</w:t>
-      </w:r>
-      <w:r>
-        <w:t>.1.1</w:t>
-      </w:r>
-      <w:r>
-        <w:t xml:space="preserve"> </w:t>
-      </w:r>
-      <w:r>
-        <w:rPr>
-          <w:rFonts w:hint="eastAsia"/>
-        </w:rPr>
-        <w:t>非阻塞式</w:t>
-      </w:r>
-      <w:r>
-        <w:rPr>
-          <w:rFonts w:hint="eastAsia"/>
-        </w:rPr>
-        <w:t>I</w:t>
-      </w:r>
-      <w:r>
-        <w:t>O</w:t>
-      </w:r>
-      <w:r>
-        <w:rPr>
-          <w:rFonts w:hint="eastAsia"/>
-        </w:rPr>
-        <w:t>设计</w:t>
-      </w:r>
-    </w:p>
-    <w:p>
-      <w:pPr>
-        <w:pStyle w:val="a7"/>
-        <w:rPr>
-          <w:rFonts w:hint="eastAsia"/>
-        </w:rPr>
-      </w:pPr>
-      <w:r>
-        <w:rPr>
-          <w:rFonts w:hint="eastAsia"/>
-        </w:rPr>
-        <w:t>2</w:t>
-      </w:r>
-      <w:r>
-        <w:t>.1.2</w:t>
-      </w:r>
-      <w:r>
-        <w:t xml:space="preserve"> </w:t>
-      </w:r>
-      <w:r>
-        <w:rPr>
-          <w:rFonts w:hint="eastAsia"/>
-        </w:rPr>
-        <w:t>多线程设计</w:t>
-      </w:r>
-    </w:p>
-    <w:p>
-      <w:pPr>
-        <w:pStyle w:val="a5"/>
-      </w:pPr>
-      <w:r>
-        <w:rPr>
-          <w:rFonts w:hint="eastAsia"/>
-        </w:rPr>
-        <w:t>2</w:t>
-      </w:r>
-      <w:r>
-        <w:t xml:space="preserve">.2 </w:t>
-      </w:r>
-      <w:r>
-        <w:rPr>
-          <w:rFonts w:hint="eastAsia"/>
-        </w:rPr>
-        <w:t>数据库</w:t>
-      </w:r>
-      <w:r>
-        <w:rPr>
-          <w:rFonts w:hint="eastAsia"/>
-        </w:rPr>
-        <w:t>的</w:t>
-      </w:r>
-      <w:r>
-        <w:rPr>
-          <w:rFonts w:hint="eastAsia"/>
-        </w:rPr>
-        <w:t>设计与选择</w:t>
-      </w:r>
-    </w:p>
-    <w:p>
-      <w:pPr>
-        <w:ind w:firstLine="420"/>
-      </w:pPr>
-      <w:r>
-        <w:rPr>
-          <w:rFonts w:hint="eastAsia"/>
-        </w:rPr>
-        <w:t>数据库采用sqlite</w:t>
-      </w:r>
-      <w:r>
-        <w:t>3,</w:t>
-      </w:r>
-      <w:r>
-        <w:rPr>
-          <w:rFonts w:hint="eastAsia"/>
-        </w:rPr>
-        <w:t>工作在串行模式</w:t>
-      </w:r>
-      <w:r>
-        <w:rPr>
-          <w:rFonts w:hint="eastAsia"/>
-        </w:rPr>
-        <w:t>,</w:t>
-      </w:r>
-      <w:r>
-        <w:rPr>
-          <w:rFonts w:hint="eastAsia"/>
-        </w:rPr>
-        <w:t>采用连接池的方式,初始化</w:t>
-      </w:r>
-      <w:r>
-        <w:rPr>
-          <w:rFonts w:hint="eastAsia"/>
-        </w:rPr>
-        <w:t>指定数目的</w:t>
-      </w:r>
-      <w:r>
-        <w:rPr>
-          <w:rFonts w:hint="eastAsia"/>
-        </w:rPr>
-        <w:t>连接</w:t>
-      </w:r>
-      <w:r>
-        <w:rPr>
-          <w:rFonts w:hint="eastAsia"/>
-        </w:rPr>
-        <w:t>供线程处理调用</w:t>
-      </w:r>
-      <w:r>
-        <w:rPr>
-          <w:rFonts w:hint="eastAsia"/>
-        </w:rPr>
-        <w:t>。</w:t>
-      </w:r>
-    </w:p>
-    <w:p>
-      <w:pPr>
-        <w:pStyle w:val="a7"/>
-      </w:pPr>
-      <w:r>
-        <w:rPr>
-          <w:rFonts w:hint="eastAsia"/>
-        </w:rPr>
-        <w:t>2</w:t>
-      </w:r>
-      <w:r>
-        <w:t xml:space="preserve">.2.1 </w:t>
-      </w:r>
-      <w:r>
-        <w:rPr>
-          <w:rFonts w:hint="eastAsia"/>
-        </w:rPr>
-        <w:t>数据库连接池</w:t>
-      </w:r>
-    </w:p>
-    <w:p>
-      <w:pPr>
-        <w:pStyle w:val="a7"/>
-        <w:rPr>
-          <w:rFonts w:hint="eastAsia"/>
-        </w:rPr>
-      </w:pPr>
-      <w:r>
-        <w:rPr>
-          <w:rFonts w:hint="eastAsia"/>
-        </w:rPr>
-        <w:t>2</w:t>
-      </w:r>
-      <w:r>
-        <w:t xml:space="preserve">.2.2 </w:t>
-      </w:r>
-      <w:r>
-        <w:rPr>
-          <w:rFonts w:hint="eastAsia"/>
-        </w:rPr>
-        <w:t>数据库表的设计</w:t>
-      </w:r>
-    </w:p>
-    <w:p>
-      <w:pPr>
-        <w:pStyle w:val="a5"/>
-      </w:pPr>
-      <w:r>
-        <w:rPr>
-          <w:rFonts w:hint="eastAsia"/>
-        </w:rPr>
-        <w:t>2</w:t>
-      </w:r>
-      <w:r>
-        <w:t>.3</w:t>
-      </w:r>
-      <w:r>
-        <w:rPr>
-          <w:rFonts w:hint="eastAsia"/>
-        </w:rPr>
-        <w:t xml:space="preserve"> </w:t>
-      </w:r>
-      <w:r>
-        <w:t>DNS</w:t>
-      </w:r>
-      <w:r>
-        <w:rPr>
-          <w:rFonts w:hint="eastAsia"/>
-        </w:rPr>
-        <w:t>报文的拆封包</w:t>
-      </w:r>
-    </w:p>
-    <w:p>
-      <w:r>
-        <w:tab/>
-      </w:r>
-      <w:r>
-        <w:rPr>
-          <w:rFonts w:hint="eastAsia"/>
-        </w:rPr>
-        <w:t>采用struct来</w:t>
-      </w:r>
-      <w:r>
-        <w:rPr>
-          <w:rFonts w:hint="eastAsia"/>
-        </w:rPr>
-        <w:t>对报文进行</w:t>
-      </w:r>
-      <w:r>
-        <w:rPr>
-          <w:rFonts w:hint="eastAsia"/>
-        </w:rPr>
-        <w:t>pack和</w:t>
-      </w:r>
-      <w:proofErr w:type="spellStart"/>
-      <w:r>
-        <w:rPr>
-          <w:rFonts w:hint="eastAsia"/>
-        </w:rPr>
-        <w:t>unpck</w:t>
-      </w:r>
-      <w:proofErr w:type="spellEnd"/>
-      <w:r>
-        <w:rPr>
-          <w:rFonts w:hint="eastAsia"/>
-        </w:rPr>
-        <w:t>，其中</w:t>
-      </w:r>
-      <w:r>
-        <w:rPr>
-          <w:rFonts w:hint="eastAsia"/>
-        </w:rPr>
-        <w:t>format</w:t>
-      </w:r>
-      <w:r>
-        <w:rPr>
-          <w:rFonts w:hint="eastAsia"/>
-        </w:rPr>
-        <w:t>参数</w:t>
-      </w:r>
-      <w:r>
-        <w:rPr>
-          <w:rFonts w:hint="eastAsia"/>
-        </w:rPr>
-        <w:t>为big</w:t>
-      </w:r>
-      <w:r>
-        <w:t>-</w:t>
-      </w:r>
-      <w:r>
-        <w:rPr>
-          <w:rFonts w:hint="eastAsia"/>
-        </w:rPr>
-        <w:t>endian</w:t>
-      </w:r>
-      <w:r>
-        <w:rPr>
-          <w:rFonts w:hint="eastAsia"/>
-        </w:rPr>
-        <w:t>(</w:t>
-      </w:r>
-      <w:r>
-        <w:t>!)</w:t>
-      </w:r>
-      <w:r>
-        <w:rPr>
-          <w:rFonts w:hint="eastAsia"/>
-        </w:rPr>
-        <w:t>,来保证字节序一致。</w:t>
-      </w:r>
-    </w:p>
-    <w:p>
-      <w:pPr>
-        <w:pStyle w:val="a7"/>
-      </w:pPr>
-      <w:r>
-        <w:rPr>
-          <w:rFonts w:hint="eastAsia"/>
-        </w:rPr>
-        <w:t>2</w:t>
-      </w:r>
-      <w:r>
-        <w:t>.3.1</w:t>
-      </w:r>
-      <w:r>
-        <w:rPr>
-          <w:rFonts w:hint="eastAsia"/>
-        </w:rPr>
-        <w:t>类的设计</w:t>
-      </w:r>
-    </w:p>
-    <w:p>
-      <w:pPr>
-        <w:pStyle w:val="a8"/>
-      </w:pPr>
-      <w:r>
-        <w:tab/>
-        <w:t>Header</w:t>
-      </w:r>
-      <w:r>
-        <w:rPr>
-          <w:rFonts w:hint="eastAsia"/>
-        </w:rPr>
-        <w:t>类</w:t>
-      </w:r>
-    </w:p>
-    <w:p>
-      <w:pPr>
-        <w:pStyle w:val="a8"/>
-      </w:pPr>
-      <w:r>
-        <w:tab/>
-        <w:t>Q</w:t>
-      </w:r>
-      <w:r>
-        <w:rPr>
-          <w:rFonts w:hint="eastAsia"/>
-        </w:rPr>
-        <w:t>uery类</w:t>
-      </w:r>
-    </w:p>
-    <w:p>
-      <w:pPr>
-        <w:pStyle w:val="a8"/>
-      </w:pPr>
-      <w:r>
-        <w:tab/>
-        <w:t>RR</w:t>
-      </w:r>
-      <w:r>
-        <w:rPr>
-          <w:rFonts w:hint="eastAsia"/>
-        </w:rPr>
-        <w:t>类</w:t>
-      </w:r>
-    </w:p>
-    <w:p>
-      <w:pPr>
-        <w:pStyle w:val="a8"/>
-      </w:pPr>
-      <w:r>
-        <w:tab/>
-        <w:t>M</w:t>
-      </w:r>
-      <w:r>
-        <w:rPr>
-          <w:rFonts w:hint="eastAsia"/>
-        </w:rPr>
-        <w:t>essage类</w:t>
       </w:r>
     </w:p>
     <w:p>
@@ -773,61 +980,7 @@
         <w:t>2</w:t>
       </w:r>
       <w:r>
-        <w:t xml:space="preserve">.3.2 </w:t>
-      </w:r>
-    </w:p>
-    <w:p>
-      <w:pPr>
-        <w:pStyle w:val="a3"/>
-      </w:pPr>
-      <w:r>
-        <w:rPr>
-          <w:rFonts w:hint="eastAsia"/>
-        </w:rPr>
-        <w:t>三、</w:t>
-      </w:r>
-      <w:r>
-        <w:rPr>
-          <w:rFonts w:hint="eastAsia"/>
-        </w:rPr>
-        <w:t>软件流程图</w:t>
-      </w:r>
-    </w:p>
-    <w:p>
-      <w:pPr>
-        <w:pStyle w:val="a3"/>
-      </w:pPr>
-      <w:r>
-        <w:rPr>
-          <w:rFonts w:hint="eastAsia"/>
-        </w:rPr>
-        <w:t>四、</w:t>
-      </w:r>
-      <w:r>
-        <w:rPr>
-          <w:rFonts w:hint="eastAsia"/>
-        </w:rPr>
-        <w:t>测试用例以及运行</w:t>
-      </w:r>
-      <w:r>
-        <w:rPr>
-          <w:rFonts w:hint="eastAsia"/>
-        </w:rPr>
-        <w:t>结果</w:t>
-      </w:r>
-    </w:p>
-    <w:p>
-      <w:pPr>
-        <w:pStyle w:val="a5"/>
-      </w:pPr>
-      <w:r>
-        <w:rPr>
-          <w:rFonts w:hint="eastAsia"/>
-        </w:rPr>
-        <w:t>4</w:t>
-      </w:r>
-      <w:r>
-        <w:t>.1</w:t>
+        <w:t>.1.1</w:t>
       </w:r>
       <w:r>
         <w:t xml:space="preserve"> </w:t>
@@ -836,33 +989,22 @@
         <w:rPr>
           <w:rFonts w:hint="eastAsia"/>
         </w:rPr>
-        <w:t>各模块测试</w:t>
-      </w:r>
-    </w:p>
-    <w:p>
-      <w:pPr>
-        <w:pStyle w:val="a7"/>
-      </w:pPr>
-      <w:r>
-        <w:rPr>
-          <w:rFonts w:hint="eastAsia"/>
-        </w:rPr>
-        <w:t>4</w:t>
-      </w:r>
-      <w:r>
-        <w:t xml:space="preserve">.1.1 </w:t>
-      </w:r>
-      <w:r>
-        <w:rPr>
-          <w:rFonts w:hint="eastAsia"/>
-        </w:rPr>
-        <w:t>并发</w:t>
-      </w:r>
-      <w:r>
-        <w:rPr>
-          <w:rFonts w:hint="eastAsia"/>
-        </w:rPr>
-        <w:t>服务器测试</w:t>
+        <w:t>非阻塞式</w:t>
+      </w:r>
+      <w:r>
+        <w:rPr>
+          <w:rFonts w:hint="eastAsia"/>
+        </w:rPr>
+        <w:t>I</w:t>
+      </w:r>
+      <w:r>
+        <w:t>O</w:t>
+      </w:r>
+      <w:r>
+        <w:rPr>
+          <w:rFonts w:hint="eastAsia"/>
+        </w:rPr>
+        <w:t>设计</w:t>
       </w:r>
     </w:p>
     <w:p>
@@ -870,219 +1012,128 @@
         <w:pStyle w:val="a8"/>
       </w:pPr>
       <w:r>
+        <w:rPr>
+          <w:noProof/>
+        </w:rPr>
+        <w:drawing>
+          <wp:inline distT="0" distB="0" distL="0" distR="0" wp14:anchorId="312F15F5" wp14:editId="1DB1634F">
+            <wp:extent cx="5274310" cy="2807335"/>
+            <wp:effectExtent l="0" t="0" r="2540" b="0"/>
+            <wp:docPr id="2" name="图片 2" descr="https://images2017.cnblogs.com/blog/357795/201709/357795-20170904223029022-563022097.png"/>
+            <wp:cNvGraphicFramePr>
+              <a:graphicFrameLocks xmlns:a="http://schemas.openxmlformats.org/drawingml/2006/main" noChangeAspect="1"/>
+            </wp:cNvGraphicFramePr>
+            <a:graphic xmlns:a="http://schemas.openxmlformats.org/drawingml/2006/main">
+              <a:graphicData uri="http://schemas.openxmlformats.org/drawingml/2006/picture">
+                <pic:pic xmlns:pic="http://schemas.openxmlformats.org/drawingml/2006/picture">
+                  <pic:nvPicPr>
+                    <pic:cNvPr id="0" name="Picture 3" descr="https://images2017.cnblogs.com/blog/357795/201709/357795-20170904223029022-563022097.png"/>
+                    <pic:cNvPicPr>
+                      <a:picLocks noChangeAspect="1" noChangeArrowheads="1"/>
+                    </pic:cNvPicPr>
+                  </pic:nvPicPr>
+                  <pic:blipFill>
+                    <a:blip r:embed="rId6">
+                      <a:extLst>
+                        <a:ext uri="{28A0092B-C50C-407E-A947-70E740481C1C}">
+                          <a14:useLocalDpi xmlns:a14="http://schemas.microsoft.com/office/drawing/2010/main" val="0"/>
+                        </a:ext>
+                      </a:extLst>
+                    </a:blip>
+                    <a:srcRect/>
+                    <a:stretch>
+                      <a:fillRect/>
+                    </a:stretch>
+                  </pic:blipFill>
+                  <pic:spPr bwMode="auto">
+                    <a:xfrm>
+                      <a:off x="0" y="0"/>
+                      <a:ext cx="5274310" cy="2807335"/>
+                    </a:xfrm>
+                    <a:prstGeom prst="rect">
+                      <a:avLst/>
+                    </a:prstGeom>
+                    <a:noFill/>
+                    <a:ln>
+                      <a:noFill/>
+                    </a:ln>
+                  </pic:spPr>
+                </pic:pic>
+              </a:graphicData>
+            </a:graphic>
+          </wp:inline>
+        </w:drawing>
+      </w:r>
+    </w:p>
+    <w:p>
+      <w:pPr>
+        <w:pStyle w:val="a8"/>
+      </w:pPr>
+      <w:r>
         <w:tab/>
       </w:r>
       <w:r>
         <w:rPr>
           <w:rFonts w:hint="eastAsia"/>
         </w:rPr>
-        <w:t>此部分主要测试服务器能否并发</w:t>
-      </w:r>
-      <w:r>
-        <w:rPr>
-          <w:rFonts w:hint="eastAsia"/>
-        </w:rPr>
-        <w:t>而且非阻塞式的</w:t>
-      </w:r>
-      <w:r>
-        <w:rPr>
-          <w:rFonts w:hint="eastAsia"/>
-        </w:rPr>
-        <w:t>响应请求，线程开启后</w:t>
-      </w:r>
-      <w:r>
-        <w:rPr>
-          <w:rFonts w:hint="eastAsia"/>
-        </w:rPr>
-        <w:t>在处理</w:t>
-      </w:r>
-      <w:proofErr w:type="gramStart"/>
-      <w:r>
-        <w:rPr>
-          <w:rFonts w:hint="eastAsia"/>
-        </w:rPr>
-        <w:t>完任务</w:t>
-      </w:r>
-      <w:proofErr w:type="gramEnd"/>
-      <w:r>
-        <w:rPr>
-          <w:rFonts w:hint="eastAsia"/>
-        </w:rPr>
-        <w:t>时</w:t>
-      </w:r>
-      <w:r>
-        <w:rPr>
-          <w:rFonts w:hint="eastAsia"/>
-        </w:rPr>
-        <w:t>是否</w:t>
-      </w:r>
-      <w:r>
-        <w:rPr>
-          <w:rFonts w:hint="eastAsia"/>
-        </w:rPr>
-        <w:t>可以正常关闭结束</w:t>
-      </w:r>
-      <w:r>
-        <w:rPr>
-          <w:rFonts w:hint="eastAsia"/>
-        </w:rPr>
-        <w:t>。</w:t>
-      </w:r>
-    </w:p>
-    <w:p>
-      <w:pPr>
-        <w:pStyle w:val="a7"/>
-      </w:pPr>
-      <w:r>
-        <w:rPr>
-          <w:rFonts w:hint="eastAsia"/>
-        </w:rPr>
-        <w:t>4</w:t>
-      </w:r>
-      <w:r>
-        <w:t xml:space="preserve">.1.2 </w:t>
-      </w:r>
-      <w:r>
-        <w:rPr>
-          <w:rFonts w:hint="eastAsia"/>
-        </w:rPr>
-        <w:t>数据库连接池测试</w:t>
-      </w:r>
-    </w:p>
-    <w:p>
-      <w:pPr>
-        <w:pStyle w:val="a8"/>
-      </w:pPr>
-      <w:r>
-        <w:tab/>
-      </w:r>
-      <w:r>
-        <w:rPr>
-          <w:rFonts w:hint="eastAsia"/>
-        </w:rPr>
-        <w:t>此部分主要测试线程之间</w:t>
-      </w:r>
-      <w:r>
-        <w:rPr>
-          <w:rFonts w:hint="eastAsia"/>
-        </w:rPr>
-        <w:t>能否正常</w:t>
-      </w:r>
-      <w:r>
-        <w:rPr>
-          <w:rFonts w:hint="eastAsia"/>
-        </w:rPr>
-        <w:t>共享</w:t>
-      </w:r>
-      <w:r>
-        <w:rPr>
-          <w:rFonts w:hint="eastAsia"/>
-        </w:rPr>
-        <w:t>使用数据</w:t>
-      </w:r>
-      <w:r>
-        <w:rPr>
-          <w:rFonts w:hint="eastAsia"/>
-        </w:rPr>
-        <w:t>库的</w:t>
-      </w:r>
-      <w:r>
-        <w:rPr>
-          <w:rFonts w:hint="eastAsia"/>
-        </w:rPr>
-        <w:t>连接池</w:t>
-      </w:r>
-      <w:r>
-        <w:rPr>
-          <w:rFonts w:hint="eastAsia"/>
-        </w:rPr>
-        <w:t>。</w:t>
-      </w:r>
-    </w:p>
-    <w:p>
-      <w:pPr>
-        <w:pStyle w:val="a7"/>
-      </w:pPr>
-      <w:r>
-        <w:rPr>
-          <w:rFonts w:hint="eastAsia"/>
-        </w:rPr>
-        <w:t>4</w:t>
-      </w:r>
-      <w:r>
-        <w:t>.1.3 DNS</w:t>
-      </w:r>
-      <w:r>
-        <w:rPr>
-          <w:rFonts w:hint="eastAsia"/>
-        </w:rPr>
-        <w:t>报文</w:t>
-      </w:r>
-      <w:r>
-        <w:rPr>
-          <w:rFonts w:hint="eastAsia"/>
-        </w:rPr>
-        <w:t>拆包测试</w:t>
-      </w:r>
-    </w:p>
-    <w:p>
-      <w:pPr>
-        <w:pStyle w:val="a8"/>
-      </w:pPr>
-      <w:r>
-        <w:tab/>
-      </w:r>
-      <w:r>
-        <w:rPr>
-          <w:rFonts w:hint="eastAsia"/>
-        </w:rPr>
-        <w:t>此部分主要测试当收到一个</w:t>
-      </w:r>
-      <w:proofErr w:type="spellStart"/>
-      <w:r>
-        <w:rPr>
-          <w:rFonts w:hint="eastAsia"/>
-        </w:rPr>
-        <w:t>dns</w:t>
-      </w:r>
-      <w:proofErr w:type="spellEnd"/>
-      <w:r>
-        <w:rPr>
-          <w:rFonts w:hint="eastAsia"/>
-        </w:rPr>
-        <w:t>报文时，能否</w:t>
-      </w:r>
-      <w:r>
-        <w:rPr>
-          <w:rFonts w:hint="eastAsia"/>
-        </w:rPr>
-        <w:t>将</w:t>
-      </w:r>
-      <w:r>
-        <w:rPr>
-          <w:rFonts w:hint="eastAsia"/>
-        </w:rPr>
-        <w:t>报文内容进行还原</w:t>
-      </w:r>
-    </w:p>
-    <w:p>
-      <w:pPr>
-        <w:pStyle w:val="a8"/>
-      </w:pPr>
-      <w:r>
-        <w:rPr>
-          <w:rFonts w:hint="eastAsia"/>
-        </w:rPr>
-        <w:t>①</w:t>
-      </w:r>
-      <w:r>
-        <w:tab/>
-      </w:r>
-      <w:r>
-        <w:rPr>
-          <w:rFonts w:hint="eastAsia"/>
-        </w:rPr>
-        <w:t>域名测试</w:t>
+        <w:t>如图</w:t>
+      </w:r>
+      <w:r>
+        <w:rPr>
+          <w:rFonts w:hint="eastAsia"/>
+        </w:rPr>
+        <w:t>为非阻塞式I</w:t>
+      </w:r>
+      <w:r>
+        <w:t>O</w:t>
+      </w:r>
+      <w:r>
+        <w:rPr>
+          <w:rFonts w:hint="eastAsia"/>
+        </w:rPr>
+        <w:t>的模型，本程序的轮询时间为0</w:t>
+      </w:r>
+      <w:r>
+        <w:t>.5</w:t>
+      </w:r>
+      <w:r>
+        <w:rPr>
+          <w:rFonts w:hint="eastAsia"/>
+        </w:rPr>
+        <w:t>s每次</w:t>
+      </w:r>
+      <w:r>
+        <w:rPr>
+          <w:rFonts w:hint="eastAsia"/>
+        </w:rPr>
+        <w:t>，每隔0</w:t>
+      </w:r>
+      <w:r>
+        <w:t>.5</w:t>
+      </w:r>
+      <w:r>
+        <w:rPr>
+          <w:rFonts w:hint="eastAsia"/>
+        </w:rPr>
+        <w:t>s会去查询</w:t>
+      </w:r>
+      <w:r>
+        <w:rPr>
+          <w:rFonts w:hint="eastAsia"/>
+        </w:rPr>
+        <w:t>数据</w:t>
+      </w:r>
+      <w:r>
+        <w:rPr>
+          <w:rFonts w:hint="eastAsia"/>
+        </w:rPr>
+        <w:t>报</w:t>
+      </w:r>
+      <w:r>
+        <w:rPr>
+          <w:rFonts w:hint="eastAsia"/>
+        </w:rPr>
+        <w:t>是否准备完毕，如果准备完毕就开始数据包操作。</w:t>
       </w:r>
     </w:p>
     <w:p>
@@ -1101,24 +1152,91 @@
       <w:r>
         <w:rPr>
           <w:rFonts w:ascii="Consolas" w:eastAsia="宋体" w:hAnsi="Consolas" w:cs="宋体"/>
+          <w:color w:val="ABB2BF"/>
+          <w:kern w:val="0"/>
+          <w:szCs w:val="21"/>
+        </w:rPr>
+        <w:t xml:space="preserve">            </w:t>
+      </w:r>
+      <w:r>
+        <w:rPr>
+          <w:rFonts w:ascii="Consolas" w:eastAsia="宋体" w:hAnsi="Consolas" w:cs="宋体"/>
           <w:i/>
           <w:iCs/>
-          <w:color w:val="7F848E"/>
-          <w:kern w:val="0"/>
-          <w:szCs w:val="21"/>
-        </w:rPr>
-        <w:t>#</w:t>
+          <w:color w:val="D55FDE"/>
+          <w:kern w:val="0"/>
+          <w:szCs w:val="21"/>
+        </w:rPr>
+        <w:t>with</w:t>
+      </w:r>
+      <w:r>
+        <w:rPr>
+          <w:rFonts w:ascii="Consolas" w:eastAsia="宋体" w:hAnsi="Consolas" w:cs="宋体"/>
+          <w:color w:val="ABB2BF"/>
+          <w:kern w:val="0"/>
+          <w:szCs w:val="21"/>
+        </w:rPr>
+        <w:t xml:space="preserve"> </w:t>
+      </w:r>
+      <w:r>
+        <w:rPr>
+          <w:rFonts w:ascii="Consolas" w:eastAsia="宋体" w:hAnsi="Consolas" w:cs="宋体"/>
+          <w:color w:val="61AFEF"/>
+          <w:kern w:val="0"/>
+          <w:szCs w:val="21"/>
+        </w:rPr>
+        <w:t>_</w:t>
+      </w:r>
+      <w:proofErr w:type="spellStart"/>
+      <w:proofErr w:type="gramStart"/>
+      <w:r>
+        <w:rPr>
+          <w:rFonts w:ascii="Consolas" w:eastAsia="宋体" w:hAnsi="Consolas" w:cs="宋体"/>
+          <w:color w:val="61AFEF"/>
+          <w:kern w:val="0"/>
+          <w:szCs w:val="21"/>
+        </w:rPr>
+        <w:t>ServerSelector</w:t>
+      </w:r>
+      <w:proofErr w:type="spellEnd"/>
+      <w:r>
+        <w:rPr>
+          <w:rFonts w:ascii="Consolas" w:eastAsia="宋体" w:hAnsi="Consolas" w:cs="宋体"/>
+          <w:color w:val="ABB2BF"/>
+          <w:kern w:val="0"/>
+          <w:szCs w:val="21"/>
+        </w:rPr>
+        <w:t>(</w:t>
+      </w:r>
+      <w:proofErr w:type="gramEnd"/>
+      <w:r>
+        <w:rPr>
+          <w:rFonts w:ascii="Consolas" w:eastAsia="宋体" w:hAnsi="Consolas" w:cs="宋体"/>
+          <w:color w:val="ABB2BF"/>
+          <w:kern w:val="0"/>
+          <w:szCs w:val="21"/>
+        </w:rPr>
+        <w:t xml:space="preserve">) </w:t>
       </w:r>
       <w:r>
         <w:rPr>
           <w:rFonts w:ascii="Consolas" w:eastAsia="宋体" w:hAnsi="Consolas" w:cs="宋体"/>
           <w:i/>
           <w:iCs/>
-          <w:color w:val="7F848E"/>
-          <w:kern w:val="0"/>
-          <w:szCs w:val="21"/>
-        </w:rPr>
-        <w:t>域名拆包</w:t>
+          <w:color w:val="D55FDE"/>
+          <w:kern w:val="0"/>
+          <w:szCs w:val="21"/>
+        </w:rPr>
+        <w:t>as</w:t>
+      </w:r>
+      <w:r>
+        <w:rPr>
+          <w:rFonts w:ascii="Consolas" w:eastAsia="宋体" w:hAnsi="Consolas" w:cs="宋体"/>
+          <w:color w:val="ABB2BF"/>
+          <w:kern w:val="0"/>
+          <w:szCs w:val="21"/>
+        </w:rPr>
+        <w:t xml:space="preserve"> selector:</w:t>
       </w:r>
     </w:p>
     <w:p>
@@ -1141,36 +1259,30 @@
           <w:kern w:val="0"/>
           <w:szCs w:val="21"/>
         </w:rPr>
-        <w:t xml:space="preserve">n </w:t>
-      </w:r>
-      <w:r>
-        <w:rPr>
-          <w:rFonts w:ascii="Consolas" w:eastAsia="宋体" w:hAnsi="Consolas" w:cs="宋体"/>
-          <w:color w:val="2BBAC5"/>
-          <w:kern w:val="0"/>
-          <w:szCs w:val="21"/>
-        </w:rPr>
-        <w:t>=</w:t>
-      </w:r>
-      <w:r>
-        <w:rPr>
-          <w:rFonts w:ascii="Consolas" w:eastAsia="宋体" w:hAnsi="Consolas" w:cs="宋体"/>
-          <w:color w:val="ABB2BF"/>
-          <w:kern w:val="0"/>
-          <w:szCs w:val="21"/>
-        </w:rPr>
-        <w:t xml:space="preserve"> </w:t>
-      </w:r>
+        <w:t xml:space="preserve">                </w:t>
+      </w:r>
+      <w:proofErr w:type="spellStart"/>
       <w:proofErr w:type="gramStart"/>
       <w:r>
         <w:rPr>
           <w:rFonts w:ascii="Consolas" w:eastAsia="宋体" w:hAnsi="Consolas" w:cs="宋体"/>
+          <w:color w:val="ABB2BF"/>
+          <w:kern w:val="0"/>
+          <w:szCs w:val="21"/>
+        </w:rPr>
+        <w:t>selector.</w:t>
+      </w:r>
+      <w:r>
+        <w:rPr>
+          <w:rFonts w:ascii="Consolas" w:eastAsia="宋体" w:hAnsi="Consolas" w:cs="宋体"/>
           <w:color w:val="61AFEF"/>
           <w:kern w:val="0"/>
           <w:szCs w:val="21"/>
         </w:rPr>
-        <w:t>Name</w:t>
-      </w:r>
+        <w:t>register</w:t>
+      </w:r>
+      <w:proofErr w:type="spellEnd"/>
+      <w:proofErr w:type="gramEnd"/>
       <w:r>
         <w:rPr>
           <w:rFonts w:ascii="Consolas" w:eastAsia="宋体" w:hAnsi="Consolas" w:cs="宋体"/>
@@ -1180,7 +1292,44 @@
         </w:rPr>
         <w:t>(</w:t>
       </w:r>
-      <w:proofErr w:type="gramEnd"/>
+      <w:r>
+        <w:rPr>
+          <w:rFonts w:ascii="Consolas" w:eastAsia="宋体" w:hAnsi="Consolas" w:cs="宋体"/>
+          <w:color w:val="E5C07B"/>
+          <w:kern w:val="0"/>
+          <w:szCs w:val="21"/>
+        </w:rPr>
+        <w:t>self</w:t>
+      </w:r>
+      <w:r>
+        <w:rPr>
+          <w:rFonts w:ascii="Consolas" w:eastAsia="宋体" w:hAnsi="Consolas" w:cs="宋体"/>
+          <w:color w:val="ABB2BF"/>
+          <w:kern w:val="0"/>
+          <w:szCs w:val="21"/>
+        </w:rPr>
+        <w:t xml:space="preserve">, </w:t>
+      </w:r>
+      <w:proofErr w:type="spellStart"/>
+      <w:r>
+        <w:rPr>
+          <w:rFonts w:ascii="Consolas" w:eastAsia="宋体" w:hAnsi="Consolas" w:cs="宋体"/>
+          <w:color w:val="ABB2BF"/>
+          <w:kern w:val="0"/>
+          <w:szCs w:val="21"/>
+        </w:rPr>
+        <w:t>selectors.</w:t>
+      </w:r>
+      <w:r>
+        <w:rPr>
+          <w:rFonts w:ascii="Consolas" w:eastAsia="宋体" w:hAnsi="Consolas" w:cs="宋体"/>
+          <w:color w:val="D19A66"/>
+          <w:kern w:val="0"/>
+          <w:szCs w:val="21"/>
+        </w:rPr>
+        <w:t>EVENT_READ</w:t>
+      </w:r>
+      <w:proofErr w:type="spellEnd"/>
       <w:r>
         <w:rPr>
           <w:rFonts w:ascii="Consolas" w:eastAsia="宋体" w:hAnsi="Consolas" w:cs="宋体"/>
@@ -1204,6 +1353,82 @@
           <w:szCs w:val="21"/>
         </w:rPr>
       </w:pPr>
+      <w:r>
+        <w:rPr>
+          <w:rFonts w:ascii="Consolas" w:eastAsia="宋体" w:hAnsi="Consolas" w:cs="宋体"/>
+          <w:color w:val="ABB2BF"/>
+          <w:kern w:val="0"/>
+          <w:szCs w:val="21"/>
+        </w:rPr>
+        <w:t xml:space="preserve">                </w:t>
+      </w:r>
+      <w:r>
+        <w:rPr>
+          <w:rFonts w:ascii="Consolas" w:eastAsia="宋体" w:hAnsi="Consolas" w:cs="宋体"/>
+          <w:i/>
+          <w:iCs/>
+          <w:color w:val="D55FDE"/>
+          <w:kern w:val="0"/>
+          <w:szCs w:val="21"/>
+        </w:rPr>
+        <w:t>while</w:t>
+      </w:r>
+      <w:r>
+        <w:rPr>
+          <w:rFonts w:ascii="Consolas" w:eastAsia="宋体" w:hAnsi="Consolas" w:cs="宋体"/>
+          <w:color w:val="ABB2BF"/>
+          <w:kern w:val="0"/>
+          <w:szCs w:val="21"/>
+        </w:rPr>
+        <w:t xml:space="preserve"> </w:t>
+      </w:r>
+      <w:r>
+        <w:rPr>
+          <w:rFonts w:ascii="Consolas" w:eastAsia="宋体" w:hAnsi="Consolas" w:cs="宋体"/>
+          <w:color w:val="D55FDE"/>
+          <w:kern w:val="0"/>
+          <w:szCs w:val="21"/>
+        </w:rPr>
+        <w:t>not</w:t>
+      </w:r>
+      <w:r>
+        <w:rPr>
+          <w:rFonts w:ascii="Consolas" w:eastAsia="宋体" w:hAnsi="Consolas" w:cs="宋体"/>
+          <w:color w:val="ABB2BF"/>
+          <w:kern w:val="0"/>
+          <w:szCs w:val="21"/>
+        </w:rPr>
+        <w:t xml:space="preserve"> </w:t>
+      </w:r>
+      <w:proofErr w:type="gramStart"/>
+      <w:r>
+        <w:rPr>
+          <w:rFonts w:ascii="Consolas" w:eastAsia="宋体" w:hAnsi="Consolas" w:cs="宋体"/>
+          <w:color w:val="E5C07B"/>
+          <w:kern w:val="0"/>
+          <w:szCs w:val="21"/>
+        </w:rPr>
+        <w:t>self</w:t>
+      </w:r>
+      <w:r>
+        <w:rPr>
+          <w:rFonts w:ascii="Consolas" w:eastAsia="宋体" w:hAnsi="Consolas" w:cs="宋体"/>
+          <w:color w:val="ABB2BF"/>
+          <w:kern w:val="0"/>
+          <w:szCs w:val="21"/>
+        </w:rPr>
+        <w:t>._</w:t>
+      </w:r>
+      <w:proofErr w:type="gramEnd"/>
+      <w:r>
+        <w:rPr>
+          <w:rFonts w:ascii="Consolas" w:eastAsia="宋体" w:hAnsi="Consolas" w:cs="宋体"/>
+          <w:color w:val="ABB2BF"/>
+          <w:kern w:val="0"/>
+          <w:szCs w:val="21"/>
+        </w:rPr>
+        <w:t>_</w:t>
+      </w:r>
       <w:proofErr w:type="spellStart"/>
       <w:r>
         <w:rPr>
@@ -1212,7 +1437,7 @@
           <w:kern w:val="0"/>
           <w:szCs w:val="21"/>
         </w:rPr>
-        <w:t>strio</w:t>
+        <w:t>isShutDownRequest</w:t>
       </w:r>
       <w:proofErr w:type="spellEnd"/>
       <w:r>
@@ -1222,76 +1447,7 @@
           <w:kern w:val="0"/>
           <w:szCs w:val="21"/>
         </w:rPr>
-        <w:t xml:space="preserve"> </w:t>
-      </w:r>
-      <w:r>
-        <w:rPr>
-          <w:rFonts w:ascii="Consolas" w:eastAsia="宋体" w:hAnsi="Consolas" w:cs="宋体"/>
-          <w:color w:val="2BBAC5"/>
-          <w:kern w:val="0"/>
-          <w:szCs w:val="21"/>
-        </w:rPr>
-        <w:t>=</w:t>
-      </w:r>
-      <w:r>
-        <w:rPr>
-          <w:rFonts w:ascii="Consolas" w:eastAsia="宋体" w:hAnsi="Consolas" w:cs="宋体"/>
-          <w:color w:val="ABB2BF"/>
-          <w:kern w:val="0"/>
-          <w:szCs w:val="21"/>
-        </w:rPr>
-        <w:t xml:space="preserve"> </w:t>
-      </w:r>
-      <w:proofErr w:type="spellStart"/>
-      <w:r>
-        <w:rPr>
-          <w:rFonts w:ascii="Consolas" w:eastAsia="宋体" w:hAnsi="Consolas" w:cs="宋体"/>
-          <w:color w:val="61AFEF"/>
-          <w:kern w:val="0"/>
-          <w:szCs w:val="21"/>
-        </w:rPr>
-        <w:t>BytesIO</w:t>
-      </w:r>
-      <w:proofErr w:type="spellEnd"/>
-      <w:r>
-        <w:rPr>
-          <w:rFonts w:ascii="Consolas" w:eastAsia="宋体" w:hAnsi="Consolas" w:cs="宋体"/>
-          <w:color w:val="ABB2BF"/>
-          <w:kern w:val="0"/>
-          <w:szCs w:val="21"/>
-        </w:rPr>
-        <w:t>(</w:t>
-      </w:r>
-      <w:proofErr w:type="spellStart"/>
-      <w:proofErr w:type="gramStart"/>
-      <w:r>
-        <w:rPr>
-          <w:rFonts w:ascii="Consolas" w:eastAsia="宋体" w:hAnsi="Consolas" w:cs="宋体"/>
-          <w:color w:val="ABB2BF"/>
-          <w:kern w:val="0"/>
-          <w:szCs w:val="21"/>
-        </w:rPr>
-        <w:t>strio.</w:t>
-      </w:r>
-      <w:r>
-        <w:rPr>
-          <w:rFonts w:ascii="Consolas" w:eastAsia="宋体" w:hAnsi="Consolas" w:cs="宋体"/>
-          <w:color w:val="61AFEF"/>
-          <w:kern w:val="0"/>
-          <w:szCs w:val="21"/>
-        </w:rPr>
-        <w:t>getvalue</w:t>
-      </w:r>
-      <w:proofErr w:type="spellEnd"/>
-      <w:proofErr w:type="gramEnd"/>
-      <w:r>
-        <w:rPr>
-          <w:rFonts w:ascii="Consolas" w:eastAsia="宋体" w:hAnsi="Consolas" w:cs="宋体"/>
-          <w:color w:val="ABB2BF"/>
-          <w:kern w:val="0"/>
-          <w:szCs w:val="21"/>
-        </w:rPr>
-        <w:t>())</w:t>
+        <w:t>:</w:t>
       </w:r>
     </w:p>
     <w:p>
@@ -1307,6 +1463,33 @@
           <w:szCs w:val="21"/>
         </w:rPr>
       </w:pPr>
+      <w:r>
+        <w:rPr>
+          <w:rFonts w:ascii="Consolas" w:eastAsia="宋体" w:hAnsi="Consolas" w:cs="宋体"/>
+          <w:color w:val="ABB2BF"/>
+          <w:kern w:val="0"/>
+          <w:szCs w:val="21"/>
+        </w:rPr>
+        <w:t xml:space="preserve">                    ready </w:t>
+      </w:r>
+      <w:r>
+        <w:rPr>
+          <w:rFonts w:ascii="Consolas" w:eastAsia="宋体" w:hAnsi="Consolas" w:cs="宋体"/>
+          <w:color w:val="2BBAC5"/>
+          <w:kern w:val="0"/>
+          <w:szCs w:val="21"/>
+        </w:rPr>
+        <w:t>=</w:t>
+      </w:r>
+      <w:r>
+        <w:rPr>
+          <w:rFonts w:ascii="Consolas" w:eastAsia="宋体" w:hAnsi="Consolas" w:cs="宋体"/>
+          <w:color w:val="ABB2BF"/>
+          <w:kern w:val="0"/>
+          <w:szCs w:val="21"/>
+        </w:rPr>
+        <w:t xml:space="preserve"> </w:t>
+      </w:r>
       <w:proofErr w:type="spellStart"/>
       <w:proofErr w:type="gramStart"/>
       <w:r>
@@ -1316,7 +1499,7 @@
           <w:kern w:val="0"/>
           <w:szCs w:val="21"/>
         </w:rPr>
-        <w:t>n.</w:t>
+        <w:t>selector.</w:t>
       </w:r>
       <w:r>
         <w:rPr>
@@ -1325,7 +1508,7 @@
           <w:kern w:val="0"/>
           <w:szCs w:val="21"/>
         </w:rPr>
-        <w:t>decode</w:t>
+        <w:t>select</w:t>
       </w:r>
       <w:proofErr w:type="spellEnd"/>
       <w:proofErr w:type="gramEnd"/>
@@ -1346,7 +1529,7 @@
           <w:kern w:val="0"/>
           <w:szCs w:val="21"/>
         </w:rPr>
-        <w:t>strio</w:t>
+        <w:t>pollInterval</w:t>
       </w:r>
       <w:proofErr w:type="spellEnd"/>
       <w:r>
@@ -1375,31 +1558,31 @@
       <w:r>
         <w:rPr>
           <w:rFonts w:ascii="Consolas" w:eastAsia="宋体" w:hAnsi="Consolas" w:cs="宋体"/>
-          <w:color w:val="2BBAC5"/>
-          <w:kern w:val="0"/>
-          <w:szCs w:val="21"/>
-        </w:rPr>
-        <w:t>print</w:t>
-      </w:r>
-      <w:r>
-        <w:rPr>
-          <w:rFonts w:ascii="Consolas" w:eastAsia="宋体" w:hAnsi="Consolas" w:cs="宋体"/>
-          <w:color w:val="ABB2BF"/>
-          <w:kern w:val="0"/>
-          <w:szCs w:val="21"/>
-        </w:rPr>
-        <w:t>(n.name)</w:t>
-      </w:r>
-    </w:p>
-    <w:p>
-      <w:pPr>
-        <w:pStyle w:val="a8"/>
-      </w:pPr>
-      <w:r>
-        <w:rPr>
-          <w:rFonts w:hint="eastAsia"/>
-        </w:rPr>
-        <w:t>测试结果</w:t>
+          <w:color w:val="ABB2BF"/>
+          <w:kern w:val="0"/>
+          <w:szCs w:val="21"/>
+        </w:rPr>
+        <w:t xml:space="preserve">                    </w:t>
+      </w:r>
+      <w:r>
+        <w:rPr>
+          <w:rFonts w:ascii="Consolas" w:eastAsia="宋体" w:hAnsi="Consolas" w:cs="宋体"/>
+          <w:i/>
+          <w:iCs/>
+          <w:color w:val="D55FDE"/>
+          <w:kern w:val="0"/>
+          <w:szCs w:val="21"/>
+        </w:rPr>
+        <w:t>if</w:t>
+      </w:r>
+      <w:r>
+        <w:rPr>
+          <w:rFonts w:ascii="Consolas" w:eastAsia="宋体" w:hAnsi="Consolas" w:cs="宋体"/>
+          <w:color w:val="ABB2BF"/>
+          <w:kern w:val="0"/>
+          <w:szCs w:val="21"/>
+        </w:rPr>
+        <w:t xml:space="preserve"> ready:</w:t>
       </w:r>
     </w:p>
     <w:p>
@@ -1418,58 +1601,126 @@
       <w:r>
         <w:rPr>
           <w:rFonts w:ascii="Consolas" w:eastAsia="宋体" w:hAnsi="Consolas" w:cs="宋体"/>
+          <w:color w:val="ABB2BF"/>
+          <w:kern w:val="0"/>
+          <w:szCs w:val="21"/>
+        </w:rPr>
+        <w:t xml:space="preserve">                        </w:t>
+      </w:r>
+      <w:proofErr w:type="gramStart"/>
+      <w:r>
+        <w:rPr>
+          <w:rFonts w:ascii="Consolas" w:eastAsia="宋体" w:hAnsi="Consolas" w:cs="宋体"/>
+          <w:color w:val="E5C07B"/>
+          <w:kern w:val="0"/>
+          <w:szCs w:val="21"/>
+        </w:rPr>
+        <w:t>self</w:t>
+      </w:r>
+      <w:r>
+        <w:rPr>
+          <w:rFonts w:ascii="Consolas" w:eastAsia="宋体" w:hAnsi="Consolas" w:cs="宋体"/>
+          <w:color w:val="ABB2BF"/>
+          <w:kern w:val="0"/>
+          <w:szCs w:val="21"/>
+        </w:rPr>
+        <w:t>.</w:t>
+      </w:r>
+      <w:r>
+        <w:rPr>
+          <w:rFonts w:ascii="Consolas" w:eastAsia="宋体" w:hAnsi="Consolas" w:cs="宋体"/>
           <w:color w:val="61AFEF"/>
           <w:kern w:val="0"/>
           <w:szCs w:val="21"/>
         </w:rPr>
-        <w:t>[Running]</w:t>
-      </w:r>
-      <w:r>
-        <w:rPr>
-          <w:rFonts w:ascii="Consolas" w:eastAsia="宋体" w:hAnsi="Consolas" w:cs="宋体"/>
-          <w:color w:val="89CA78"/>
-          <w:kern w:val="0"/>
-          <w:szCs w:val="21"/>
-        </w:rPr>
-        <w:t xml:space="preserve"> python -u "c:\Users\</w:t>
-      </w:r>
-      <w:r>
-        <w:rPr>
-          <w:rFonts w:ascii="Consolas" w:eastAsia="宋体" w:hAnsi="Consolas" w:cs="宋体"/>
-          <w:color w:val="89CA78"/>
-          <w:kern w:val="0"/>
-          <w:szCs w:val="21"/>
-        </w:rPr>
-        <w:t>咸鱼</w:t>
-      </w:r>
-      <w:r>
-        <w:rPr>
-          <w:rFonts w:ascii="Consolas" w:eastAsia="宋体" w:hAnsi="Consolas" w:cs="宋体"/>
-          <w:color w:val="89CA78"/>
-          <w:kern w:val="0"/>
-          <w:szCs w:val="21"/>
-        </w:rPr>
-        <w:t>\Desktop\</w:t>
+        <w:t>_</w:t>
       </w:r>
       <w:proofErr w:type="spellStart"/>
-      <w:r>
-        <w:rPr>
-          <w:rFonts w:ascii="Consolas" w:eastAsia="宋体" w:hAnsi="Consolas" w:cs="宋体"/>
-          <w:color w:val="89CA78"/>
-          <w:kern w:val="0"/>
-          <w:szCs w:val="21"/>
-        </w:rPr>
-        <w:t>DnsServer</w:t>
+      <w:proofErr w:type="gramEnd"/>
+      <w:r>
+        <w:rPr>
+          <w:rFonts w:ascii="Consolas" w:eastAsia="宋体" w:hAnsi="Consolas" w:cs="宋体"/>
+          <w:color w:val="61AFEF"/>
+          <w:kern w:val="0"/>
+          <w:szCs w:val="21"/>
+        </w:rPr>
+        <w:t>handleRequestNoblock</w:t>
       </w:r>
       <w:proofErr w:type="spellEnd"/>
       <w:r>
         <w:rPr>
           <w:rFonts w:ascii="Consolas" w:eastAsia="宋体" w:hAnsi="Consolas" w:cs="宋体"/>
-          <w:color w:val="89CA78"/>
-          <w:kern w:val="0"/>
-          <w:szCs w:val="21"/>
-        </w:rPr>
-        <w:t>\test.py"</w:t>
+          <w:color w:val="ABB2BF"/>
+          <w:kern w:val="0"/>
+          <w:szCs w:val="21"/>
+        </w:rPr>
+        <w:t>()</w:t>
+      </w:r>
+    </w:p>
+    <w:p>
+      <w:pPr>
+        <w:pStyle w:val="a8"/>
+      </w:pPr>
+    </w:p>
+    <w:p>
+      <w:pPr>
+        <w:pStyle w:val="a7"/>
+      </w:pPr>
+      <w:r>
+        <w:rPr>
+          <w:rFonts w:hint="eastAsia"/>
+        </w:rPr>
+        <w:t>2</w:t>
+      </w:r>
+      <w:r>
+        <w:t>.1.2</w:t>
+      </w:r>
+      <w:r>
+        <w:t xml:space="preserve"> </w:t>
+      </w:r>
+      <w:r>
+        <w:rPr>
+          <w:rFonts w:hint="eastAsia"/>
+        </w:rPr>
+        <w:t>多线程设计</w:t>
+      </w:r>
+    </w:p>
+    <w:p>
+      <w:pPr>
+        <w:pStyle w:val="a8"/>
+      </w:pPr>
+      <w:r>
+        <w:tab/>
+      </w:r>
+      <w:r>
+        <w:rPr>
+          <w:rFonts w:hint="eastAsia"/>
+        </w:rPr>
+        <w:t>每</w:t>
+      </w:r>
+      <w:r>
+        <w:rPr>
+          <w:rFonts w:hint="eastAsia"/>
+        </w:rPr>
+        <w:t>读到一个数据包就为该数据包的处理单开一个线程</w:t>
+      </w:r>
+      <w:r>
+        <w:rPr>
+          <w:rFonts w:hint="eastAsia"/>
+        </w:rPr>
+        <w:t>去处理</w:t>
+      </w:r>
+      <w:r>
+        <w:rPr>
+          <w:rFonts w:hint="eastAsia"/>
+        </w:rPr>
+        <w:t>，这样就可以做到从微观上多个请求的并发处理，而从宏观上的多请求并发处理不需要采用多线程</w:t>
+      </w:r>
+      <w:r>
+        <w:rPr>
+          <w:rFonts w:hint="eastAsia"/>
+        </w:rPr>
+        <w:t>。</w:t>
       </w:r>
     </w:p>
     <w:p>
@@ -1492,7 +1743,123 @@
           <w:kern w:val="0"/>
           <w:szCs w:val="21"/>
         </w:rPr>
-        <w:t>b'\x03www\x05baidu\x03com\x00\xc0\x0c'</w:t>
+        <w:t xml:space="preserve">        t </w:t>
+      </w:r>
+      <w:r>
+        <w:rPr>
+          <w:rFonts w:ascii="Consolas" w:eastAsia="宋体" w:hAnsi="Consolas" w:cs="宋体"/>
+          <w:color w:val="2BBAC5"/>
+          <w:kern w:val="0"/>
+          <w:szCs w:val="21"/>
+        </w:rPr>
+        <w:t>=</w:t>
+      </w:r>
+      <w:r>
+        <w:rPr>
+          <w:rFonts w:ascii="Consolas" w:eastAsia="宋体" w:hAnsi="Consolas" w:cs="宋体"/>
+          <w:color w:val="ABB2BF"/>
+          <w:kern w:val="0"/>
+          <w:szCs w:val="21"/>
+        </w:rPr>
+        <w:t xml:space="preserve"> </w:t>
+      </w:r>
+      <w:proofErr w:type="spellStart"/>
+      <w:proofErr w:type="gramStart"/>
+      <w:r>
+        <w:rPr>
+          <w:rFonts w:ascii="Consolas" w:eastAsia="宋体" w:hAnsi="Consolas" w:cs="宋体"/>
+          <w:color w:val="ABB2BF"/>
+          <w:kern w:val="0"/>
+          <w:szCs w:val="21"/>
+        </w:rPr>
+        <w:t>threading.</w:t>
+      </w:r>
+      <w:r>
+        <w:rPr>
+          <w:rFonts w:ascii="Consolas" w:eastAsia="宋体" w:hAnsi="Consolas" w:cs="宋体"/>
+          <w:color w:val="61AFEF"/>
+          <w:kern w:val="0"/>
+          <w:szCs w:val="21"/>
+        </w:rPr>
+        <w:t>Thread</w:t>
+      </w:r>
+      <w:proofErr w:type="spellEnd"/>
+      <w:proofErr w:type="gramEnd"/>
+      <w:r>
+        <w:rPr>
+          <w:rFonts w:ascii="Consolas" w:eastAsia="宋体" w:hAnsi="Consolas" w:cs="宋体"/>
+          <w:color w:val="ABB2BF"/>
+          <w:kern w:val="0"/>
+          <w:szCs w:val="21"/>
+        </w:rPr>
+        <w:t>(</w:t>
+      </w:r>
+      <w:r>
+        <w:rPr>
+          <w:rFonts w:ascii="Consolas" w:eastAsia="宋体" w:hAnsi="Consolas" w:cs="宋体"/>
+          <w:i/>
+          <w:iCs/>
+          <w:color w:val="EF596F"/>
+          <w:kern w:val="0"/>
+          <w:szCs w:val="21"/>
+        </w:rPr>
+        <w:t>target</w:t>
+      </w:r>
+      <w:r>
+        <w:rPr>
+          <w:rFonts w:ascii="Consolas" w:eastAsia="宋体" w:hAnsi="Consolas" w:cs="宋体"/>
+          <w:color w:val="ABB2BF"/>
+          <w:kern w:val="0"/>
+          <w:szCs w:val="21"/>
+        </w:rPr>
+        <w:t xml:space="preserve"> </w:t>
+      </w:r>
+      <w:r>
+        <w:rPr>
+          <w:rFonts w:ascii="Consolas" w:eastAsia="宋体" w:hAnsi="Consolas" w:cs="宋体"/>
+          <w:color w:val="2BBAC5"/>
+          <w:kern w:val="0"/>
+          <w:szCs w:val="21"/>
+        </w:rPr>
+        <w:t>=</w:t>
+      </w:r>
+      <w:r>
+        <w:rPr>
+          <w:rFonts w:ascii="Consolas" w:eastAsia="宋体" w:hAnsi="Consolas" w:cs="宋体"/>
+          <w:color w:val="ABB2BF"/>
+          <w:kern w:val="0"/>
+          <w:szCs w:val="21"/>
+        </w:rPr>
+        <w:t xml:space="preserve"> </w:t>
+      </w:r>
+      <w:proofErr w:type="spellStart"/>
+      <w:r>
+        <w:rPr>
+          <w:rFonts w:ascii="Consolas" w:eastAsia="宋体" w:hAnsi="Consolas" w:cs="宋体"/>
+          <w:color w:val="E5C07B"/>
+          <w:kern w:val="0"/>
+          <w:szCs w:val="21"/>
+        </w:rPr>
+        <w:t>self</w:t>
+      </w:r>
+      <w:r>
+        <w:rPr>
+          <w:rFonts w:ascii="Consolas" w:eastAsia="宋体" w:hAnsi="Consolas" w:cs="宋体"/>
+          <w:color w:val="ABB2BF"/>
+          <w:kern w:val="0"/>
+          <w:szCs w:val="21"/>
+        </w:rPr>
+        <w:t>.processRequestThread</w:t>
+      </w:r>
+      <w:proofErr w:type="spellEnd"/>
+      <w:r>
+        <w:rPr>
+          <w:rFonts w:ascii="Consolas" w:eastAsia="宋体" w:hAnsi="Consolas" w:cs="宋体"/>
+          <w:color w:val="ABB2BF"/>
+          <w:kern w:val="0"/>
+          <w:szCs w:val="21"/>
+        </w:rPr>
+        <w:t>,</w:t>
       </w:r>
     </w:p>
     <w:p>
@@ -1508,6 +1875,99 @@
           <w:szCs w:val="21"/>
         </w:rPr>
       </w:pPr>
+      <w:r>
+        <w:rPr>
+          <w:rFonts w:ascii="Consolas" w:eastAsia="宋体" w:hAnsi="Consolas" w:cs="宋体"/>
+          <w:color w:val="ABB2BF"/>
+          <w:kern w:val="0"/>
+          <w:szCs w:val="21"/>
+        </w:rPr>
+        <w:t xml:space="preserve">                             </w:t>
+      </w:r>
+      <w:proofErr w:type="spellStart"/>
+      <w:r>
+        <w:rPr>
+          <w:rFonts w:ascii="Consolas" w:eastAsia="宋体" w:hAnsi="Consolas" w:cs="宋体"/>
+          <w:i/>
+          <w:iCs/>
+          <w:color w:val="EF596F"/>
+          <w:kern w:val="0"/>
+          <w:szCs w:val="21"/>
+        </w:rPr>
+        <w:t>args</w:t>
+      </w:r>
+      <w:proofErr w:type="spellEnd"/>
+      <w:r>
+        <w:rPr>
+          <w:rFonts w:ascii="Consolas" w:eastAsia="宋体" w:hAnsi="Consolas" w:cs="宋体"/>
+          <w:color w:val="ABB2BF"/>
+          <w:kern w:val="0"/>
+          <w:szCs w:val="21"/>
+        </w:rPr>
+        <w:t xml:space="preserve"> </w:t>
+      </w:r>
+      <w:r>
+        <w:rPr>
+          <w:rFonts w:ascii="Consolas" w:eastAsia="宋体" w:hAnsi="Consolas" w:cs="宋体"/>
+          <w:color w:val="2BBAC5"/>
+          <w:kern w:val="0"/>
+          <w:szCs w:val="21"/>
+        </w:rPr>
+        <w:t>=</w:t>
+      </w:r>
+      <w:r>
+        <w:rPr>
+          <w:rFonts w:ascii="Consolas" w:eastAsia="宋体" w:hAnsi="Consolas" w:cs="宋体"/>
+          <w:color w:val="ABB2BF"/>
+          <w:kern w:val="0"/>
+          <w:szCs w:val="21"/>
+        </w:rPr>
+        <w:t xml:space="preserve"> (request, </w:t>
+      </w:r>
+      <w:proofErr w:type="spellStart"/>
+      <w:r>
+        <w:rPr>
+          <w:rFonts w:ascii="Consolas" w:eastAsia="宋体" w:hAnsi="Consolas" w:cs="宋体"/>
+          <w:color w:val="ABB2BF"/>
+          <w:kern w:val="0"/>
+          <w:szCs w:val="21"/>
+        </w:rPr>
+        <w:t>clientAddress</w:t>
+      </w:r>
+      <w:proofErr w:type="spellEnd"/>
+      <w:r>
+        <w:rPr>
+          <w:rFonts w:ascii="Consolas" w:eastAsia="宋体" w:hAnsi="Consolas" w:cs="宋体"/>
+          <w:color w:val="ABB2BF"/>
+          <w:kern w:val="0"/>
+          <w:szCs w:val="21"/>
+        </w:rPr>
+        <w:t>))</w:t>
+      </w:r>
+    </w:p>
+    <w:p>
+      <w:pPr>
+        <w:widowControl/>
+        <w:shd w:val="clear" w:color="auto" w:fill="282C34"/>
+        <w:spacing w:line="285" w:lineRule="atLeast"/>
+        <w:jc w:val="left"/>
+        <w:rPr>
+          <w:rFonts w:ascii="Consolas" w:eastAsia="宋体" w:hAnsi="Consolas" w:cs="宋体"/>
+          <w:color w:val="ABB2BF"/>
+          <w:kern w:val="0"/>
+          <w:szCs w:val="21"/>
+        </w:rPr>
+      </w:pPr>
+      <w:r>
+        <w:rPr>
+          <w:rFonts w:ascii="Consolas" w:eastAsia="宋体" w:hAnsi="Consolas" w:cs="宋体"/>
+          <w:color w:val="ABB2BF"/>
+          <w:kern w:val="0"/>
+          <w:szCs w:val="21"/>
+        </w:rPr>
+        <w:t xml:space="preserve">        </w:t>
+      </w:r>
+      <w:proofErr w:type="spellStart"/>
       <w:proofErr w:type="gramStart"/>
       <w:r>
         <w:rPr>
@@ -1516,6 +1976,3182 @@
           <w:kern w:val="0"/>
           <w:szCs w:val="21"/>
         </w:rPr>
+        <w:t>t.daemon</w:t>
+      </w:r>
+      <w:proofErr w:type="spellEnd"/>
+      <w:proofErr w:type="gramEnd"/>
+      <w:r>
+        <w:rPr>
+          <w:rFonts w:ascii="Consolas" w:eastAsia="宋体" w:hAnsi="Consolas" w:cs="宋体"/>
+          <w:color w:val="ABB2BF"/>
+          <w:kern w:val="0"/>
+          <w:szCs w:val="21"/>
+        </w:rPr>
+        <w:t xml:space="preserve"> </w:t>
+      </w:r>
+      <w:r>
+        <w:rPr>
+          <w:rFonts w:ascii="Consolas" w:eastAsia="宋体" w:hAnsi="Consolas" w:cs="宋体"/>
+          <w:color w:val="2BBAC5"/>
+          <w:kern w:val="0"/>
+          <w:szCs w:val="21"/>
+        </w:rPr>
+        <w:t>=</w:t>
+      </w:r>
+      <w:r>
+        <w:rPr>
+          <w:rFonts w:ascii="Consolas" w:eastAsia="宋体" w:hAnsi="Consolas" w:cs="宋体"/>
+          <w:color w:val="ABB2BF"/>
+          <w:kern w:val="0"/>
+          <w:szCs w:val="21"/>
+        </w:rPr>
+        <w:t xml:space="preserve"> </w:t>
+      </w:r>
+      <w:proofErr w:type="spellStart"/>
+      <w:r>
+        <w:rPr>
+          <w:rFonts w:ascii="Consolas" w:eastAsia="宋体" w:hAnsi="Consolas" w:cs="宋体"/>
+          <w:color w:val="E5C07B"/>
+          <w:kern w:val="0"/>
+          <w:szCs w:val="21"/>
+        </w:rPr>
+        <w:t>self</w:t>
+      </w:r>
+      <w:r>
+        <w:rPr>
+          <w:rFonts w:ascii="Consolas" w:eastAsia="宋体" w:hAnsi="Consolas" w:cs="宋体"/>
+          <w:color w:val="ABB2BF"/>
+          <w:kern w:val="0"/>
+          <w:szCs w:val="21"/>
+        </w:rPr>
+        <w:t>.daemonThreads</w:t>
+      </w:r>
+      <w:proofErr w:type="spellEnd"/>
+    </w:p>
+    <w:p>
+      <w:pPr>
+        <w:widowControl/>
+        <w:shd w:val="clear" w:color="auto" w:fill="282C34"/>
+        <w:spacing w:line="285" w:lineRule="atLeast"/>
+        <w:jc w:val="left"/>
+        <w:rPr>
+          <w:rFonts w:ascii="Consolas" w:eastAsia="宋体" w:hAnsi="Consolas" w:cs="宋体"/>
+          <w:color w:val="ABB2BF"/>
+          <w:kern w:val="0"/>
+          <w:szCs w:val="21"/>
+        </w:rPr>
+      </w:pPr>
+      <w:r>
+        <w:rPr>
+          <w:rFonts w:ascii="Consolas" w:eastAsia="宋体" w:hAnsi="Consolas" w:cs="宋体"/>
+          <w:color w:val="ABB2BF"/>
+          <w:kern w:val="0"/>
+          <w:szCs w:val="21"/>
+        </w:rPr>
+        <w:t xml:space="preserve">        </w:t>
+      </w:r>
+      <w:r>
+        <w:rPr>
+          <w:rFonts w:ascii="Consolas" w:eastAsia="宋体" w:hAnsi="Consolas" w:cs="宋体"/>
+          <w:i/>
+          <w:iCs/>
+          <w:color w:val="D55FDE"/>
+          <w:kern w:val="0"/>
+          <w:szCs w:val="21"/>
+        </w:rPr>
+        <w:t>if</w:t>
+      </w:r>
+      <w:r>
+        <w:rPr>
+          <w:rFonts w:ascii="Consolas" w:eastAsia="宋体" w:hAnsi="Consolas" w:cs="宋体"/>
+          <w:color w:val="ABB2BF"/>
+          <w:kern w:val="0"/>
+          <w:szCs w:val="21"/>
+        </w:rPr>
+        <w:t xml:space="preserve"> </w:t>
+      </w:r>
+      <w:r>
+        <w:rPr>
+          <w:rFonts w:ascii="Consolas" w:eastAsia="宋体" w:hAnsi="Consolas" w:cs="宋体"/>
+          <w:color w:val="D55FDE"/>
+          <w:kern w:val="0"/>
+          <w:szCs w:val="21"/>
+        </w:rPr>
+        <w:t>not</w:t>
+      </w:r>
+      <w:r>
+        <w:rPr>
+          <w:rFonts w:ascii="Consolas" w:eastAsia="宋体" w:hAnsi="Consolas" w:cs="宋体"/>
+          <w:color w:val="ABB2BF"/>
+          <w:kern w:val="0"/>
+          <w:szCs w:val="21"/>
+        </w:rPr>
+        <w:t xml:space="preserve"> </w:t>
+      </w:r>
+      <w:proofErr w:type="spellStart"/>
+      <w:proofErr w:type="gramStart"/>
+      <w:r>
+        <w:rPr>
+          <w:rFonts w:ascii="Consolas" w:eastAsia="宋体" w:hAnsi="Consolas" w:cs="宋体"/>
+          <w:color w:val="ABB2BF"/>
+          <w:kern w:val="0"/>
+          <w:szCs w:val="21"/>
+        </w:rPr>
+        <w:t>t.daemon</w:t>
+      </w:r>
+      <w:proofErr w:type="spellEnd"/>
+      <w:proofErr w:type="gramEnd"/>
+      <w:r>
+        <w:rPr>
+          <w:rFonts w:ascii="Consolas" w:eastAsia="宋体" w:hAnsi="Consolas" w:cs="宋体"/>
+          <w:color w:val="ABB2BF"/>
+          <w:kern w:val="0"/>
+          <w:szCs w:val="21"/>
+        </w:rPr>
+        <w:t xml:space="preserve"> </w:t>
+      </w:r>
+      <w:r>
+        <w:rPr>
+          <w:rFonts w:ascii="Consolas" w:eastAsia="宋体" w:hAnsi="Consolas" w:cs="宋体"/>
+          <w:color w:val="D55FDE"/>
+          <w:kern w:val="0"/>
+          <w:szCs w:val="21"/>
+        </w:rPr>
+        <w:t>and</w:t>
+      </w:r>
+      <w:r>
+        <w:rPr>
+          <w:rFonts w:ascii="Consolas" w:eastAsia="宋体" w:hAnsi="Consolas" w:cs="宋体"/>
+          <w:color w:val="ABB2BF"/>
+          <w:kern w:val="0"/>
+          <w:szCs w:val="21"/>
+        </w:rPr>
+        <w:t xml:space="preserve"> </w:t>
+      </w:r>
+      <w:r>
+        <w:rPr>
+          <w:rFonts w:ascii="Consolas" w:eastAsia="宋体" w:hAnsi="Consolas" w:cs="宋体"/>
+          <w:color w:val="E5C07B"/>
+          <w:kern w:val="0"/>
+          <w:szCs w:val="21"/>
+        </w:rPr>
+        <w:t>self</w:t>
+      </w:r>
+      <w:r>
+        <w:rPr>
+          <w:rFonts w:ascii="Consolas" w:eastAsia="宋体" w:hAnsi="Consolas" w:cs="宋体"/>
+          <w:color w:val="ABB2BF"/>
+          <w:kern w:val="0"/>
+          <w:szCs w:val="21"/>
+        </w:rPr>
+        <w:t>._</w:t>
+      </w:r>
+      <w:proofErr w:type="spellStart"/>
+      <w:r>
+        <w:rPr>
+          <w:rFonts w:ascii="Consolas" w:eastAsia="宋体" w:hAnsi="Consolas" w:cs="宋体"/>
+          <w:color w:val="ABB2BF"/>
+          <w:kern w:val="0"/>
+          <w:szCs w:val="21"/>
+        </w:rPr>
+        <w:t>blockOnClose</w:t>
+      </w:r>
+      <w:proofErr w:type="spellEnd"/>
+      <w:r>
+        <w:rPr>
+          <w:rFonts w:ascii="Consolas" w:eastAsia="宋体" w:hAnsi="Consolas" w:cs="宋体"/>
+          <w:color w:val="ABB2BF"/>
+          <w:kern w:val="0"/>
+          <w:szCs w:val="21"/>
+        </w:rPr>
+        <w:t>:</w:t>
+      </w:r>
+    </w:p>
+    <w:p>
+      <w:pPr>
+        <w:widowControl/>
+        <w:shd w:val="clear" w:color="auto" w:fill="282C34"/>
+        <w:spacing w:line="285" w:lineRule="atLeast"/>
+        <w:jc w:val="left"/>
+        <w:rPr>
+          <w:rFonts w:ascii="Consolas" w:eastAsia="宋体" w:hAnsi="Consolas" w:cs="宋体"/>
+          <w:color w:val="ABB2BF"/>
+          <w:kern w:val="0"/>
+          <w:szCs w:val="21"/>
+        </w:rPr>
+      </w:pPr>
+      <w:r>
+        <w:rPr>
+          <w:rFonts w:ascii="Consolas" w:eastAsia="宋体" w:hAnsi="Consolas" w:cs="宋体"/>
+          <w:color w:val="ABB2BF"/>
+          <w:kern w:val="0"/>
+          <w:szCs w:val="21"/>
+        </w:rPr>
+        <w:t xml:space="preserve">            </w:t>
+      </w:r>
+      <w:r>
+        <w:rPr>
+          <w:rFonts w:ascii="Consolas" w:eastAsia="宋体" w:hAnsi="Consolas" w:cs="宋体"/>
+          <w:i/>
+          <w:iCs/>
+          <w:color w:val="D55FDE"/>
+          <w:kern w:val="0"/>
+          <w:szCs w:val="21"/>
+        </w:rPr>
+        <w:t>if</w:t>
+      </w:r>
+      <w:r>
+        <w:rPr>
+          <w:rFonts w:ascii="Consolas" w:eastAsia="宋体" w:hAnsi="Consolas" w:cs="宋体"/>
+          <w:color w:val="ABB2BF"/>
+          <w:kern w:val="0"/>
+          <w:szCs w:val="21"/>
+        </w:rPr>
+        <w:t xml:space="preserve"> </w:t>
+      </w:r>
+      <w:proofErr w:type="spellStart"/>
+      <w:proofErr w:type="gramStart"/>
+      <w:r>
+        <w:rPr>
+          <w:rFonts w:ascii="Consolas" w:eastAsia="宋体" w:hAnsi="Consolas" w:cs="宋体"/>
+          <w:color w:val="E5C07B"/>
+          <w:kern w:val="0"/>
+          <w:szCs w:val="21"/>
+        </w:rPr>
+        <w:t>self</w:t>
+      </w:r>
+      <w:r>
+        <w:rPr>
+          <w:rFonts w:ascii="Consolas" w:eastAsia="宋体" w:hAnsi="Consolas" w:cs="宋体"/>
+          <w:color w:val="ABB2BF"/>
+          <w:kern w:val="0"/>
+          <w:szCs w:val="21"/>
+        </w:rPr>
+        <w:t>._</w:t>
+      </w:r>
+      <w:proofErr w:type="gramEnd"/>
+      <w:r>
+        <w:rPr>
+          <w:rFonts w:ascii="Consolas" w:eastAsia="宋体" w:hAnsi="Consolas" w:cs="宋体"/>
+          <w:color w:val="ABB2BF"/>
+          <w:kern w:val="0"/>
+          <w:szCs w:val="21"/>
+        </w:rPr>
+        <w:t>threads</w:t>
+      </w:r>
+      <w:proofErr w:type="spellEnd"/>
+      <w:r>
+        <w:rPr>
+          <w:rFonts w:ascii="Consolas" w:eastAsia="宋体" w:hAnsi="Consolas" w:cs="宋体"/>
+          <w:color w:val="ABB2BF"/>
+          <w:kern w:val="0"/>
+          <w:szCs w:val="21"/>
+        </w:rPr>
+        <w:t xml:space="preserve"> </w:t>
+      </w:r>
+      <w:r>
+        <w:rPr>
+          <w:rFonts w:ascii="Consolas" w:eastAsia="宋体" w:hAnsi="Consolas" w:cs="宋体"/>
+          <w:color w:val="D55FDE"/>
+          <w:kern w:val="0"/>
+          <w:szCs w:val="21"/>
+        </w:rPr>
+        <w:t>is</w:t>
+      </w:r>
+      <w:r>
+        <w:rPr>
+          <w:rFonts w:ascii="Consolas" w:eastAsia="宋体" w:hAnsi="Consolas" w:cs="宋体"/>
+          <w:color w:val="ABB2BF"/>
+          <w:kern w:val="0"/>
+          <w:szCs w:val="21"/>
+        </w:rPr>
+        <w:t xml:space="preserve"> </w:t>
+      </w:r>
+      <w:r>
+        <w:rPr>
+          <w:rFonts w:ascii="Consolas" w:eastAsia="宋体" w:hAnsi="Consolas" w:cs="宋体"/>
+          <w:color w:val="D19A66"/>
+          <w:kern w:val="0"/>
+          <w:szCs w:val="21"/>
+        </w:rPr>
+        <w:t>None</w:t>
+      </w:r>
+      <w:r>
+        <w:rPr>
+          <w:rFonts w:ascii="Consolas" w:eastAsia="宋体" w:hAnsi="Consolas" w:cs="宋体"/>
+          <w:color w:val="ABB2BF"/>
+          <w:kern w:val="0"/>
+          <w:szCs w:val="21"/>
+        </w:rPr>
+        <w:t>:</w:t>
+      </w:r>
+    </w:p>
+    <w:p>
+      <w:pPr>
+        <w:widowControl/>
+        <w:shd w:val="clear" w:color="auto" w:fill="282C34"/>
+        <w:spacing w:line="285" w:lineRule="atLeast"/>
+        <w:jc w:val="left"/>
+        <w:rPr>
+          <w:rFonts w:ascii="Consolas" w:eastAsia="宋体" w:hAnsi="Consolas" w:cs="宋体"/>
+          <w:color w:val="ABB2BF"/>
+          <w:kern w:val="0"/>
+          <w:szCs w:val="21"/>
+        </w:rPr>
+      </w:pPr>
+      <w:r>
+        <w:rPr>
+          <w:rFonts w:ascii="Consolas" w:eastAsia="宋体" w:hAnsi="Consolas" w:cs="宋体"/>
+          <w:color w:val="ABB2BF"/>
+          <w:kern w:val="0"/>
+          <w:szCs w:val="21"/>
+        </w:rPr>
+        <w:t xml:space="preserve">                </w:t>
+      </w:r>
+      <w:proofErr w:type="spellStart"/>
+      <w:proofErr w:type="gramStart"/>
+      <w:r>
+        <w:rPr>
+          <w:rFonts w:ascii="Consolas" w:eastAsia="宋体" w:hAnsi="Consolas" w:cs="宋体"/>
+          <w:color w:val="E5C07B"/>
+          <w:kern w:val="0"/>
+          <w:szCs w:val="21"/>
+        </w:rPr>
+        <w:t>self</w:t>
+      </w:r>
+      <w:r>
+        <w:rPr>
+          <w:rFonts w:ascii="Consolas" w:eastAsia="宋体" w:hAnsi="Consolas" w:cs="宋体"/>
+          <w:color w:val="ABB2BF"/>
+          <w:kern w:val="0"/>
+          <w:szCs w:val="21"/>
+        </w:rPr>
+        <w:t>._</w:t>
+      </w:r>
+      <w:proofErr w:type="gramEnd"/>
+      <w:r>
+        <w:rPr>
+          <w:rFonts w:ascii="Consolas" w:eastAsia="宋体" w:hAnsi="Consolas" w:cs="宋体"/>
+          <w:color w:val="ABB2BF"/>
+          <w:kern w:val="0"/>
+          <w:szCs w:val="21"/>
+        </w:rPr>
+        <w:t>threads</w:t>
+      </w:r>
+      <w:proofErr w:type="spellEnd"/>
+      <w:r>
+        <w:rPr>
+          <w:rFonts w:ascii="Consolas" w:eastAsia="宋体" w:hAnsi="Consolas" w:cs="宋体"/>
+          <w:color w:val="ABB2BF"/>
+          <w:kern w:val="0"/>
+          <w:szCs w:val="21"/>
+        </w:rPr>
+        <w:t xml:space="preserve"> </w:t>
+      </w:r>
+      <w:r>
+        <w:rPr>
+          <w:rFonts w:ascii="Consolas" w:eastAsia="宋体" w:hAnsi="Consolas" w:cs="宋体"/>
+          <w:color w:val="2BBAC5"/>
+          <w:kern w:val="0"/>
+          <w:szCs w:val="21"/>
+        </w:rPr>
+        <w:t>=</w:t>
+      </w:r>
+      <w:r>
+        <w:rPr>
+          <w:rFonts w:ascii="Consolas" w:eastAsia="宋体" w:hAnsi="Consolas" w:cs="宋体"/>
+          <w:color w:val="ABB2BF"/>
+          <w:kern w:val="0"/>
+          <w:szCs w:val="21"/>
+        </w:rPr>
+        <w:t xml:space="preserve"> []</w:t>
+      </w:r>
+    </w:p>
+    <w:p>
+      <w:pPr>
+        <w:widowControl/>
+        <w:shd w:val="clear" w:color="auto" w:fill="282C34"/>
+        <w:spacing w:line="285" w:lineRule="atLeast"/>
+        <w:jc w:val="left"/>
+        <w:rPr>
+          <w:rFonts w:ascii="Consolas" w:eastAsia="宋体" w:hAnsi="Consolas" w:cs="宋体"/>
+          <w:color w:val="ABB2BF"/>
+          <w:kern w:val="0"/>
+          <w:szCs w:val="21"/>
+        </w:rPr>
+      </w:pPr>
+      <w:r>
+        <w:rPr>
+          <w:rFonts w:ascii="Consolas" w:eastAsia="宋体" w:hAnsi="Consolas" w:cs="宋体"/>
+          <w:color w:val="ABB2BF"/>
+          <w:kern w:val="0"/>
+          <w:szCs w:val="21"/>
+        </w:rPr>
+        <w:t xml:space="preserve">            </w:t>
+      </w:r>
+      <w:proofErr w:type="gramStart"/>
+      <w:r>
+        <w:rPr>
+          <w:rFonts w:ascii="Consolas" w:eastAsia="宋体" w:hAnsi="Consolas" w:cs="宋体"/>
+          <w:color w:val="E5C07B"/>
+          <w:kern w:val="0"/>
+          <w:szCs w:val="21"/>
+        </w:rPr>
+        <w:t>self</w:t>
+      </w:r>
+      <w:r>
+        <w:rPr>
+          <w:rFonts w:ascii="Consolas" w:eastAsia="宋体" w:hAnsi="Consolas" w:cs="宋体"/>
+          <w:color w:val="ABB2BF"/>
+          <w:kern w:val="0"/>
+          <w:szCs w:val="21"/>
+        </w:rPr>
+        <w:t>._</w:t>
+      </w:r>
+      <w:proofErr w:type="spellStart"/>
+      <w:proofErr w:type="gramEnd"/>
+      <w:r>
+        <w:rPr>
+          <w:rFonts w:ascii="Consolas" w:eastAsia="宋体" w:hAnsi="Consolas" w:cs="宋体"/>
+          <w:color w:val="ABB2BF"/>
+          <w:kern w:val="0"/>
+          <w:szCs w:val="21"/>
+        </w:rPr>
+        <w:t>threads.</w:t>
+      </w:r>
+      <w:r>
+        <w:rPr>
+          <w:rFonts w:ascii="Consolas" w:eastAsia="宋体" w:hAnsi="Consolas" w:cs="宋体"/>
+          <w:color w:val="61AFEF"/>
+          <w:kern w:val="0"/>
+          <w:szCs w:val="21"/>
+        </w:rPr>
+        <w:t>append</w:t>
+      </w:r>
+      <w:proofErr w:type="spellEnd"/>
+      <w:r>
+        <w:rPr>
+          <w:rFonts w:ascii="Consolas" w:eastAsia="宋体" w:hAnsi="Consolas" w:cs="宋体"/>
+          <w:color w:val="ABB2BF"/>
+          <w:kern w:val="0"/>
+          <w:szCs w:val="21"/>
+        </w:rPr>
+        <w:t>(t)</w:t>
+      </w:r>
+    </w:p>
+    <w:p>
+      <w:pPr>
+        <w:widowControl/>
+        <w:shd w:val="clear" w:color="auto" w:fill="282C34"/>
+        <w:spacing w:line="285" w:lineRule="atLeast"/>
+        <w:jc w:val="left"/>
+        <w:rPr>
+          <w:rFonts w:ascii="Consolas" w:eastAsia="宋体" w:hAnsi="Consolas" w:cs="宋体" w:hint="eastAsia"/>
+          <w:color w:val="ABB2BF"/>
+          <w:kern w:val="0"/>
+          <w:szCs w:val="21"/>
+        </w:rPr>
+      </w:pPr>
+      <w:r>
+        <w:rPr>
+          <w:rFonts w:ascii="Consolas" w:eastAsia="宋体" w:hAnsi="Consolas" w:cs="宋体"/>
+          <w:color w:val="ABB2BF"/>
+          <w:kern w:val="0"/>
+          <w:szCs w:val="21"/>
+        </w:rPr>
+        <w:t xml:space="preserve">        </w:t>
+      </w:r>
+      <w:proofErr w:type="spellStart"/>
+      <w:proofErr w:type="gramStart"/>
+      <w:r>
+        <w:rPr>
+          <w:rFonts w:ascii="Consolas" w:eastAsia="宋体" w:hAnsi="Consolas" w:cs="宋体"/>
+          <w:color w:val="ABB2BF"/>
+          <w:kern w:val="0"/>
+          <w:szCs w:val="21"/>
+        </w:rPr>
+        <w:t>t.</w:t>
+      </w:r>
+      <w:r>
+        <w:rPr>
+          <w:rFonts w:ascii="Consolas" w:eastAsia="宋体" w:hAnsi="Consolas" w:cs="宋体"/>
+          <w:color w:val="61AFEF"/>
+          <w:kern w:val="0"/>
+          <w:szCs w:val="21"/>
+        </w:rPr>
+        <w:t>start</w:t>
+      </w:r>
+      <w:proofErr w:type="spellEnd"/>
+      <w:proofErr w:type="gramEnd"/>
+      <w:r>
+        <w:rPr>
+          <w:rFonts w:ascii="Consolas" w:eastAsia="宋体" w:hAnsi="Consolas" w:cs="宋体"/>
+          <w:color w:val="ABB2BF"/>
+          <w:kern w:val="0"/>
+          <w:szCs w:val="21"/>
+        </w:rPr>
+        <w:t>()</w:t>
+      </w:r>
+    </w:p>
+    <w:p>
+      <w:pPr>
+        <w:pStyle w:val="a5"/>
+      </w:pPr>
+      <w:r>
+        <w:rPr>
+          <w:rFonts w:hint="eastAsia"/>
+        </w:rPr>
+        <w:t>2</w:t>
+      </w:r>
+      <w:r>
+        <w:t xml:space="preserve">.2 </w:t>
+      </w:r>
+      <w:r>
+        <w:rPr>
+          <w:rFonts w:hint="eastAsia"/>
+        </w:rPr>
+        <w:t>数据库</w:t>
+      </w:r>
+      <w:r>
+        <w:rPr>
+          <w:rFonts w:hint="eastAsia"/>
+        </w:rPr>
+        <w:t>的</w:t>
+      </w:r>
+      <w:r>
+        <w:rPr>
+          <w:rFonts w:hint="eastAsia"/>
+        </w:rPr>
+        <w:t>设计与选择</w:t>
+      </w:r>
+    </w:p>
+    <w:p>
+      <w:pPr>
+        <w:ind w:firstLine="420"/>
+      </w:pPr>
+      <w:r>
+        <w:rPr>
+          <w:rFonts w:hint="eastAsia"/>
+        </w:rPr>
+        <w:t>数据库采用sqlite</w:t>
+      </w:r>
+      <w:r>
+        <w:t>3,</w:t>
+      </w:r>
+      <w:r>
+        <w:rPr>
+          <w:rFonts w:hint="eastAsia"/>
+        </w:rPr>
+        <w:t>工作在</w:t>
+      </w:r>
+      <w:r>
+        <w:rPr>
+          <w:rFonts w:hint="eastAsia"/>
+        </w:rPr>
+        <w:t>并行</w:t>
+      </w:r>
+      <w:r>
+        <w:rPr>
+          <w:rFonts w:hint="eastAsia"/>
+        </w:rPr>
+        <w:t>模式</w:t>
+      </w:r>
+      <w:r>
+        <w:rPr>
+          <w:rFonts w:hint="eastAsia"/>
+        </w:rPr>
+        <w:t>,</w:t>
+      </w:r>
+      <w:r>
+        <w:rPr>
+          <w:rFonts w:hint="eastAsia"/>
+        </w:rPr>
+        <w:t>采用连接池的方式,初始化</w:t>
+      </w:r>
+      <w:r>
+        <w:rPr>
+          <w:rFonts w:hint="eastAsia"/>
+        </w:rPr>
+        <w:t>指定数目的</w:t>
+      </w:r>
+      <w:r>
+        <w:rPr>
+          <w:rFonts w:hint="eastAsia"/>
+        </w:rPr>
+        <w:t>连接</w:t>
+      </w:r>
+      <w:r>
+        <w:rPr>
+          <w:rFonts w:hint="eastAsia"/>
+        </w:rPr>
+        <w:t>供线程处理调用</w:t>
+      </w:r>
+      <w:r>
+        <w:rPr>
+          <w:rFonts w:hint="eastAsia"/>
+        </w:rPr>
+        <w:t>。</w:t>
+      </w:r>
+    </w:p>
+    <w:p>
+      <w:pPr>
+        <w:pStyle w:val="a7"/>
+      </w:pPr>
+      <w:r>
+        <w:rPr>
+          <w:rFonts w:hint="eastAsia"/>
+        </w:rPr>
+        <w:lastRenderedPageBreak/>
+        <w:t>2</w:t>
+      </w:r>
+      <w:r>
+        <w:t xml:space="preserve">.2.1 </w:t>
+      </w:r>
+      <w:r>
+        <w:rPr>
+          <w:rFonts w:hint="eastAsia"/>
+        </w:rPr>
+        <w:t>数据库连接池</w:t>
+      </w:r>
+    </w:p>
+    <w:p>
+      <w:pPr>
+        <w:pStyle w:val="a8"/>
+      </w:pPr>
+      <w:r>
+        <w:tab/>
+      </w:r>
+      <w:r>
+        <w:rPr>
+          <w:rFonts w:hint="eastAsia"/>
+        </w:rPr>
+        <w:t>数据库连接池调用</w:t>
+      </w:r>
+      <w:proofErr w:type="spellStart"/>
+      <w:r>
+        <w:rPr>
+          <w:rFonts w:hint="eastAsia"/>
+        </w:rPr>
+        <w:t>D</w:t>
+      </w:r>
+      <w:r>
+        <w:t>BU</w:t>
+      </w:r>
+      <w:r>
+        <w:rPr>
+          <w:rFonts w:hint="eastAsia"/>
+        </w:rPr>
+        <w:t>tiles</w:t>
+      </w:r>
+      <w:proofErr w:type="spellEnd"/>
+      <w:r>
+        <w:rPr>
+          <w:rFonts w:hint="eastAsia"/>
+        </w:rPr>
+        <w:t>中的</w:t>
+      </w:r>
+      <w:proofErr w:type="spellStart"/>
+      <w:r>
+        <w:rPr>
+          <w:rFonts w:hint="eastAsia"/>
+        </w:rPr>
+        <w:t>Pooled</w:t>
+      </w:r>
+      <w:r>
+        <w:t>DB</w:t>
+      </w:r>
+      <w:proofErr w:type="spellEnd"/>
+      <w:r>
+        <w:rPr>
+          <w:rFonts w:hint="eastAsia"/>
+        </w:rPr>
+        <w:t>。</w:t>
+      </w:r>
+      <w:proofErr w:type="spellStart"/>
+      <w:r>
+        <w:t>PooledDB</w:t>
+      </w:r>
+      <w:proofErr w:type="spellEnd"/>
+      <w:r>
+        <w:t xml:space="preserve"> 可以在不同线程之间共享打开的数据库连接。当一个线程关闭了一个非共享连接，则会返还到空闲连接池中等待下次使用。</w:t>
+      </w:r>
+    </w:p>
+    <w:p>
+      <w:pPr>
+        <w:pStyle w:val="a8"/>
+      </w:pPr>
+      <w:r>
+        <w:tab/>
+      </w:r>
+      <w:r>
+        <w:rPr>
+          <w:rFonts w:hint="eastAsia"/>
+        </w:rPr>
+        <w:t>本程序初始化</w:t>
+      </w:r>
+      <w:r>
+        <w:t>10</w:t>
+      </w:r>
+      <w:r>
+        <w:rPr>
+          <w:rFonts w:hint="eastAsia"/>
+        </w:rPr>
+        <w:t>个数据库连接</w:t>
+      </w:r>
+    </w:p>
+    <w:p>
+      <w:pPr>
+        <w:widowControl/>
+        <w:shd w:val="clear" w:color="auto" w:fill="282C34"/>
+        <w:spacing w:line="285" w:lineRule="atLeast"/>
+        <w:jc w:val="left"/>
+        <w:rPr>
+          <w:rFonts w:ascii="Consolas" w:eastAsia="宋体" w:hAnsi="Consolas" w:cs="宋体"/>
+          <w:color w:val="ABB2BF"/>
+          <w:kern w:val="0"/>
+          <w:szCs w:val="21"/>
+        </w:rPr>
+      </w:pPr>
+      <w:r>
+        <w:rPr>
+          <w:rFonts w:ascii="Consolas" w:eastAsia="宋体" w:hAnsi="Consolas" w:cs="宋体"/>
+          <w:color w:val="ABB2BF"/>
+          <w:kern w:val="0"/>
+          <w:szCs w:val="21"/>
+        </w:rPr>
+        <w:t xml:space="preserve">database </w:t>
+      </w:r>
+      <w:r>
+        <w:rPr>
+          <w:rFonts w:ascii="Consolas" w:eastAsia="宋体" w:hAnsi="Consolas" w:cs="宋体"/>
+          <w:color w:val="2BBAC5"/>
+          <w:kern w:val="0"/>
+          <w:szCs w:val="21"/>
+        </w:rPr>
+        <w:t>=</w:t>
+      </w:r>
+      <w:r>
+        <w:rPr>
+          <w:rFonts w:ascii="Consolas" w:eastAsia="宋体" w:hAnsi="Consolas" w:cs="宋体"/>
+          <w:color w:val="ABB2BF"/>
+          <w:kern w:val="0"/>
+          <w:szCs w:val="21"/>
+        </w:rPr>
+        <w:t xml:space="preserve"> </w:t>
+      </w:r>
+      <w:proofErr w:type="spellStart"/>
+      <w:proofErr w:type="gramStart"/>
+      <w:r>
+        <w:rPr>
+          <w:rFonts w:ascii="Consolas" w:eastAsia="宋体" w:hAnsi="Consolas" w:cs="宋体"/>
+          <w:color w:val="61AFEF"/>
+          <w:kern w:val="0"/>
+          <w:szCs w:val="21"/>
+        </w:rPr>
+        <w:t>DNSDataBase</w:t>
+      </w:r>
+      <w:proofErr w:type="spellEnd"/>
+      <w:r>
+        <w:rPr>
+          <w:rFonts w:ascii="Consolas" w:eastAsia="宋体" w:hAnsi="Consolas" w:cs="宋体"/>
+          <w:color w:val="ABB2BF"/>
+          <w:kern w:val="0"/>
+          <w:szCs w:val="21"/>
+        </w:rPr>
+        <w:t>(</w:t>
+      </w:r>
+      <w:proofErr w:type="spellStart"/>
+      <w:proofErr w:type="gramEnd"/>
+      <w:r>
+        <w:rPr>
+          <w:rFonts w:ascii="Consolas" w:eastAsia="宋体" w:hAnsi="Consolas" w:cs="宋体"/>
+          <w:i/>
+          <w:iCs/>
+          <w:color w:val="EF596F"/>
+          <w:kern w:val="0"/>
+          <w:szCs w:val="21"/>
+        </w:rPr>
+        <w:t>mincached</w:t>
+      </w:r>
+      <w:proofErr w:type="spellEnd"/>
+      <w:r>
+        <w:rPr>
+          <w:rFonts w:ascii="Consolas" w:eastAsia="宋体" w:hAnsi="Consolas" w:cs="宋体"/>
+          <w:color w:val="2BBAC5"/>
+          <w:kern w:val="0"/>
+          <w:szCs w:val="21"/>
+        </w:rPr>
+        <w:t>=</w:t>
+      </w:r>
+      <w:r>
+        <w:rPr>
+          <w:rFonts w:ascii="Consolas" w:eastAsia="宋体" w:hAnsi="Consolas" w:cs="宋体"/>
+          <w:color w:val="D19A66"/>
+          <w:kern w:val="0"/>
+          <w:szCs w:val="21"/>
+        </w:rPr>
+        <w:t>2</w:t>
+      </w:r>
+      <w:r>
+        <w:rPr>
+          <w:rFonts w:ascii="Consolas" w:eastAsia="宋体" w:hAnsi="Consolas" w:cs="宋体"/>
+          <w:color w:val="ABB2BF"/>
+          <w:kern w:val="0"/>
+          <w:szCs w:val="21"/>
+        </w:rPr>
+        <w:t xml:space="preserve">, </w:t>
+      </w:r>
+      <w:proofErr w:type="spellStart"/>
+      <w:r>
+        <w:rPr>
+          <w:rFonts w:ascii="Consolas" w:eastAsia="宋体" w:hAnsi="Consolas" w:cs="宋体"/>
+          <w:i/>
+          <w:iCs/>
+          <w:color w:val="EF596F"/>
+          <w:kern w:val="0"/>
+          <w:szCs w:val="21"/>
+        </w:rPr>
+        <w:t>maxcached</w:t>
+      </w:r>
+      <w:proofErr w:type="spellEnd"/>
+      <w:r>
+        <w:rPr>
+          <w:rFonts w:ascii="Consolas" w:eastAsia="宋体" w:hAnsi="Consolas" w:cs="宋体"/>
+          <w:color w:val="2BBAC5"/>
+          <w:kern w:val="0"/>
+          <w:szCs w:val="21"/>
+        </w:rPr>
+        <w:t>=</w:t>
+      </w:r>
+      <w:r>
+        <w:rPr>
+          <w:rFonts w:ascii="Consolas" w:eastAsia="宋体" w:hAnsi="Consolas" w:cs="宋体"/>
+          <w:color w:val="D19A66"/>
+          <w:kern w:val="0"/>
+          <w:szCs w:val="21"/>
+        </w:rPr>
+        <w:t>5</w:t>
+      </w:r>
+      <w:r>
+        <w:rPr>
+          <w:rFonts w:ascii="Consolas" w:eastAsia="宋体" w:hAnsi="Consolas" w:cs="宋体"/>
+          <w:color w:val="ABB2BF"/>
+          <w:kern w:val="0"/>
+          <w:szCs w:val="21"/>
+        </w:rPr>
+        <w:t xml:space="preserve">, </w:t>
+      </w:r>
+      <w:proofErr w:type="spellStart"/>
+      <w:r>
+        <w:rPr>
+          <w:rFonts w:ascii="Consolas" w:eastAsia="宋体" w:hAnsi="Consolas" w:cs="宋体"/>
+          <w:i/>
+          <w:iCs/>
+          <w:color w:val="EF596F"/>
+          <w:kern w:val="0"/>
+          <w:szCs w:val="21"/>
+        </w:rPr>
+        <w:t>maxconnections</w:t>
+      </w:r>
+      <w:proofErr w:type="spellEnd"/>
+      <w:r>
+        <w:rPr>
+          <w:rFonts w:ascii="Consolas" w:eastAsia="宋体" w:hAnsi="Consolas" w:cs="宋体"/>
+          <w:color w:val="2BBAC5"/>
+          <w:kern w:val="0"/>
+          <w:szCs w:val="21"/>
+        </w:rPr>
+        <w:t>=</w:t>
+      </w:r>
+      <w:r>
+        <w:rPr>
+          <w:rFonts w:ascii="Consolas" w:eastAsia="宋体" w:hAnsi="Consolas" w:cs="宋体"/>
+          <w:color w:val="D19A66"/>
+          <w:kern w:val="0"/>
+          <w:szCs w:val="21"/>
+        </w:rPr>
+        <w:t>10</w:t>
+      </w:r>
+      <w:r>
+        <w:rPr>
+          <w:rFonts w:ascii="Consolas" w:eastAsia="宋体" w:hAnsi="Consolas" w:cs="宋体"/>
+          <w:color w:val="ABB2BF"/>
+          <w:kern w:val="0"/>
+          <w:szCs w:val="21"/>
+        </w:rPr>
+        <w:t xml:space="preserve">, </w:t>
+      </w:r>
+    </w:p>
+    <w:p>
+      <w:pPr>
+        <w:widowControl/>
+        <w:shd w:val="clear" w:color="auto" w:fill="282C34"/>
+        <w:spacing w:line="285" w:lineRule="atLeast"/>
+        <w:jc w:val="left"/>
+        <w:rPr>
+          <w:rFonts w:ascii="Consolas" w:eastAsia="宋体" w:hAnsi="Consolas" w:cs="宋体"/>
+          <w:color w:val="ABB2BF"/>
+          <w:kern w:val="0"/>
+          <w:szCs w:val="21"/>
+        </w:rPr>
+      </w:pPr>
+      <w:r>
+        <w:rPr>
+          <w:rFonts w:ascii="Consolas" w:eastAsia="宋体" w:hAnsi="Consolas" w:cs="宋体"/>
+          <w:i/>
+          <w:iCs/>
+          <w:color w:val="EF596F"/>
+          <w:kern w:val="0"/>
+          <w:szCs w:val="21"/>
+        </w:rPr>
+        <w:t>database</w:t>
+      </w:r>
+      <w:r>
+        <w:rPr>
+          <w:rFonts w:ascii="Consolas" w:eastAsia="宋体" w:hAnsi="Consolas" w:cs="宋体"/>
+          <w:color w:val="2BBAC5"/>
+          <w:kern w:val="0"/>
+          <w:szCs w:val="21"/>
+        </w:rPr>
+        <w:t>=</w:t>
+      </w:r>
+      <w:r>
+        <w:rPr>
+          <w:rFonts w:ascii="Consolas" w:eastAsia="宋体" w:hAnsi="Consolas" w:cs="宋体"/>
+          <w:color w:val="89CA78"/>
+          <w:kern w:val="0"/>
+          <w:szCs w:val="21"/>
+        </w:rPr>
+        <w:t>'</w:t>
+      </w:r>
+      <w:proofErr w:type="spellStart"/>
+      <w:r>
+        <w:rPr>
+          <w:rFonts w:ascii="Consolas" w:eastAsia="宋体" w:hAnsi="Consolas" w:cs="宋体"/>
+          <w:color w:val="89CA78"/>
+          <w:kern w:val="0"/>
+          <w:szCs w:val="21"/>
+        </w:rPr>
+        <w:t>DNSDataBase.db</w:t>
+      </w:r>
+      <w:proofErr w:type="spellEnd"/>
+      <w:r>
+        <w:rPr>
+          <w:rFonts w:ascii="Consolas" w:eastAsia="宋体" w:hAnsi="Consolas" w:cs="宋体"/>
+          <w:color w:val="89CA78"/>
+          <w:kern w:val="0"/>
+          <w:szCs w:val="21"/>
+        </w:rPr>
+        <w:t>'</w:t>
+      </w:r>
+      <w:r>
+        <w:rPr>
+          <w:rFonts w:ascii="Consolas" w:eastAsia="宋体" w:hAnsi="Consolas" w:cs="宋体"/>
+          <w:color w:val="ABB2BF"/>
+          <w:kern w:val="0"/>
+          <w:szCs w:val="21"/>
+        </w:rPr>
+        <w:t>)</w:t>
+      </w:r>
+    </w:p>
+    <w:p>
+      <w:pPr>
+        <w:pStyle w:val="a8"/>
+      </w:pPr>
+      <w:r>
+        <w:tab/>
+      </w:r>
+      <w:r>
+        <w:rPr>
+          <w:rFonts w:hint="eastAsia"/>
+        </w:rPr>
+        <w:t>其中各个线程之间不允许共享连接，也就是两个线程不能同时获得一个数据库连接</w:t>
+      </w:r>
+    </w:p>
+    <w:p>
+      <w:pPr>
+        <w:widowControl/>
+        <w:shd w:val="clear" w:color="auto" w:fill="282C34"/>
+        <w:spacing w:line="285" w:lineRule="atLeast"/>
+        <w:jc w:val="left"/>
+        <w:rPr>
+          <w:rFonts w:ascii="Consolas" w:eastAsia="宋体" w:hAnsi="Consolas" w:cs="宋体" w:hint="eastAsia"/>
+          <w:color w:val="ABB2BF"/>
+          <w:kern w:val="0"/>
+          <w:szCs w:val="21"/>
+        </w:rPr>
+      </w:pPr>
+      <w:r>
+        <w:rPr>
+          <w:rFonts w:ascii="Consolas" w:eastAsia="宋体" w:hAnsi="Consolas" w:cs="宋体"/>
+          <w:color w:val="ABB2BF"/>
+          <w:kern w:val="0"/>
+          <w:szCs w:val="21"/>
+        </w:rPr>
+        <w:t xml:space="preserve">conn </w:t>
+      </w:r>
+      <w:r>
+        <w:rPr>
+          <w:rFonts w:ascii="Consolas" w:eastAsia="宋体" w:hAnsi="Consolas" w:cs="宋体"/>
+          <w:color w:val="2BBAC5"/>
+          <w:kern w:val="0"/>
+          <w:szCs w:val="21"/>
+        </w:rPr>
+        <w:t>=</w:t>
+      </w:r>
+      <w:r>
+        <w:rPr>
+          <w:rFonts w:ascii="Consolas" w:eastAsia="宋体" w:hAnsi="Consolas" w:cs="宋体"/>
+          <w:color w:val="ABB2BF"/>
+          <w:kern w:val="0"/>
+          <w:szCs w:val="21"/>
+        </w:rPr>
+        <w:t xml:space="preserve"> </w:t>
+      </w:r>
+      <w:proofErr w:type="spellStart"/>
+      <w:proofErr w:type="gramStart"/>
+      <w:r>
+        <w:rPr>
+          <w:rFonts w:ascii="Consolas" w:eastAsia="宋体" w:hAnsi="Consolas" w:cs="宋体"/>
+          <w:color w:val="E5C07B"/>
+          <w:kern w:val="0"/>
+          <w:szCs w:val="21"/>
+        </w:rPr>
+        <w:t>self</w:t>
+      </w:r>
+      <w:r>
+        <w:rPr>
+          <w:rFonts w:ascii="Consolas" w:eastAsia="宋体" w:hAnsi="Consolas" w:cs="宋体"/>
+          <w:color w:val="ABB2BF"/>
+          <w:kern w:val="0"/>
+          <w:szCs w:val="21"/>
+        </w:rPr>
+        <w:t>.linkPoll.</w:t>
+      </w:r>
+      <w:r>
+        <w:rPr>
+          <w:rFonts w:ascii="Consolas" w:eastAsia="宋体" w:hAnsi="Consolas" w:cs="宋体"/>
+          <w:color w:val="61AFEF"/>
+          <w:kern w:val="0"/>
+          <w:szCs w:val="21"/>
+        </w:rPr>
+        <w:t>connection</w:t>
+      </w:r>
+      <w:proofErr w:type="spellEnd"/>
+      <w:proofErr w:type="gramEnd"/>
+      <w:r>
+        <w:rPr>
+          <w:rFonts w:ascii="Consolas" w:eastAsia="宋体" w:hAnsi="Consolas" w:cs="宋体"/>
+          <w:color w:val="ABB2BF"/>
+          <w:kern w:val="0"/>
+          <w:szCs w:val="21"/>
+        </w:rPr>
+        <w:t>(</w:t>
+      </w:r>
+      <w:r>
+        <w:rPr>
+          <w:rFonts w:ascii="Consolas" w:eastAsia="宋体" w:hAnsi="Consolas" w:cs="宋体"/>
+          <w:i/>
+          <w:iCs/>
+          <w:color w:val="EF596F"/>
+          <w:kern w:val="0"/>
+          <w:szCs w:val="21"/>
+        </w:rPr>
+        <w:t>shareable</w:t>
+      </w:r>
+      <w:r>
+        <w:rPr>
+          <w:rFonts w:ascii="Consolas" w:eastAsia="宋体" w:hAnsi="Consolas" w:cs="宋体"/>
+          <w:color w:val="2BBAC5"/>
+          <w:kern w:val="0"/>
+          <w:szCs w:val="21"/>
+        </w:rPr>
+        <w:t>=</w:t>
+      </w:r>
+      <w:r>
+        <w:rPr>
+          <w:rFonts w:ascii="Consolas" w:eastAsia="宋体" w:hAnsi="Consolas" w:cs="宋体"/>
+          <w:color w:val="D19A66"/>
+          <w:kern w:val="0"/>
+          <w:szCs w:val="21"/>
+        </w:rPr>
+        <w:t>False</w:t>
+      </w:r>
+      <w:r>
+        <w:rPr>
+          <w:rFonts w:ascii="Consolas" w:eastAsia="宋体" w:hAnsi="Consolas" w:cs="宋体"/>
+          <w:color w:val="ABB2BF"/>
+          <w:kern w:val="0"/>
+          <w:szCs w:val="21"/>
+        </w:rPr>
+        <w:t>)</w:t>
+      </w:r>
+    </w:p>
+    <w:p>
+      <w:pPr>
+        <w:pStyle w:val="a7"/>
+      </w:pPr>
+      <w:r>
+        <w:rPr>
+          <w:rFonts w:hint="eastAsia"/>
+        </w:rPr>
+        <w:t>2</w:t>
+      </w:r>
+      <w:r>
+        <w:t xml:space="preserve">.2.2 </w:t>
+      </w:r>
+      <w:r>
+        <w:rPr>
+          <w:rFonts w:hint="eastAsia"/>
+        </w:rPr>
+        <w:t>数据库表的设计</w:t>
+      </w:r>
+    </w:p>
+    <w:p>
+      <w:pPr>
+        <w:pStyle w:val="a8"/>
+        <w:rPr>
+          <w:rFonts w:hint="eastAsia"/>
+        </w:rPr>
+      </w:pPr>
+      <w:r>
+        <w:tab/>
+      </w:r>
+      <w:r>
+        <w:rPr>
+          <w:rFonts w:hint="eastAsia"/>
+        </w:rPr>
+        <w:t>数据库只有一个资源记录表，</w:t>
+      </w:r>
+      <w:r>
+        <w:rPr>
+          <w:rFonts w:hint="eastAsia"/>
+        </w:rPr>
+        <w:t>所有字段组合作为复合主键</w:t>
+      </w:r>
+    </w:p>
+    <w:tbl>
+      <w:tblPr>
+        <w:tblStyle w:val="4"/>
+        <w:tblW w:w="0" w:type="auto"/>
+        <w:tblLook w:val="04A0" w:firstRow="1" w:lastRow="0" w:firstColumn="1" w:lastColumn="0" w:noHBand="0" w:noVBand="1"/>
+      </w:tblPr>
+      <w:tblGrid>
+        <w:gridCol w:w="1696"/>
+        <w:gridCol w:w="1418"/>
+        <w:gridCol w:w="5182"/>
+      </w:tblGrid>
+      <w:tr>
+        <w:trPr>
+          <w:cnfStyle w:val="100000000000" w:firstRow="1" w:lastRow="0" w:firstColumn="0" w:lastColumn="0" w:oddVBand="0" w:evenVBand="0" w:oddHBand="0" w:evenHBand="0" w:firstRowFirstColumn="0" w:firstRowLastColumn="0" w:lastRowFirstColumn="0" w:lastRowLastColumn="0"/>
+        </w:trPr>
+        <w:tc>
+          <w:tcPr>
+            <w:cnfStyle w:val="001000000000" w:firstRow="0" w:lastRow="0" w:firstColumn="1" w:lastColumn="0" w:oddVBand="0" w:evenVBand="0" w:oddHBand="0" w:evenHBand="0" w:firstRowFirstColumn="0" w:firstRowLastColumn="0" w:lastRowFirstColumn="0" w:lastRowLastColumn="0"/>
+            <w:tcW w:w="1696" w:type="dxa"/>
+          </w:tcPr>
+          <w:p>
+            <w:pPr>
+              <w:pStyle w:val="a8"/>
+              <w:jc w:val="center"/>
+              <w:rPr>
+                <w:rFonts w:hint="eastAsia"/>
+              </w:rPr>
+            </w:pPr>
+            <w:r>
+              <w:rPr>
+                <w:rFonts w:hint="eastAsia"/>
+              </w:rPr>
+              <w:t>字段</w:t>
+            </w:r>
+          </w:p>
+        </w:tc>
+        <w:tc>
+          <w:tcPr>
+            <w:tcW w:w="1418" w:type="dxa"/>
+          </w:tcPr>
+          <w:p>
+            <w:pPr>
+              <w:pStyle w:val="a8"/>
+              <w:jc w:val="center"/>
+              <w:cnfStyle w:val="100000000000" w:firstRow="1" w:lastRow="0" w:firstColumn="0" w:lastColumn="0" w:oddVBand="0" w:evenVBand="0" w:oddHBand="0" w:evenHBand="0" w:firstRowFirstColumn="0" w:firstRowLastColumn="0" w:lastRowFirstColumn="0" w:lastRowLastColumn="0"/>
+              <w:rPr>
+                <w:rFonts w:hint="eastAsia"/>
+                <w:b w:val="0"/>
+                <w:bCs w:val="0"/>
+              </w:rPr>
+            </w:pPr>
+            <w:r>
+              <w:rPr>
+                <w:rFonts w:hint="eastAsia"/>
+              </w:rPr>
+              <w:t>类型</w:t>
+            </w:r>
+          </w:p>
+        </w:tc>
+        <w:tc>
+          <w:tcPr>
+            <w:tcW w:w="5182" w:type="dxa"/>
+          </w:tcPr>
+          <w:p>
+            <w:pPr>
+              <w:pStyle w:val="a8"/>
+              <w:jc w:val="center"/>
+              <w:cnfStyle w:val="100000000000" w:firstRow="1" w:lastRow="0" w:firstColumn="0" w:lastColumn="0" w:oddVBand="0" w:evenVBand="0" w:oddHBand="0" w:evenHBand="0" w:firstRowFirstColumn="0" w:firstRowLastColumn="0" w:lastRowFirstColumn="0" w:lastRowLastColumn="0"/>
+              <w:rPr>
+                <w:rFonts w:hint="eastAsia"/>
+              </w:rPr>
+            </w:pPr>
+            <w:r>
+              <w:rPr>
+                <w:rFonts w:hint="eastAsia"/>
+              </w:rPr>
+              <w:t>含义</w:t>
+            </w:r>
+          </w:p>
+        </w:tc>
+      </w:tr>
+      <w:tr>
+        <w:trPr>
+          <w:cnfStyle w:val="000000100000" w:firstRow="0" w:lastRow="0" w:firstColumn="0" w:lastColumn="0" w:oddVBand="0" w:evenVBand="0" w:oddHBand="1" w:evenHBand="0" w:firstRowFirstColumn="0" w:firstRowLastColumn="0" w:lastRowFirstColumn="0" w:lastRowLastColumn="0"/>
+        </w:trPr>
+        <w:tc>
+          <w:tcPr>
+            <w:cnfStyle w:val="001000000000" w:firstRow="0" w:lastRow="0" w:firstColumn="1" w:lastColumn="0" w:oddVBand="0" w:evenVBand="0" w:oddHBand="0" w:evenHBand="0" w:firstRowFirstColumn="0" w:firstRowLastColumn="0" w:lastRowFirstColumn="0" w:lastRowLastColumn="0"/>
+            <w:tcW w:w="1696" w:type="dxa"/>
+          </w:tcPr>
+          <w:p>
+            <w:pPr>
+              <w:pStyle w:val="a8"/>
+              <w:jc w:val="center"/>
+              <w:rPr>
+                <w:rFonts w:hint="eastAsia"/>
+              </w:rPr>
+            </w:pPr>
+            <w:r>
+              <w:rPr>
+                <w:rFonts w:hint="eastAsia"/>
+              </w:rPr>
+              <w:t>N</w:t>
+            </w:r>
+            <w:r>
+              <w:t>AME</w:t>
+            </w:r>
+          </w:p>
+        </w:tc>
+        <w:tc>
+          <w:tcPr>
+            <w:tcW w:w="1418" w:type="dxa"/>
+          </w:tcPr>
+          <w:p>
+            <w:pPr>
+              <w:pStyle w:val="a8"/>
+              <w:cnfStyle w:val="000000100000" w:firstRow="0" w:lastRow="0" w:firstColumn="0" w:lastColumn="0" w:oddVBand="0" w:evenVBand="0" w:oddHBand="1" w:evenHBand="0" w:firstRowFirstColumn="0" w:firstRowLastColumn="0" w:lastRowFirstColumn="0" w:lastRowLastColumn="0"/>
+              <w:rPr>
+                <w:rFonts w:hint="eastAsia"/>
+              </w:rPr>
+            </w:pPr>
+            <w:r>
+              <w:rPr>
+                <w:rFonts w:hint="eastAsia"/>
+              </w:rPr>
+              <w:t>T</w:t>
+            </w:r>
+            <w:r>
+              <w:t>EXT</w:t>
+            </w:r>
+          </w:p>
+        </w:tc>
+        <w:tc>
+          <w:tcPr>
+            <w:tcW w:w="5182" w:type="dxa"/>
+          </w:tcPr>
+          <w:p>
+            <w:pPr>
+              <w:pStyle w:val="a8"/>
+              <w:cnfStyle w:val="000000100000" w:firstRow="0" w:lastRow="0" w:firstColumn="0" w:lastColumn="0" w:oddVBand="0" w:evenVBand="0" w:oddHBand="1" w:evenHBand="0" w:firstRowFirstColumn="0" w:firstRowLastColumn="0" w:lastRowFirstColumn="0" w:lastRowLastColumn="0"/>
+              <w:rPr>
+                <w:rFonts w:hint="eastAsia"/>
+              </w:rPr>
+            </w:pPr>
+            <w:r>
+              <w:rPr>
+                <w:rFonts w:hint="eastAsia"/>
+              </w:rPr>
+              <w:t>资源记录匹配的节点名称</w:t>
+            </w:r>
+          </w:p>
+        </w:tc>
+      </w:tr>
+      <w:tr>
+        <w:tc>
+          <w:tcPr>
+            <w:cnfStyle w:val="001000000000" w:firstRow="0" w:lastRow="0" w:firstColumn="1" w:lastColumn="0" w:oddVBand="0" w:evenVBand="0" w:oddHBand="0" w:evenHBand="0" w:firstRowFirstColumn="0" w:firstRowLastColumn="0" w:lastRowFirstColumn="0" w:lastRowLastColumn="0"/>
+            <w:tcW w:w="1696" w:type="dxa"/>
+          </w:tcPr>
+          <w:p>
+            <w:pPr>
+              <w:pStyle w:val="a8"/>
+              <w:jc w:val="center"/>
+              <w:rPr>
+                <w:rFonts w:hint="eastAsia"/>
+              </w:rPr>
+            </w:pPr>
+            <w:r>
+              <w:rPr>
+                <w:rFonts w:hint="eastAsia"/>
+              </w:rPr>
+              <w:t>T</w:t>
+            </w:r>
+            <w:r>
+              <w:t>YPE</w:t>
+            </w:r>
+          </w:p>
+        </w:tc>
+        <w:tc>
+          <w:tcPr>
+            <w:tcW w:w="1418" w:type="dxa"/>
+          </w:tcPr>
+          <w:p>
+            <w:pPr>
+              <w:pStyle w:val="a8"/>
+              <w:cnfStyle w:val="000000000000" w:firstRow="0" w:lastRow="0" w:firstColumn="0" w:lastColumn="0" w:oddVBand="0" w:evenVBand="0" w:oddHBand="0" w:evenHBand="0" w:firstRowFirstColumn="0" w:firstRowLastColumn="0" w:lastRowFirstColumn="0" w:lastRowLastColumn="0"/>
+              <w:rPr>
+                <w:rFonts w:hint="eastAsia"/>
+              </w:rPr>
+            </w:pPr>
+            <w:r>
+              <w:rPr>
+                <w:rFonts w:hint="eastAsia"/>
+              </w:rPr>
+              <w:t>S</w:t>
+            </w:r>
+            <w:r>
+              <w:t>MALLINT</w:t>
+            </w:r>
+          </w:p>
+        </w:tc>
+        <w:tc>
+          <w:tcPr>
+            <w:tcW w:w="5182" w:type="dxa"/>
+          </w:tcPr>
+          <w:p>
+            <w:pPr>
+              <w:pStyle w:val="a8"/>
+              <w:cnfStyle w:val="000000000000" w:firstRow="0" w:lastRow="0" w:firstColumn="0" w:lastColumn="0" w:oddVBand="0" w:evenVBand="0" w:oddHBand="0" w:evenHBand="0" w:firstRowFirstColumn="0" w:firstRowLastColumn="0" w:lastRowFirstColumn="0" w:lastRowLastColumn="0"/>
+              <w:rPr>
+                <w:rFonts w:hint="eastAsia"/>
+              </w:rPr>
+            </w:pPr>
+            <w:r>
+              <w:rPr>
+                <w:rFonts w:hint="eastAsia"/>
+              </w:rPr>
+              <w:t>两个字节，表示资源类型，比如A表示主机地址</w:t>
+            </w:r>
+          </w:p>
+        </w:tc>
+      </w:tr>
+      <w:tr>
+        <w:trPr>
+          <w:cnfStyle w:val="000000100000" w:firstRow="0" w:lastRow="0" w:firstColumn="0" w:lastColumn="0" w:oddVBand="0" w:evenVBand="0" w:oddHBand="1" w:evenHBand="0" w:firstRowFirstColumn="0" w:firstRowLastColumn="0" w:lastRowFirstColumn="0" w:lastRowLastColumn="0"/>
+        </w:trPr>
+        <w:tc>
+          <w:tcPr>
+            <w:cnfStyle w:val="001000000000" w:firstRow="0" w:lastRow="0" w:firstColumn="1" w:lastColumn="0" w:oddVBand="0" w:evenVBand="0" w:oddHBand="0" w:evenHBand="0" w:firstRowFirstColumn="0" w:firstRowLastColumn="0" w:lastRowFirstColumn="0" w:lastRowLastColumn="0"/>
+            <w:tcW w:w="1696" w:type="dxa"/>
+          </w:tcPr>
+          <w:p>
+            <w:pPr>
+              <w:pStyle w:val="a8"/>
+              <w:jc w:val="center"/>
+              <w:rPr>
+                <w:rFonts w:hint="eastAsia"/>
+              </w:rPr>
+            </w:pPr>
+            <w:r>
+              <w:rPr>
+                <w:rFonts w:hint="eastAsia"/>
+              </w:rPr>
+              <w:t>C</w:t>
+            </w:r>
+            <w:r>
+              <w:t>LASS</w:t>
+            </w:r>
+          </w:p>
+        </w:tc>
+        <w:tc>
+          <w:tcPr>
+            <w:tcW w:w="1418" w:type="dxa"/>
+          </w:tcPr>
+          <w:p>
+            <w:pPr>
+              <w:pStyle w:val="a8"/>
+              <w:cnfStyle w:val="000000100000" w:firstRow="0" w:lastRow="0" w:firstColumn="0" w:lastColumn="0" w:oddVBand="0" w:evenVBand="0" w:oddHBand="1" w:evenHBand="0" w:firstRowFirstColumn="0" w:firstRowLastColumn="0" w:lastRowFirstColumn="0" w:lastRowLastColumn="0"/>
+              <w:rPr>
+                <w:rFonts w:hint="eastAsia"/>
+              </w:rPr>
+            </w:pPr>
+            <w:r>
+              <w:rPr>
+                <w:rFonts w:hint="eastAsia"/>
+              </w:rPr>
+              <w:t>S</w:t>
+            </w:r>
+            <w:r>
+              <w:t>MALLINT</w:t>
+            </w:r>
+          </w:p>
+        </w:tc>
+        <w:tc>
+          <w:tcPr>
+            <w:tcW w:w="5182" w:type="dxa"/>
+          </w:tcPr>
+          <w:p>
+            <w:pPr>
+              <w:pStyle w:val="a8"/>
+              <w:cnfStyle w:val="000000100000" w:firstRow="0" w:lastRow="0" w:firstColumn="0" w:lastColumn="0" w:oddVBand="0" w:evenVBand="0" w:oddHBand="1" w:evenHBand="0" w:firstRowFirstColumn="0" w:firstRowLastColumn="0" w:lastRowFirstColumn="0" w:lastRowLastColumn="0"/>
+              <w:rPr>
+                <w:rFonts w:hint="eastAsia"/>
+              </w:rPr>
+            </w:pPr>
+            <w:r>
+              <w:rPr>
+                <w:rFonts w:hint="eastAsia"/>
+              </w:rPr>
+              <w:t>两个字节，表示资源类，例如I</w:t>
+            </w:r>
+            <w:r>
+              <w:t>N</w:t>
+            </w:r>
+            <w:r>
+              <w:rPr>
+                <w:rFonts w:hint="eastAsia"/>
+              </w:rPr>
+              <w:t>表示互联网类型</w:t>
+            </w:r>
+          </w:p>
+        </w:tc>
+      </w:tr>
+      <w:tr>
+        <w:tc>
+          <w:tcPr>
+            <w:cnfStyle w:val="001000000000" w:firstRow="0" w:lastRow="0" w:firstColumn="1" w:lastColumn="0" w:oddVBand="0" w:evenVBand="0" w:oddHBand="0" w:evenHBand="0" w:firstRowFirstColumn="0" w:firstRowLastColumn="0" w:lastRowFirstColumn="0" w:lastRowLastColumn="0"/>
+            <w:tcW w:w="1696" w:type="dxa"/>
+          </w:tcPr>
+          <w:p>
+            <w:pPr>
+              <w:pStyle w:val="a8"/>
+              <w:jc w:val="center"/>
+              <w:rPr>
+                <w:rFonts w:hint="eastAsia"/>
+              </w:rPr>
+            </w:pPr>
+            <w:r>
+              <w:rPr>
+                <w:rFonts w:hint="eastAsia"/>
+              </w:rPr>
+              <w:t>T</w:t>
+            </w:r>
+            <w:r>
+              <w:t>TL</w:t>
+            </w:r>
+          </w:p>
+        </w:tc>
+        <w:tc>
+          <w:tcPr>
+            <w:tcW w:w="1418" w:type="dxa"/>
+          </w:tcPr>
+          <w:p>
+            <w:pPr>
+              <w:pStyle w:val="a8"/>
+              <w:cnfStyle w:val="000000000000" w:firstRow="0" w:lastRow="0" w:firstColumn="0" w:lastColumn="0" w:oddVBand="0" w:evenVBand="0" w:oddHBand="0" w:evenHBand="0" w:firstRowFirstColumn="0" w:firstRowLastColumn="0" w:lastRowFirstColumn="0" w:lastRowLastColumn="0"/>
+              <w:rPr>
+                <w:rFonts w:hint="eastAsia"/>
+              </w:rPr>
+            </w:pPr>
+            <w:r>
+              <w:rPr>
+                <w:rFonts w:hint="eastAsia"/>
+              </w:rPr>
+              <w:t>I</w:t>
+            </w:r>
+            <w:r>
+              <w:t>NT</w:t>
+            </w:r>
+          </w:p>
+        </w:tc>
+        <w:tc>
+          <w:tcPr>
+            <w:tcW w:w="5182" w:type="dxa"/>
+          </w:tcPr>
+          <w:p>
+            <w:pPr>
+              <w:pStyle w:val="a8"/>
+              <w:cnfStyle w:val="000000000000" w:firstRow="0" w:lastRow="0" w:firstColumn="0" w:lastColumn="0" w:oddVBand="0" w:evenVBand="0" w:oddHBand="0" w:evenHBand="0" w:firstRowFirstColumn="0" w:firstRowLastColumn="0" w:lastRowFirstColumn="0" w:lastRowLastColumn="0"/>
+              <w:rPr>
+                <w:rFonts w:hint="eastAsia"/>
+              </w:rPr>
+            </w:pPr>
+            <w:r>
+              <w:rPr>
+                <w:rFonts w:hint="eastAsia"/>
+              </w:rPr>
+              <w:t>四个字节，有符号数，他规定应当再次咨询信息源之前此记录可以被缓存的时间间隔</w:t>
+            </w:r>
+          </w:p>
+        </w:tc>
+      </w:tr>
+      <w:tr>
+        <w:trPr>
+          <w:cnfStyle w:val="000000100000" w:firstRow="0" w:lastRow="0" w:firstColumn="0" w:lastColumn="0" w:oddVBand="0" w:evenVBand="0" w:oddHBand="1" w:evenHBand="0" w:firstRowFirstColumn="0" w:firstRowLastColumn="0" w:lastRowFirstColumn="0" w:lastRowLastColumn="0"/>
+        </w:trPr>
+        <w:tc>
+          <w:tcPr>
+            <w:cnfStyle w:val="001000000000" w:firstRow="0" w:lastRow="0" w:firstColumn="1" w:lastColumn="0" w:oddVBand="0" w:evenVBand="0" w:oddHBand="0" w:evenHBand="0" w:firstRowFirstColumn="0" w:firstRowLastColumn="0" w:lastRowFirstColumn="0" w:lastRowLastColumn="0"/>
+            <w:tcW w:w="1696" w:type="dxa"/>
+          </w:tcPr>
+          <w:p>
+            <w:pPr>
+              <w:pStyle w:val="a8"/>
+              <w:jc w:val="center"/>
+              <w:rPr>
+                <w:rFonts w:hint="eastAsia"/>
+              </w:rPr>
+            </w:pPr>
+            <w:r>
+              <w:rPr>
+                <w:rFonts w:hint="eastAsia"/>
+              </w:rPr>
+              <w:t>R</w:t>
+            </w:r>
+            <w:r>
+              <w:t>DLENGTH</w:t>
+            </w:r>
+          </w:p>
+        </w:tc>
+        <w:tc>
+          <w:tcPr>
+            <w:tcW w:w="1418" w:type="dxa"/>
+          </w:tcPr>
+          <w:p>
+            <w:pPr>
+              <w:pStyle w:val="a8"/>
+              <w:cnfStyle w:val="000000100000" w:firstRow="0" w:lastRow="0" w:firstColumn="0" w:lastColumn="0" w:oddVBand="0" w:evenVBand="0" w:oddHBand="1" w:evenHBand="0" w:firstRowFirstColumn="0" w:firstRowLastColumn="0" w:lastRowFirstColumn="0" w:lastRowLastColumn="0"/>
+              <w:rPr>
+                <w:rFonts w:hint="eastAsia"/>
+              </w:rPr>
+            </w:pPr>
+            <w:r>
+              <w:rPr>
+                <w:rFonts w:hint="eastAsia"/>
+              </w:rPr>
+              <w:t>S</w:t>
+            </w:r>
+            <w:r>
+              <w:t>MALLINT</w:t>
+            </w:r>
+          </w:p>
+        </w:tc>
+        <w:tc>
+          <w:tcPr>
+            <w:tcW w:w="5182" w:type="dxa"/>
+          </w:tcPr>
+          <w:p>
+            <w:pPr>
+              <w:pStyle w:val="a8"/>
+              <w:cnfStyle w:val="000000100000" w:firstRow="0" w:lastRow="0" w:firstColumn="0" w:lastColumn="0" w:oddVBand="0" w:evenVBand="0" w:oddHBand="1" w:evenHBand="0" w:firstRowFirstColumn="0" w:firstRowLastColumn="0" w:lastRowFirstColumn="0" w:lastRowLastColumn="0"/>
+              <w:rPr>
+                <w:rFonts w:hint="eastAsia"/>
+              </w:rPr>
+            </w:pPr>
+            <w:r>
+              <w:rPr>
+                <w:rFonts w:hint="eastAsia"/>
+              </w:rPr>
+              <w:t>两个字节，无符号数，它规定以字节来计的R</w:t>
+            </w:r>
+            <w:r>
+              <w:t>DATA</w:t>
+            </w:r>
+            <w:r>
+              <w:rPr>
+                <w:rFonts w:hint="eastAsia"/>
+              </w:rPr>
+              <w:t>的长度</w:t>
+            </w:r>
+          </w:p>
+        </w:tc>
+      </w:tr>
+      <w:tr>
+        <w:tc>
+          <w:tcPr>
+            <w:cnfStyle w:val="001000000000" w:firstRow="0" w:lastRow="0" w:firstColumn="1" w:lastColumn="0" w:oddVBand="0" w:evenVBand="0" w:oddHBand="0" w:evenHBand="0" w:firstRowFirstColumn="0" w:firstRowLastColumn="0" w:lastRowFirstColumn="0" w:lastRowLastColumn="0"/>
+            <w:tcW w:w="1696" w:type="dxa"/>
+          </w:tcPr>
+          <w:p>
+            <w:pPr>
+              <w:pStyle w:val="a8"/>
+              <w:jc w:val="center"/>
+              <w:rPr>
+                <w:rFonts w:hint="eastAsia"/>
+              </w:rPr>
+            </w:pPr>
+            <w:r>
+              <w:rPr>
+                <w:rFonts w:hint="eastAsia"/>
+              </w:rPr>
+              <w:t>R</w:t>
+            </w:r>
+            <w:r>
+              <w:t>DATA</w:t>
+            </w:r>
+          </w:p>
+        </w:tc>
+        <w:tc>
+          <w:tcPr>
+            <w:tcW w:w="1418" w:type="dxa"/>
+          </w:tcPr>
+          <w:p>
+            <w:pPr>
+              <w:pStyle w:val="a8"/>
+              <w:cnfStyle w:val="000000000000" w:firstRow="0" w:lastRow="0" w:firstColumn="0" w:lastColumn="0" w:oddVBand="0" w:evenVBand="0" w:oddHBand="0" w:evenHBand="0" w:firstRowFirstColumn="0" w:firstRowLastColumn="0" w:lastRowFirstColumn="0" w:lastRowLastColumn="0"/>
+              <w:rPr>
+                <w:rFonts w:hint="eastAsia"/>
+              </w:rPr>
+            </w:pPr>
+            <w:r>
+              <w:rPr>
+                <w:rFonts w:hint="eastAsia"/>
+              </w:rPr>
+              <w:t>T</w:t>
+            </w:r>
+            <w:r>
+              <w:t>EXT</w:t>
+            </w:r>
+          </w:p>
+        </w:tc>
+        <w:tc>
+          <w:tcPr>
+            <w:tcW w:w="5182" w:type="dxa"/>
+          </w:tcPr>
+          <w:p>
+            <w:pPr>
+              <w:pStyle w:val="a8"/>
+              <w:cnfStyle w:val="000000000000" w:firstRow="0" w:lastRow="0" w:firstColumn="0" w:lastColumn="0" w:oddVBand="0" w:evenVBand="0" w:oddHBand="0" w:evenHBand="0" w:firstRowFirstColumn="0" w:firstRowLastColumn="0" w:lastRowFirstColumn="0" w:lastRowLastColumn="0"/>
+              <w:rPr>
+                <w:rFonts w:hint="eastAsia"/>
+              </w:rPr>
+            </w:pPr>
+            <w:r>
+              <w:rPr>
+                <w:rFonts w:hint="eastAsia"/>
+              </w:rPr>
+              <w:t>描述的资源记录，字节串，根据T</w:t>
+            </w:r>
+            <w:r>
+              <w:t>YPE</w:t>
+            </w:r>
+            <w:r>
+              <w:rPr>
+                <w:rFonts w:hint="eastAsia"/>
+              </w:rPr>
+              <w:t>和C</w:t>
+            </w:r>
+            <w:r>
+              <w:t>LASS</w:t>
+            </w:r>
+            <w:r>
+              <w:rPr>
+                <w:rFonts w:hint="eastAsia"/>
+              </w:rPr>
+              <w:t>来定</w:t>
+            </w:r>
+          </w:p>
+        </w:tc>
+      </w:tr>
+    </w:tbl>
+    <w:p>
+      <w:pPr>
+        <w:pStyle w:val="a5"/>
+      </w:pPr>
+      <w:r>
+        <w:rPr>
+          <w:rFonts w:hint="eastAsia"/>
+        </w:rPr>
+        <w:t>2</w:t>
+      </w:r>
+      <w:r>
+        <w:t>.3</w:t>
+      </w:r>
+      <w:r>
+        <w:rPr>
+          <w:rFonts w:hint="eastAsia"/>
+        </w:rPr>
+        <w:t xml:space="preserve"> </w:t>
+      </w:r>
+      <w:r>
+        <w:t>DNS</w:t>
+      </w:r>
+      <w:r>
+        <w:rPr>
+          <w:rFonts w:hint="eastAsia"/>
+        </w:rPr>
+        <w:t>报文的拆封包</w:t>
+      </w:r>
+    </w:p>
+    <w:p>
+      <w:r>
+        <w:tab/>
+      </w:r>
+      <w:r>
+        <w:rPr>
+          <w:rFonts w:hint="eastAsia"/>
+        </w:rPr>
+        <w:t>采用</w:t>
+      </w:r>
+      <w:proofErr w:type="spellStart"/>
+      <w:r>
+        <w:rPr>
+          <w:rFonts w:hint="eastAsia"/>
+        </w:rPr>
+        <w:t>Bytes</w:t>
+      </w:r>
+      <w:r>
+        <w:t>IO</w:t>
+      </w:r>
+      <w:proofErr w:type="spellEnd"/>
+      <w:r>
+        <w:rPr>
+          <w:rFonts w:hint="eastAsia"/>
+        </w:rPr>
+        <w:t>来读写字节流，通过</w:t>
+      </w:r>
+      <w:r>
+        <w:rPr>
+          <w:rFonts w:hint="eastAsia"/>
+        </w:rPr>
+        <w:t>struct来</w:t>
+      </w:r>
+      <w:r>
+        <w:rPr>
+          <w:rFonts w:hint="eastAsia"/>
+        </w:rPr>
+        <w:t>对</w:t>
+      </w:r>
+      <w:r>
+        <w:rPr>
+          <w:rFonts w:hint="eastAsia"/>
+        </w:rPr>
+        <w:t>字段</w:t>
+      </w:r>
+      <w:r>
+        <w:rPr>
+          <w:rFonts w:hint="eastAsia"/>
+        </w:rPr>
+        <w:t>进行</w:t>
+      </w:r>
+      <w:r>
+        <w:rPr>
+          <w:rFonts w:hint="eastAsia"/>
+        </w:rPr>
+        <w:t>pack和unp</w:t>
+      </w:r>
+      <w:r>
+        <w:rPr>
+          <w:rFonts w:hint="eastAsia"/>
+        </w:rPr>
+        <w:t>a</w:t>
+      </w:r>
+      <w:r>
+        <w:rPr>
+          <w:rFonts w:hint="eastAsia"/>
+        </w:rPr>
+        <w:t>ck</w:t>
+      </w:r>
+      <w:r>
+        <w:rPr>
+          <w:rFonts w:hint="eastAsia"/>
+        </w:rPr>
+        <w:t>，其中</w:t>
+      </w:r>
+      <w:r>
+        <w:rPr>
+          <w:rFonts w:hint="eastAsia"/>
+        </w:rPr>
+        <w:t>format</w:t>
+      </w:r>
+      <w:r>
+        <w:rPr>
+          <w:rFonts w:hint="eastAsia"/>
+        </w:rPr>
+        <w:t>参数</w:t>
+      </w:r>
+      <w:r>
+        <w:rPr>
+          <w:rFonts w:hint="eastAsia"/>
+        </w:rPr>
+        <w:t>以</w:t>
+      </w:r>
+      <w:proofErr w:type="gramStart"/>
+      <w:r>
+        <w:t>”</w:t>
+      </w:r>
+      <w:proofErr w:type="gramEnd"/>
+      <w:r>
+        <w:t>!</w:t>
+      </w:r>
+      <w:proofErr w:type="gramStart"/>
+      <w:r>
+        <w:t>”</w:t>
+      </w:r>
+      <w:r>
+        <w:rPr>
+          <w:rFonts w:hint="eastAsia"/>
+        </w:rPr>
+        <w:t>开头</w:t>
+      </w:r>
+      <w:proofErr w:type="gramEnd"/>
+      <w:r>
+        <w:rPr>
+          <w:rFonts w:hint="eastAsia"/>
+        </w:rPr>
+        <w:t>，也就是</w:t>
+      </w:r>
+      <w:r>
+        <w:rPr>
+          <w:rFonts w:hint="eastAsia"/>
+        </w:rPr>
+        <w:t>big</w:t>
+      </w:r>
+      <w:r>
+        <w:t>-</w:t>
+      </w:r>
+      <w:r>
+        <w:rPr>
+          <w:rFonts w:hint="eastAsia"/>
+        </w:rPr>
+        <w:t>endian</w:t>
+      </w:r>
+      <w:r>
+        <w:rPr>
+          <w:rFonts w:hint="eastAsia"/>
+        </w:rPr>
+        <w:t>模式，</w:t>
+      </w:r>
+      <w:r>
+        <w:rPr>
+          <w:rFonts w:hint="eastAsia"/>
+        </w:rPr>
+        <w:t>来保证</w:t>
+      </w:r>
+      <w:r>
+        <w:rPr>
+          <w:rFonts w:hint="eastAsia"/>
+        </w:rPr>
+        <w:t>网络字节</w:t>
+      </w:r>
+      <w:r>
+        <w:rPr>
+          <w:rFonts w:hint="eastAsia"/>
+        </w:rPr>
+        <w:t>序。</w:t>
+      </w:r>
+    </w:p>
+    <w:p>
+      <w:pPr>
+        <w:pStyle w:val="a7"/>
+      </w:pPr>
+      <w:r>
+        <w:rPr>
+          <w:rFonts w:hint="eastAsia"/>
+        </w:rPr>
+        <w:t>2</w:t>
+      </w:r>
+      <w:r>
+        <w:t>.3.1</w:t>
+      </w:r>
+      <w:r>
+        <w:t xml:space="preserve"> </w:t>
+      </w:r>
+      <w:bookmarkStart w:id="0" w:name="_GoBack"/>
+      <w:bookmarkEnd w:id="0"/>
+      <w:r>
+        <w:rPr>
+          <w:rFonts w:hint="eastAsia"/>
+        </w:rPr>
+        <w:t>类的</w:t>
+      </w:r>
+      <w:r>
+        <w:rPr>
+          <w:rFonts w:hint="eastAsia"/>
+        </w:rPr>
+        <w:t>结构</w:t>
+      </w:r>
+      <w:r>
+        <w:rPr>
+          <w:rFonts w:hint="eastAsia"/>
+        </w:rPr>
+        <w:t>设计</w:t>
+      </w:r>
+    </w:p>
+    <w:p>
+      <w:pPr>
+        <w:pStyle w:val="a8"/>
+      </w:pPr>
+      <w:r>
+        <w:rPr>
+          <w:rFonts w:hint="eastAsia"/>
+        </w:rPr>
+        <w:t>①</w:t>
+      </w:r>
+      <w:r>
+        <w:t xml:space="preserve"> M</w:t>
+      </w:r>
+      <w:r>
+        <w:rPr>
+          <w:rFonts w:hint="eastAsia"/>
+        </w:rPr>
+        <w:t>essage类</w:t>
+      </w:r>
+    </w:p>
+    <w:p>
+      <w:pPr>
+        <w:pStyle w:val="a8"/>
+        <w:rPr>
+          <w:rFonts w:hint="eastAsia"/>
+        </w:rPr>
+      </w:pPr>
+      <w:r>
+        <w:object w:dxaOrig="3736" w:dyaOrig="3766" w14:anchorId="53C4D8A0">
+          <v:shapetype id="_x0000_t75" coordsize="21600,21600" o:spt="75" o:preferrelative="t" path="m@4@5l@4@11@9@11@9@5xe" filled="f" stroked="f">
+            <v:stroke joinstyle="miter"/>
+            <v:formulas>
+              <v:f eqn="if lineDrawn pixelLineWidth 0"/>
+              <v:f eqn="sum @0 1 0"/>
+              <v:f eqn="sum 0 0 @1"/>
+              <v:f eqn="prod @2 1 2"/>
+              <v:f eqn="prod @3 21600 pixelWidth"/>
+              <v:f eqn="prod @3 21600 pixelHeight"/>
+              <v:f eqn="sum @0 0 1"/>
+              <v:f eqn="prod @6 1 2"/>
+              <v:f eqn="prod @7 21600 pixelWidth"/>
+              <v:f eqn="sum @8 21600 0"/>
+              <v:f eqn="prod @7 21600 pixelHeight"/>
+              <v:f eqn="sum @10 21600 0"/>
+            </v:formulas>
+            <v:path o:extrusionok="f" gradientshapeok="t" o:connecttype="rect"/>
+            <o:lock v:ext="edit" aspectratio="t"/>
+          </v:shapetype>
+          <v:shape id="_x0000_i1025" type="#_x0000_t75" style="width:187pt;height:188.05pt" o:ole="">
+            <v:imagedata r:id="rId7" o:title=""/>
+          </v:shape>
+          <o:OLEObject Type="Embed" ProgID="Visio.Drawing.15" ShapeID="_x0000_i1025" DrawAspect="Content" ObjectID="_1616873392" r:id="rId8"/>
+        </w:object>
+      </w:r>
+    </w:p>
+    <w:p>
+      <w:pPr>
+        <w:pStyle w:val="a8"/>
+      </w:pPr>
+      <w:r>
+        <w:rPr>
+          <w:rFonts w:hint="eastAsia"/>
+        </w:rPr>
+        <w:t>②</w:t>
+      </w:r>
+      <w:r>
+        <w:t xml:space="preserve"> H</w:t>
+      </w:r>
+      <w:r>
+        <w:rPr>
+          <w:rFonts w:hint="eastAsia"/>
+        </w:rPr>
+        <w:t>eader类</w:t>
+      </w:r>
+    </w:p>
+    <w:p>
+      <w:pPr>
+        <w:pStyle w:val="a8"/>
+        <w:rPr>
+          <w:rFonts w:hint="eastAsia"/>
+        </w:rPr>
+      </w:pPr>
+      <w:r>
+        <w:object w:dxaOrig="3736" w:dyaOrig="4576" w14:anchorId="11E1735E">
+          <v:shape id="_x0000_i1026" type="#_x0000_t75" style="width:187pt;height:228.9pt" o:ole="">
+            <v:imagedata r:id="rId9" o:title=""/>
+          </v:shape>
+          <o:OLEObject Type="Embed" ProgID="Visio.Drawing.15" ShapeID="_x0000_i1026" DrawAspect="Content" ObjectID="_1616873393" r:id="rId10"/>
+        </w:object>
+      </w:r>
+    </w:p>
+    <w:p>
+      <w:pPr>
+        <w:pStyle w:val="a8"/>
+      </w:pPr>
+      <w:r>
+        <w:rPr>
+          <w:rFonts w:hint="eastAsia"/>
+        </w:rPr>
+        <w:t>③</w:t>
+      </w:r>
+      <w:r>
+        <w:t xml:space="preserve"> Q</w:t>
+      </w:r>
+      <w:r>
+        <w:rPr>
+          <w:rFonts w:hint="eastAsia"/>
+        </w:rPr>
+        <w:t>uery类</w:t>
+      </w:r>
+    </w:p>
+    <w:p>
+      <w:pPr>
+        <w:pStyle w:val="a8"/>
+        <w:rPr>
+          <w:rFonts w:hint="eastAsia"/>
+        </w:rPr>
+      </w:pPr>
+      <w:r>
+        <w:object w:dxaOrig="3736" w:dyaOrig="2175" w14:anchorId="6F96A896">
+          <v:shape id="_x0000_i1027" type="#_x0000_t75" style="width:187pt;height:108.55pt" o:ole="">
+            <v:imagedata r:id="rId11" o:title=""/>
+          </v:shape>
+          <o:OLEObject Type="Embed" ProgID="Visio.Drawing.15" ShapeID="_x0000_i1027" DrawAspect="Content" ObjectID="_1616873394" r:id="rId12"/>
+        </w:object>
+      </w:r>
+    </w:p>
+    <w:p>
+      <w:pPr>
+        <w:pStyle w:val="a8"/>
+      </w:pPr>
+      <w:r>
+        <w:rPr>
+          <w:rFonts w:hint="eastAsia"/>
+        </w:rPr>
+        <w:t>④</w:t>
+      </w:r>
+      <w:r>
+        <w:t xml:space="preserve"> N</w:t>
+      </w:r>
+      <w:r>
+        <w:rPr>
+          <w:rFonts w:hint="eastAsia"/>
+        </w:rPr>
+        <w:t>ame类</w:t>
+      </w:r>
+    </w:p>
+    <w:p>
+      <w:pPr>
+        <w:pStyle w:val="a8"/>
+        <w:rPr>
+          <w:rFonts w:hint="eastAsia"/>
+        </w:rPr>
+      </w:pPr>
+      <w:r>
+        <w:object w:dxaOrig="3736" w:dyaOrig="1905" w14:anchorId="662A1031">
+          <v:shape id="_x0000_i1028" type="#_x0000_t75" style="width:187pt;height:95.1pt" o:ole="">
+            <v:imagedata r:id="rId13" o:title=""/>
+          </v:shape>
+          <o:OLEObject Type="Embed" ProgID="Visio.Drawing.15" ShapeID="_x0000_i1028" DrawAspect="Content" ObjectID="_1616873395" r:id="rId14"/>
+        </w:object>
+      </w:r>
+    </w:p>
+    <w:p>
+      <w:pPr>
+        <w:pStyle w:val="a8"/>
+      </w:pPr>
+      <w:r>
+        <w:rPr>
+          <w:rFonts w:hint="eastAsia"/>
+        </w:rPr>
+        <w:t>⑤</w:t>
+      </w:r>
+      <w:r>
+        <w:t xml:space="preserve"> </w:t>
+      </w:r>
+      <w:proofErr w:type="spellStart"/>
+      <w:r>
+        <w:t>R</w:t>
+      </w:r>
+      <w:r>
+        <w:rPr>
+          <w:rFonts w:hint="eastAsia"/>
+        </w:rPr>
+        <w:t>esource</w:t>
+      </w:r>
+      <w:r>
+        <w:t>R</w:t>
+      </w:r>
+      <w:r>
+        <w:rPr>
+          <w:rFonts w:hint="eastAsia"/>
+        </w:rPr>
+        <w:t>ecord</w:t>
+      </w:r>
+      <w:proofErr w:type="spellEnd"/>
+      <w:r>
+        <w:rPr>
+          <w:rFonts w:hint="eastAsia"/>
+        </w:rPr>
+        <w:t>类</w:t>
+      </w:r>
+    </w:p>
+    <w:p>
+      <w:pPr>
+        <w:pStyle w:val="a8"/>
+        <w:rPr>
+          <w:rFonts w:hint="eastAsia"/>
+        </w:rPr>
+      </w:pPr>
+      <w:r>
+        <w:object w:dxaOrig="3736" w:dyaOrig="2700" w14:anchorId="2EC62B7A">
+          <v:shape id="_x0000_i1030" type="#_x0000_t75" style="width:187pt;height:134.85pt" o:ole="">
+            <v:imagedata r:id="rId15" o:title=""/>
+          </v:shape>
+          <o:OLEObject Type="Embed" ProgID="Visio.Drawing.15" ShapeID="_x0000_i1030" DrawAspect="Content" ObjectID="_1616873396" r:id="rId16"/>
+        </w:object>
+      </w:r>
+    </w:p>
+    <w:p>
+      <w:pPr>
+        <w:pStyle w:val="a8"/>
+      </w:pPr>
+      <w:r>
+        <w:rPr>
+          <w:rFonts w:hint="eastAsia"/>
+        </w:rPr>
+        <w:t xml:space="preserve">⑥ </w:t>
+      </w:r>
+      <w:proofErr w:type="spellStart"/>
+      <w:r>
+        <w:t>S</w:t>
+      </w:r>
+      <w:r>
+        <w:rPr>
+          <w:rFonts w:hint="eastAsia"/>
+        </w:rPr>
+        <w:t>imple</w:t>
+      </w:r>
+      <w:r>
+        <w:t>R</w:t>
+      </w:r>
+      <w:r>
+        <w:rPr>
+          <w:rFonts w:hint="eastAsia"/>
+        </w:rPr>
+        <w:t>ecord</w:t>
+      </w:r>
+      <w:proofErr w:type="spellEnd"/>
+      <w:r>
+        <w:rPr>
+          <w:rFonts w:hint="eastAsia"/>
+        </w:rPr>
+        <w:t>类</w:t>
+      </w:r>
+    </w:p>
+    <w:p>
+      <w:pPr>
+        <w:pStyle w:val="a8"/>
+        <w:rPr>
+          <w:rFonts w:hint="eastAsia"/>
+        </w:rPr>
+      </w:pPr>
+      <w:r>
+        <w:object w:dxaOrig="3736" w:dyaOrig="1636" w14:anchorId="427E6DC0">
+          <v:shape id="_x0000_i1029" type="#_x0000_t75" style="width:187pt;height:81.65pt" o:ole="">
+            <v:imagedata r:id="rId17" o:title=""/>
+          </v:shape>
+          <o:OLEObject Type="Embed" ProgID="Visio.Drawing.15" ShapeID="_x0000_i1029" DrawAspect="Content" ObjectID="_1616873397" r:id="rId18"/>
+        </w:object>
+      </w:r>
+    </w:p>
+    <w:p>
+      <w:pPr>
+        <w:pStyle w:val="a8"/>
+      </w:pPr>
+      <w:r>
+        <w:rPr>
+          <w:rFonts w:hint="eastAsia"/>
+        </w:rPr>
+        <w:t>⑦</w:t>
+      </w:r>
+      <w:r>
+        <w:t xml:space="preserve"> </w:t>
+      </w:r>
+      <w:proofErr w:type="spellStart"/>
+      <w:r>
+        <w:t>R</w:t>
+      </w:r>
+      <w:r>
+        <w:rPr>
+          <w:rFonts w:hint="eastAsia"/>
+        </w:rPr>
+        <w:t>ecord</w:t>
+      </w:r>
+      <w:r>
+        <w:t>A</w:t>
+      </w:r>
+      <w:proofErr w:type="spellEnd"/>
+      <w:r>
+        <w:rPr>
+          <w:rFonts w:hint="eastAsia"/>
+        </w:rPr>
+        <w:t>类</w:t>
+      </w:r>
+    </w:p>
+    <w:p>
+      <w:pPr>
+        <w:pStyle w:val="a8"/>
+        <w:rPr>
+          <w:rFonts w:hint="eastAsia"/>
+        </w:rPr>
+      </w:pPr>
+      <w:r>
+        <w:object w:dxaOrig="3736" w:dyaOrig="1636" w14:anchorId="42CDD6D9">
+          <v:shape id="_x0000_i1031" type="#_x0000_t75" style="width:187pt;height:81.65pt" o:ole="">
+            <v:imagedata r:id="rId19" o:title=""/>
+          </v:shape>
+          <o:OLEObject Type="Embed" ProgID="Visio.Drawing.15" ShapeID="_x0000_i1031" DrawAspect="Content" ObjectID="_1616873398" r:id="rId20"/>
+        </w:object>
+      </w:r>
+    </w:p>
+    <w:p>
+      <w:pPr>
+        <w:pStyle w:val="a8"/>
+      </w:pPr>
+      <w:r>
+        <w:rPr>
+          <w:rFonts w:hint="eastAsia"/>
+        </w:rPr>
+        <w:t xml:space="preserve">⑧ </w:t>
+      </w:r>
+      <w:proofErr w:type="spellStart"/>
+      <w:r>
+        <w:t>R</w:t>
+      </w:r>
+      <w:r>
+        <w:rPr>
+          <w:rFonts w:hint="eastAsia"/>
+        </w:rPr>
+        <w:t>ecord</w:t>
+      </w:r>
+      <w:r>
+        <w:t>CNAME</w:t>
+      </w:r>
+      <w:proofErr w:type="spellEnd"/>
+      <w:r>
+        <w:rPr>
+          <w:rFonts w:hint="eastAsia"/>
+        </w:rPr>
+        <w:t>类</w:t>
+      </w:r>
+    </w:p>
+    <w:p>
+      <w:pPr>
+        <w:pStyle w:val="a8"/>
+        <w:rPr>
+          <w:rFonts w:hint="eastAsia"/>
+        </w:rPr>
+      </w:pPr>
+      <w:r>
+        <w:object w:dxaOrig="3736" w:dyaOrig="1636" w14:anchorId="16376346">
+          <v:shape id="_x0000_i1034" type="#_x0000_t75" style="width:187pt;height:81.65pt" o:ole="">
+            <v:imagedata r:id="rId21" o:title=""/>
+          </v:shape>
+          <o:OLEObject Type="Embed" ProgID="Visio.Drawing.15" ShapeID="_x0000_i1034" DrawAspect="Content" ObjectID="_1616873399" r:id="rId22"/>
+        </w:object>
+      </w:r>
+    </w:p>
+    <w:p>
+      <w:pPr>
+        <w:pStyle w:val="a8"/>
+      </w:pPr>
+      <w:r>
+        <w:rPr>
+          <w:rFonts w:hint="eastAsia"/>
+        </w:rPr>
+        <w:t xml:space="preserve">⑨ </w:t>
+      </w:r>
+      <w:proofErr w:type="spellStart"/>
+      <w:r>
+        <w:t>R</w:t>
+      </w:r>
+      <w:r>
+        <w:rPr>
+          <w:rFonts w:hint="eastAsia"/>
+        </w:rPr>
+        <w:t>eocrd</w:t>
+      </w:r>
+      <w:r>
+        <w:t>NS</w:t>
+      </w:r>
+      <w:proofErr w:type="spellEnd"/>
+      <w:r>
+        <w:rPr>
+          <w:rFonts w:hint="eastAsia"/>
+        </w:rPr>
+        <w:t>类</w:t>
+      </w:r>
+    </w:p>
+    <w:p>
+      <w:pPr>
+        <w:pStyle w:val="a8"/>
+        <w:rPr>
+          <w:rFonts w:hint="eastAsia"/>
+        </w:rPr>
+      </w:pPr>
+      <w:r>
+        <w:object w:dxaOrig="3736" w:dyaOrig="1636" w14:anchorId="5FD1D0DE">
+          <v:shape id="_x0000_i1032" type="#_x0000_t75" style="width:187pt;height:81.65pt" o:ole="">
+            <v:imagedata r:id="rId23" o:title=""/>
+          </v:shape>
+          <o:OLEObject Type="Embed" ProgID="Visio.Drawing.15" ShapeID="_x0000_i1032" DrawAspect="Content" ObjectID="_1616873400" r:id="rId24"/>
+        </w:object>
+      </w:r>
+    </w:p>
+    <w:p>
+      <w:pPr>
+        <w:pStyle w:val="a8"/>
+      </w:pPr>
+      <w:r>
+        <w:rPr>
+          <w:rFonts w:hint="eastAsia"/>
+        </w:rPr>
+        <w:t>⑩</w:t>
+      </w:r>
+      <w:r>
+        <w:t xml:space="preserve"> </w:t>
+      </w:r>
+      <w:proofErr w:type="spellStart"/>
+      <w:r>
+        <w:t>R</w:t>
+      </w:r>
+      <w:r>
+        <w:rPr>
+          <w:rFonts w:hint="eastAsia"/>
+        </w:rPr>
+        <w:t>ecord</w:t>
+      </w:r>
+      <w:r>
+        <w:t>MX</w:t>
+      </w:r>
+      <w:proofErr w:type="spellEnd"/>
+      <w:r>
+        <w:rPr>
+          <w:rFonts w:hint="eastAsia"/>
+        </w:rPr>
+        <w:t>类</w:t>
+      </w:r>
+    </w:p>
+    <w:p>
+      <w:pPr>
+        <w:pStyle w:val="a8"/>
+        <w:rPr>
+          <w:rFonts w:hint="eastAsia"/>
+        </w:rPr>
+      </w:pPr>
+      <w:r>
+        <w:object w:dxaOrig="3736" w:dyaOrig="1905" w14:anchorId="1C1E1760">
+          <v:shape id="_x0000_i1033" type="#_x0000_t75" style="width:187pt;height:95.1pt" o:ole="">
+            <v:imagedata r:id="rId25" o:title=""/>
+          </v:shape>
+          <o:OLEObject Type="Embed" ProgID="Visio.Drawing.15" ShapeID="_x0000_i1033" DrawAspect="Content" ObjectID="_1616873401" r:id="rId26"/>
+        </w:object>
+      </w:r>
+    </w:p>
+    <w:p>
+      <w:pPr>
+        <w:pStyle w:val="a7"/>
+      </w:pPr>
+      <w:r>
+        <w:rPr>
+          <w:rFonts w:hint="eastAsia"/>
+        </w:rPr>
+        <w:t>2</w:t>
+      </w:r>
+      <w:r>
+        <w:t>.3.2</w:t>
+      </w:r>
+      <w:r>
+        <w:t xml:space="preserve"> </w:t>
+      </w:r>
+      <w:r>
+        <w:rPr>
+          <w:rFonts w:hint="eastAsia"/>
+        </w:rPr>
+        <w:t>U</w:t>
+      </w:r>
+      <w:r>
+        <w:t>ML</w:t>
+      </w:r>
+      <w:r>
+        <w:rPr>
+          <w:rFonts w:hint="eastAsia"/>
+        </w:rPr>
+        <w:t>类图</w:t>
+      </w:r>
+    </w:p>
+    <w:p>
+      <w:pPr>
+        <w:pStyle w:val="a8"/>
+        <w:rPr>
+          <w:rFonts w:hint="eastAsia"/>
+        </w:rPr>
+      </w:pPr>
+      <w:r>
+        <w:tab/>
+      </w:r>
+      <w:r>
+        <w:object w:dxaOrig="23011" w:dyaOrig="12241" w14:anchorId="3EFA4B4C">
+          <v:shape id="_x0000_i1043" type="#_x0000_t75" style="width:487.9pt;height:259.5pt" o:ole="">
+            <v:imagedata r:id="rId27" o:title=""/>
+          </v:shape>
+          <o:OLEObject Type="Embed" ProgID="Visio.Drawing.15" ShapeID="_x0000_i1043" DrawAspect="Content" ObjectID="_1616873402" r:id="rId28"/>
+        </w:object>
+      </w:r>
+    </w:p>
+    <w:p>
+      <w:pPr>
+        <w:pStyle w:val="a3"/>
+      </w:pPr>
+      <w:r>
+        <w:rPr>
+          <w:rFonts w:hint="eastAsia"/>
+        </w:rPr>
+        <w:t>三、</w:t>
+      </w:r>
+      <w:r>
+        <w:rPr>
+          <w:rFonts w:hint="eastAsia"/>
+        </w:rPr>
+        <w:t>软件流程图</w:t>
+      </w:r>
+    </w:p>
+    <w:p>
+      <w:pPr>
+        <w:pStyle w:val="a3"/>
+      </w:pPr>
+      <w:r>
+        <w:rPr>
+          <w:rFonts w:hint="eastAsia"/>
+        </w:rPr>
+        <w:t>四、</w:t>
+      </w:r>
+      <w:r>
+        <w:rPr>
+          <w:rFonts w:hint="eastAsia"/>
+        </w:rPr>
+        <w:t>测试用例以及运行</w:t>
+      </w:r>
+      <w:r>
+        <w:rPr>
+          <w:rFonts w:hint="eastAsia"/>
+        </w:rPr>
+        <w:t>结果</w:t>
+      </w:r>
+    </w:p>
+    <w:p>
+      <w:pPr>
+        <w:pStyle w:val="a5"/>
+      </w:pPr>
+      <w:r>
+        <w:rPr>
+          <w:rFonts w:hint="eastAsia"/>
+        </w:rPr>
+        <w:t>4</w:t>
+      </w:r>
+      <w:r>
+        <w:t>.1</w:t>
+      </w:r>
+      <w:r>
+        <w:t xml:space="preserve"> </w:t>
+      </w:r>
+      <w:r>
+        <w:rPr>
+          <w:rFonts w:hint="eastAsia"/>
+        </w:rPr>
+        <w:t>各模块测试</w:t>
+      </w:r>
+    </w:p>
+    <w:p>
+      <w:pPr>
+        <w:pStyle w:val="a7"/>
+      </w:pPr>
+      <w:r>
+        <w:rPr>
+          <w:rFonts w:hint="eastAsia"/>
+        </w:rPr>
+        <w:t>4</w:t>
+      </w:r>
+      <w:r>
+        <w:t xml:space="preserve">.1.1 </w:t>
+      </w:r>
+      <w:r>
+        <w:rPr>
+          <w:rFonts w:hint="eastAsia"/>
+        </w:rPr>
+        <w:t>并发</w:t>
+      </w:r>
+      <w:r>
+        <w:rPr>
+          <w:rFonts w:hint="eastAsia"/>
+        </w:rPr>
+        <w:t>服务器测试</w:t>
+      </w:r>
+    </w:p>
+    <w:p>
+      <w:pPr>
+        <w:pStyle w:val="a8"/>
+      </w:pPr>
+      <w:r>
+        <w:tab/>
+      </w:r>
+      <w:r>
+        <w:rPr>
+          <w:rFonts w:hint="eastAsia"/>
+        </w:rPr>
+        <w:t>此部分主要测试服务器能否并发</w:t>
+      </w:r>
+      <w:r>
+        <w:rPr>
+          <w:rFonts w:hint="eastAsia"/>
+        </w:rPr>
+        <w:t>而且非阻塞式的</w:t>
+      </w:r>
+      <w:r>
+        <w:rPr>
+          <w:rFonts w:hint="eastAsia"/>
+        </w:rPr>
+        <w:t>响应请求，线程开启后</w:t>
+      </w:r>
+      <w:r>
+        <w:rPr>
+          <w:rFonts w:hint="eastAsia"/>
+        </w:rPr>
+        <w:t>在处理</w:t>
+      </w:r>
+      <w:proofErr w:type="gramStart"/>
+      <w:r>
+        <w:rPr>
+          <w:rFonts w:hint="eastAsia"/>
+        </w:rPr>
+        <w:t>完任务</w:t>
+      </w:r>
+      <w:proofErr w:type="gramEnd"/>
+      <w:r>
+        <w:rPr>
+          <w:rFonts w:hint="eastAsia"/>
+        </w:rPr>
+        <w:t>时</w:t>
+      </w:r>
+      <w:r>
+        <w:rPr>
+          <w:rFonts w:hint="eastAsia"/>
+        </w:rPr>
+        <w:t>是否</w:t>
+      </w:r>
+      <w:r>
+        <w:rPr>
+          <w:rFonts w:hint="eastAsia"/>
+        </w:rPr>
+        <w:t>可以正常关闭结束</w:t>
+      </w:r>
+      <w:r>
+        <w:rPr>
+          <w:rFonts w:hint="eastAsia"/>
+        </w:rPr>
+        <w:t>。</w:t>
+      </w:r>
+    </w:p>
+    <w:p>
+      <w:pPr>
+        <w:pStyle w:val="a7"/>
+      </w:pPr>
+      <w:r>
+        <w:rPr>
+          <w:rFonts w:hint="eastAsia"/>
+        </w:rPr>
+        <w:t>4</w:t>
+      </w:r>
+      <w:r>
+        <w:t xml:space="preserve">.1.2 </w:t>
+      </w:r>
+      <w:r>
+        <w:rPr>
+          <w:rFonts w:hint="eastAsia"/>
+        </w:rPr>
+        <w:t>数据库连接池测试</w:t>
+      </w:r>
+    </w:p>
+    <w:p>
+      <w:pPr>
+        <w:pStyle w:val="a8"/>
+      </w:pPr>
+      <w:r>
+        <w:tab/>
+      </w:r>
+      <w:r>
+        <w:rPr>
+          <w:rFonts w:hint="eastAsia"/>
+        </w:rPr>
+        <w:t>此部分主要测试线程之间</w:t>
+      </w:r>
+      <w:r>
+        <w:rPr>
+          <w:rFonts w:hint="eastAsia"/>
+        </w:rPr>
+        <w:t>能否正常</w:t>
+      </w:r>
+      <w:r>
+        <w:rPr>
+          <w:rFonts w:hint="eastAsia"/>
+        </w:rPr>
+        <w:t>共享</w:t>
+      </w:r>
+      <w:r>
+        <w:rPr>
+          <w:rFonts w:hint="eastAsia"/>
+        </w:rPr>
+        <w:t>使用数据</w:t>
+      </w:r>
+      <w:r>
+        <w:rPr>
+          <w:rFonts w:hint="eastAsia"/>
+        </w:rPr>
+        <w:t>库的</w:t>
+      </w:r>
+      <w:r>
+        <w:rPr>
+          <w:rFonts w:hint="eastAsia"/>
+        </w:rPr>
+        <w:t>连接池</w:t>
+      </w:r>
+      <w:r>
+        <w:rPr>
+          <w:rFonts w:hint="eastAsia"/>
+        </w:rPr>
+        <w:t>。</w:t>
+      </w:r>
+    </w:p>
+    <w:p>
+      <w:pPr>
+        <w:pStyle w:val="a7"/>
+      </w:pPr>
+      <w:r>
+        <w:rPr>
+          <w:rFonts w:hint="eastAsia"/>
+        </w:rPr>
+        <w:t>4</w:t>
+      </w:r>
+      <w:r>
+        <w:t>.1.3 DNS</w:t>
+      </w:r>
+      <w:r>
+        <w:rPr>
+          <w:rFonts w:hint="eastAsia"/>
+        </w:rPr>
+        <w:t>报文</w:t>
+      </w:r>
+      <w:r>
+        <w:rPr>
+          <w:rFonts w:hint="eastAsia"/>
+        </w:rPr>
+        <w:t>拆包测试</w:t>
+      </w:r>
+    </w:p>
+    <w:p>
+      <w:pPr>
+        <w:pStyle w:val="a8"/>
+      </w:pPr>
+      <w:r>
+        <w:tab/>
+      </w:r>
+      <w:r>
+        <w:rPr>
+          <w:rFonts w:hint="eastAsia"/>
+        </w:rPr>
+        <w:t>此部分主要测试当收到一个</w:t>
+      </w:r>
+      <w:proofErr w:type="spellStart"/>
+      <w:r>
+        <w:rPr>
+          <w:rFonts w:hint="eastAsia"/>
+        </w:rPr>
+        <w:t>dns</w:t>
+      </w:r>
+      <w:proofErr w:type="spellEnd"/>
+      <w:r>
+        <w:rPr>
+          <w:rFonts w:hint="eastAsia"/>
+        </w:rPr>
+        <w:t>报文时，能否</w:t>
+      </w:r>
+      <w:r>
+        <w:rPr>
+          <w:rFonts w:hint="eastAsia"/>
+        </w:rPr>
+        <w:t>将</w:t>
+      </w:r>
+      <w:r>
+        <w:rPr>
+          <w:rFonts w:hint="eastAsia"/>
+        </w:rPr>
+        <w:t>报文内容进行还原</w:t>
+      </w:r>
+    </w:p>
+    <w:p>
+      <w:pPr>
+        <w:pStyle w:val="a8"/>
+      </w:pPr>
+      <w:r>
+        <w:rPr>
+          <w:rFonts w:hint="eastAsia"/>
+        </w:rPr>
+        <w:t>①</w:t>
+      </w:r>
+      <w:r>
+        <w:tab/>
+      </w:r>
+      <w:r>
+        <w:rPr>
+          <w:rFonts w:hint="eastAsia"/>
+        </w:rPr>
+        <w:t>域名测试</w:t>
+      </w:r>
+    </w:p>
+    <w:p>
+      <w:pPr>
+        <w:widowControl/>
+        <w:shd w:val="clear" w:color="auto" w:fill="282C34"/>
+        <w:spacing w:line="285" w:lineRule="atLeast"/>
+        <w:jc w:val="left"/>
+        <w:rPr>
+          <w:rFonts w:ascii="Consolas" w:eastAsia="宋体" w:hAnsi="Consolas" w:cs="宋体"/>
+          <w:color w:val="ABB2BF"/>
+          <w:kern w:val="0"/>
+          <w:szCs w:val="21"/>
+        </w:rPr>
+      </w:pPr>
+      <w:r>
+        <w:rPr>
+          <w:rFonts w:ascii="Consolas" w:eastAsia="宋体" w:hAnsi="Consolas" w:cs="宋体"/>
+          <w:i/>
+          <w:iCs/>
+          <w:color w:val="7F848E"/>
+          <w:kern w:val="0"/>
+          <w:szCs w:val="21"/>
+        </w:rPr>
+        <w:t>#</w:t>
+      </w:r>
+      <w:r>
+        <w:rPr>
+          <w:rFonts w:ascii="Consolas" w:eastAsia="宋体" w:hAnsi="Consolas" w:cs="宋体"/>
+          <w:i/>
+          <w:iCs/>
+          <w:color w:val="7F848E"/>
+          <w:kern w:val="0"/>
+          <w:szCs w:val="21"/>
+        </w:rPr>
+        <w:t>域名拆包</w:t>
+      </w:r>
+    </w:p>
+    <w:p>
+      <w:pPr>
+        <w:widowControl/>
+        <w:shd w:val="clear" w:color="auto" w:fill="282C34"/>
+        <w:spacing w:line="285" w:lineRule="atLeast"/>
+        <w:jc w:val="left"/>
+        <w:rPr>
+          <w:rFonts w:ascii="Consolas" w:eastAsia="宋体" w:hAnsi="Consolas" w:cs="宋体"/>
+          <w:color w:val="ABB2BF"/>
+          <w:kern w:val="0"/>
+          <w:szCs w:val="21"/>
+        </w:rPr>
+      </w:pPr>
+      <w:r>
+        <w:rPr>
+          <w:rFonts w:ascii="Consolas" w:eastAsia="宋体" w:hAnsi="Consolas" w:cs="宋体"/>
+          <w:color w:val="ABB2BF"/>
+          <w:kern w:val="0"/>
+          <w:szCs w:val="21"/>
+        </w:rPr>
+        <w:t xml:space="preserve">n </w:t>
+      </w:r>
+      <w:r>
+        <w:rPr>
+          <w:rFonts w:ascii="Consolas" w:eastAsia="宋体" w:hAnsi="Consolas" w:cs="宋体"/>
+          <w:color w:val="2BBAC5"/>
+          <w:kern w:val="0"/>
+          <w:szCs w:val="21"/>
+        </w:rPr>
+        <w:t>=</w:t>
+      </w:r>
+      <w:r>
+        <w:rPr>
+          <w:rFonts w:ascii="Consolas" w:eastAsia="宋体" w:hAnsi="Consolas" w:cs="宋体"/>
+          <w:color w:val="ABB2BF"/>
+          <w:kern w:val="0"/>
+          <w:szCs w:val="21"/>
+        </w:rPr>
+        <w:t xml:space="preserve"> </w:t>
+      </w:r>
+      <w:proofErr w:type="gramStart"/>
+      <w:r>
+        <w:rPr>
+          <w:rFonts w:ascii="Consolas" w:eastAsia="宋体" w:hAnsi="Consolas" w:cs="宋体"/>
+          <w:color w:val="61AFEF"/>
+          <w:kern w:val="0"/>
+          <w:szCs w:val="21"/>
+        </w:rPr>
+        <w:t>Name</w:t>
+      </w:r>
+      <w:r>
+        <w:rPr>
+          <w:rFonts w:ascii="Consolas" w:eastAsia="宋体" w:hAnsi="Consolas" w:cs="宋体"/>
+          <w:color w:val="ABB2BF"/>
+          <w:kern w:val="0"/>
+          <w:szCs w:val="21"/>
+        </w:rPr>
+        <w:t>(</w:t>
+      </w:r>
+      <w:proofErr w:type="gramEnd"/>
+      <w:r>
+        <w:rPr>
+          <w:rFonts w:ascii="Consolas" w:eastAsia="宋体" w:hAnsi="Consolas" w:cs="宋体"/>
+          <w:color w:val="ABB2BF"/>
+          <w:kern w:val="0"/>
+          <w:szCs w:val="21"/>
+        </w:rPr>
+        <w:t>)</w:t>
+      </w:r>
+    </w:p>
+    <w:p>
+      <w:pPr>
+        <w:widowControl/>
+        <w:shd w:val="clear" w:color="auto" w:fill="282C34"/>
+        <w:spacing w:line="285" w:lineRule="atLeast"/>
+        <w:jc w:val="left"/>
+        <w:rPr>
+          <w:rFonts w:ascii="Consolas" w:eastAsia="宋体" w:hAnsi="Consolas" w:cs="宋体"/>
+          <w:color w:val="ABB2BF"/>
+          <w:kern w:val="0"/>
+          <w:szCs w:val="21"/>
+        </w:rPr>
+      </w:pPr>
+      <w:proofErr w:type="spellStart"/>
+      <w:r>
+        <w:rPr>
+          <w:rFonts w:ascii="Consolas" w:eastAsia="宋体" w:hAnsi="Consolas" w:cs="宋体"/>
+          <w:color w:val="ABB2BF"/>
+          <w:kern w:val="0"/>
+          <w:szCs w:val="21"/>
+        </w:rPr>
+        <w:t>strio</w:t>
+      </w:r>
+      <w:proofErr w:type="spellEnd"/>
+      <w:r>
+        <w:rPr>
+          <w:rFonts w:ascii="Consolas" w:eastAsia="宋体" w:hAnsi="Consolas" w:cs="宋体"/>
+          <w:color w:val="ABB2BF"/>
+          <w:kern w:val="0"/>
+          <w:szCs w:val="21"/>
+        </w:rPr>
+        <w:t xml:space="preserve"> </w:t>
+      </w:r>
+      <w:r>
+        <w:rPr>
+          <w:rFonts w:ascii="Consolas" w:eastAsia="宋体" w:hAnsi="Consolas" w:cs="宋体"/>
+          <w:color w:val="2BBAC5"/>
+          <w:kern w:val="0"/>
+          <w:szCs w:val="21"/>
+        </w:rPr>
+        <w:t>=</w:t>
+      </w:r>
+      <w:r>
+        <w:rPr>
+          <w:rFonts w:ascii="Consolas" w:eastAsia="宋体" w:hAnsi="Consolas" w:cs="宋体"/>
+          <w:color w:val="ABB2BF"/>
+          <w:kern w:val="0"/>
+          <w:szCs w:val="21"/>
+        </w:rPr>
+        <w:t xml:space="preserve"> </w:t>
+      </w:r>
+      <w:proofErr w:type="spellStart"/>
+      <w:r>
+        <w:rPr>
+          <w:rFonts w:ascii="Consolas" w:eastAsia="宋体" w:hAnsi="Consolas" w:cs="宋体"/>
+          <w:color w:val="61AFEF"/>
+          <w:kern w:val="0"/>
+          <w:szCs w:val="21"/>
+        </w:rPr>
+        <w:t>BytesIO</w:t>
+      </w:r>
+      <w:proofErr w:type="spellEnd"/>
+      <w:r>
+        <w:rPr>
+          <w:rFonts w:ascii="Consolas" w:eastAsia="宋体" w:hAnsi="Consolas" w:cs="宋体"/>
+          <w:color w:val="ABB2BF"/>
+          <w:kern w:val="0"/>
+          <w:szCs w:val="21"/>
+        </w:rPr>
+        <w:t>(</w:t>
+      </w:r>
+      <w:proofErr w:type="spellStart"/>
+      <w:proofErr w:type="gramStart"/>
+      <w:r>
+        <w:rPr>
+          <w:rFonts w:ascii="Consolas" w:eastAsia="宋体" w:hAnsi="Consolas" w:cs="宋体"/>
+          <w:color w:val="ABB2BF"/>
+          <w:kern w:val="0"/>
+          <w:szCs w:val="21"/>
+        </w:rPr>
+        <w:t>strio.</w:t>
+      </w:r>
+      <w:r>
+        <w:rPr>
+          <w:rFonts w:ascii="Consolas" w:eastAsia="宋体" w:hAnsi="Consolas" w:cs="宋体"/>
+          <w:color w:val="61AFEF"/>
+          <w:kern w:val="0"/>
+          <w:szCs w:val="21"/>
+        </w:rPr>
+        <w:t>getvalue</w:t>
+      </w:r>
+      <w:proofErr w:type="spellEnd"/>
+      <w:proofErr w:type="gramEnd"/>
+      <w:r>
+        <w:rPr>
+          <w:rFonts w:ascii="Consolas" w:eastAsia="宋体" w:hAnsi="Consolas" w:cs="宋体"/>
+          <w:color w:val="ABB2BF"/>
+          <w:kern w:val="0"/>
+          <w:szCs w:val="21"/>
+        </w:rPr>
+        <w:t>())</w:t>
+      </w:r>
+    </w:p>
+    <w:p>
+      <w:pPr>
+        <w:widowControl/>
+        <w:shd w:val="clear" w:color="auto" w:fill="282C34"/>
+        <w:spacing w:line="285" w:lineRule="atLeast"/>
+        <w:jc w:val="left"/>
+        <w:rPr>
+          <w:rFonts w:ascii="Consolas" w:eastAsia="宋体" w:hAnsi="Consolas" w:cs="宋体"/>
+          <w:color w:val="ABB2BF"/>
+          <w:kern w:val="0"/>
+          <w:szCs w:val="21"/>
+        </w:rPr>
+      </w:pPr>
+      <w:proofErr w:type="spellStart"/>
+      <w:proofErr w:type="gramStart"/>
+      <w:r>
+        <w:rPr>
+          <w:rFonts w:ascii="Consolas" w:eastAsia="宋体" w:hAnsi="Consolas" w:cs="宋体"/>
+          <w:color w:val="ABB2BF"/>
+          <w:kern w:val="0"/>
+          <w:szCs w:val="21"/>
+        </w:rPr>
+        <w:t>n.</w:t>
+      </w:r>
+      <w:r>
+        <w:rPr>
+          <w:rFonts w:ascii="Consolas" w:eastAsia="宋体" w:hAnsi="Consolas" w:cs="宋体"/>
+          <w:color w:val="61AFEF"/>
+          <w:kern w:val="0"/>
+          <w:szCs w:val="21"/>
+        </w:rPr>
+        <w:t>decode</w:t>
+      </w:r>
+      <w:proofErr w:type="spellEnd"/>
+      <w:proofErr w:type="gramEnd"/>
+      <w:r>
+        <w:rPr>
+          <w:rFonts w:ascii="Consolas" w:eastAsia="宋体" w:hAnsi="Consolas" w:cs="宋体"/>
+          <w:color w:val="ABB2BF"/>
+          <w:kern w:val="0"/>
+          <w:szCs w:val="21"/>
+        </w:rPr>
+        <w:t>(</w:t>
+      </w:r>
+      <w:proofErr w:type="spellStart"/>
+      <w:r>
+        <w:rPr>
+          <w:rFonts w:ascii="Consolas" w:eastAsia="宋体" w:hAnsi="Consolas" w:cs="宋体"/>
+          <w:color w:val="ABB2BF"/>
+          <w:kern w:val="0"/>
+          <w:szCs w:val="21"/>
+        </w:rPr>
+        <w:t>strio</w:t>
+      </w:r>
+      <w:proofErr w:type="spellEnd"/>
+      <w:r>
+        <w:rPr>
+          <w:rFonts w:ascii="Consolas" w:eastAsia="宋体" w:hAnsi="Consolas" w:cs="宋体"/>
+          <w:color w:val="ABB2BF"/>
+          <w:kern w:val="0"/>
+          <w:szCs w:val="21"/>
+        </w:rPr>
+        <w:t>)</w:t>
+      </w:r>
+    </w:p>
+    <w:p>
+      <w:pPr>
+        <w:widowControl/>
+        <w:shd w:val="clear" w:color="auto" w:fill="282C34"/>
+        <w:spacing w:line="285" w:lineRule="atLeast"/>
+        <w:jc w:val="left"/>
+        <w:rPr>
+          <w:rFonts w:ascii="Consolas" w:eastAsia="宋体" w:hAnsi="Consolas" w:cs="宋体"/>
+          <w:color w:val="ABB2BF"/>
+          <w:kern w:val="0"/>
+          <w:szCs w:val="21"/>
+        </w:rPr>
+      </w:pPr>
+      <w:r>
+        <w:rPr>
+          <w:rFonts w:ascii="Consolas" w:eastAsia="宋体" w:hAnsi="Consolas" w:cs="宋体"/>
+          <w:color w:val="2BBAC5"/>
+          <w:kern w:val="0"/>
+          <w:szCs w:val="21"/>
+        </w:rPr>
+        <w:t>print</w:t>
+      </w:r>
+      <w:r>
+        <w:rPr>
+          <w:rFonts w:ascii="Consolas" w:eastAsia="宋体" w:hAnsi="Consolas" w:cs="宋体"/>
+          <w:color w:val="ABB2BF"/>
+          <w:kern w:val="0"/>
+          <w:szCs w:val="21"/>
+        </w:rPr>
+        <w:t>(n.name)</w:t>
+      </w:r>
+    </w:p>
+    <w:p>
+      <w:pPr>
+        <w:pStyle w:val="a8"/>
+      </w:pPr>
+      <w:r>
+        <w:rPr>
+          <w:rFonts w:hint="eastAsia"/>
+        </w:rPr>
+        <w:t>测试结果</w:t>
+      </w:r>
+    </w:p>
+    <w:p>
+      <w:pPr>
+        <w:widowControl/>
+        <w:shd w:val="clear" w:color="auto" w:fill="282C34"/>
+        <w:spacing w:line="285" w:lineRule="atLeast"/>
+        <w:jc w:val="left"/>
+        <w:rPr>
+          <w:rFonts w:ascii="Consolas" w:eastAsia="宋体" w:hAnsi="Consolas" w:cs="宋体"/>
+          <w:color w:val="ABB2BF"/>
+          <w:kern w:val="0"/>
+          <w:szCs w:val="21"/>
+        </w:rPr>
+      </w:pPr>
+      <w:r>
+        <w:rPr>
+          <w:rFonts w:ascii="Consolas" w:eastAsia="宋体" w:hAnsi="Consolas" w:cs="宋体"/>
+          <w:color w:val="61AFEF"/>
+          <w:kern w:val="0"/>
+          <w:szCs w:val="21"/>
+        </w:rPr>
+        <w:t>[Running]</w:t>
+      </w:r>
+      <w:r>
+        <w:rPr>
+          <w:rFonts w:ascii="Consolas" w:eastAsia="宋体" w:hAnsi="Consolas" w:cs="宋体"/>
+          <w:color w:val="89CA78"/>
+          <w:kern w:val="0"/>
+          <w:szCs w:val="21"/>
+        </w:rPr>
+        <w:t xml:space="preserve"> python -u "c:\Users\</w:t>
+      </w:r>
+      <w:r>
+        <w:rPr>
+          <w:rFonts w:ascii="Consolas" w:eastAsia="宋体" w:hAnsi="Consolas" w:cs="宋体"/>
+          <w:color w:val="89CA78"/>
+          <w:kern w:val="0"/>
+          <w:szCs w:val="21"/>
+        </w:rPr>
+        <w:t>咸鱼</w:t>
+      </w:r>
+      <w:r>
+        <w:rPr>
+          <w:rFonts w:ascii="Consolas" w:eastAsia="宋体" w:hAnsi="Consolas" w:cs="宋体"/>
+          <w:color w:val="89CA78"/>
+          <w:kern w:val="0"/>
+          <w:szCs w:val="21"/>
+        </w:rPr>
+        <w:t>\Desktop\</w:t>
+      </w:r>
+      <w:proofErr w:type="spellStart"/>
+      <w:r>
+        <w:rPr>
+          <w:rFonts w:ascii="Consolas" w:eastAsia="宋体" w:hAnsi="Consolas" w:cs="宋体"/>
+          <w:color w:val="89CA78"/>
+          <w:kern w:val="0"/>
+          <w:szCs w:val="21"/>
+        </w:rPr>
+        <w:t>DnsServer</w:t>
+      </w:r>
+      <w:proofErr w:type="spellEnd"/>
+      <w:r>
+        <w:rPr>
+          <w:rFonts w:ascii="Consolas" w:eastAsia="宋体" w:hAnsi="Consolas" w:cs="宋体"/>
+          <w:color w:val="89CA78"/>
+          <w:kern w:val="0"/>
+          <w:szCs w:val="21"/>
+        </w:rPr>
+        <w:t>\test.py"</w:t>
+      </w:r>
+    </w:p>
+    <w:p>
+      <w:pPr>
+        <w:widowControl/>
+        <w:shd w:val="clear" w:color="auto" w:fill="282C34"/>
+        <w:spacing w:line="285" w:lineRule="atLeast"/>
+        <w:jc w:val="left"/>
+        <w:rPr>
+          <w:rFonts w:ascii="Consolas" w:eastAsia="宋体" w:hAnsi="Consolas" w:cs="宋体"/>
+          <w:color w:val="ABB2BF"/>
+          <w:kern w:val="0"/>
+          <w:szCs w:val="21"/>
+        </w:rPr>
+      </w:pPr>
+      <w:r>
+        <w:rPr>
+          <w:rFonts w:ascii="Consolas" w:eastAsia="宋体" w:hAnsi="Consolas" w:cs="宋体"/>
+          <w:color w:val="ABB2BF"/>
+          <w:kern w:val="0"/>
+          <w:szCs w:val="21"/>
+        </w:rPr>
+        <w:t>b'\x03www\x05baidu\x03com\x00\xc0\x0c'</w:t>
+      </w:r>
+    </w:p>
+    <w:p>
+      <w:pPr>
+        <w:widowControl/>
+        <w:shd w:val="clear" w:color="auto" w:fill="282C34"/>
+        <w:spacing w:line="285" w:lineRule="atLeast"/>
+        <w:jc w:val="left"/>
+        <w:rPr>
+          <w:rFonts w:ascii="Consolas" w:eastAsia="宋体" w:hAnsi="Consolas" w:cs="宋体"/>
+          <w:color w:val="ABB2BF"/>
+          <w:kern w:val="0"/>
+          <w:szCs w:val="21"/>
+        </w:rPr>
+      </w:pPr>
+      <w:proofErr w:type="gramStart"/>
+      <w:r>
+        <w:rPr>
+          <w:rFonts w:ascii="Consolas" w:eastAsia="宋体" w:hAnsi="Consolas" w:cs="宋体"/>
+          <w:color w:val="ABB2BF"/>
+          <w:kern w:val="0"/>
+          <w:szCs w:val="21"/>
+        </w:rPr>
         <w:t>b'www.baidu.com</w:t>
       </w:r>
       <w:proofErr w:type="gramEnd"/>
@@ -1542,6 +5178,7 @@
         <w:rPr>
           <w:rFonts w:hint="eastAsia"/>
         </w:rPr>
+        <w:lastRenderedPageBreak/>
         <w:t>4</w:t>
       </w:r>
       <w:r>
@@ -2434,7 +6071,6 @@
           <w:kern w:val="0"/>
           <w:szCs w:val="21"/>
         </w:rPr>
-        <w:lastRenderedPageBreak/>
         <w:t>[Running]</w:t>
       </w:r>
       <w:r>
@@ -2615,6 +6251,36 @@
     </w:p>
     <w:p>
       <w:pPr>
+        <w:rPr>
+          <w:rFonts w:hint="eastAsia"/>
+        </w:rPr>
+      </w:pPr>
+      <w:r>
+        <w:tab/>
+      </w:r>
+      <w:r>
+        <w:rPr>
+          <w:rFonts w:hint="eastAsia"/>
+        </w:rPr>
+        <w:t>综合测试主要通过</w:t>
+      </w:r>
+      <w:proofErr w:type="spellStart"/>
+      <w:r>
+        <w:rPr>
+          <w:rFonts w:hint="eastAsia"/>
+        </w:rPr>
+        <w:t>nslookup</w:t>
+      </w:r>
+      <w:proofErr w:type="spellEnd"/>
+      <w:r>
+        <w:rPr>
+          <w:rFonts w:hint="eastAsia"/>
+        </w:rPr>
+        <w:t>去测试</w:t>
+      </w:r>
+    </w:p>
+    <w:p>
+      <w:pPr>
         <w:pStyle w:val="a7"/>
       </w:pPr>
       <w:r>
@@ -2668,21 +6334,86 @@
       </w:r>
     </w:p>
     <w:p>
+      <w:pPr>
+        <w:pStyle w:val="a5"/>
+      </w:pPr>
       <w:r>
         <w:t>1.</w:t>
       </w:r>
       <w:r>
-        <w:rPr>
-          <w:rFonts w:hint="eastAsia"/>
-        </w:rPr>
-        <w:t>win</w:t>
-      </w:r>
-      <w:r>
-        <w:t>10051</w:t>
-      </w:r>
-    </w:p>
-    <w:p>
-      <w:hyperlink r:id="rId6" w:history="1">
+        <w:t xml:space="preserve"> </w:t>
+      </w:r>
+      <w:proofErr w:type="spellStart"/>
+      <w:r>
+        <w:t>OSError</w:t>
+      </w:r>
+      <w:proofErr w:type="spellEnd"/>
+      <w:r>
+        <w:t>: [</w:t>
+      </w:r>
+      <w:proofErr w:type="spellStart"/>
+      <w:r>
+        <w:t>WinError</w:t>
+      </w:r>
+      <w:proofErr w:type="spellEnd"/>
+      <w:r>
+        <w:t xml:space="preserve"> 10051]</w:t>
+      </w:r>
+    </w:p>
+    <w:p>
+      <w:r>
+        <w:rPr>
+          <w:rFonts w:hint="eastAsia"/>
+        </w:rPr>
+        <w:t>此处附上图</w:t>
+      </w:r>
+    </w:p>
+    <w:p>
+      <w:proofErr w:type="spellStart"/>
+      <w:r>
+        <w:t>S</w:t>
+      </w:r>
+      <w:r>
+        <w:rPr>
+          <w:rFonts w:hint="eastAsia"/>
+        </w:rPr>
+        <w:t>tack</w:t>
+      </w:r>
+      <w:r>
+        <w:t>O</w:t>
+      </w:r>
+      <w:r>
+        <w:rPr>
+          <w:rFonts w:hint="eastAsia"/>
+        </w:rPr>
+        <w:t>ver</w:t>
+      </w:r>
+      <w:r>
+        <w:t>F</w:t>
+      </w:r>
+      <w:r>
+        <w:rPr>
+          <w:rFonts w:hint="eastAsia"/>
+        </w:rPr>
+        <w:t>low</w:t>
+      </w:r>
+      <w:proofErr w:type="spellEnd"/>
+      <w:r>
+        <w:rPr>
+          <w:rFonts w:hint="eastAsia"/>
+        </w:rPr>
+        <w:t>解释如下:</w:t>
+      </w:r>
+    </w:p>
+    <w:p>
+      <w:pPr>
+        <w:rPr>
+          <w:rFonts w:hint="eastAsia"/>
+        </w:rPr>
+      </w:pPr>
+    </w:p>
+    <w:p>
+      <w:hyperlink r:id="rId29" w:history="1">
         <w:r>
           <w:rPr>
             <w:rStyle w:val="ad"/>
@@ -2737,11 +6468,6 @@
       </w:r>
     </w:p>
     <w:p>
-      <w:pPr>
-        <w:rPr>
-          <w:rFonts w:hint="eastAsia"/>
-        </w:rPr>
-      </w:pPr>
       <w:r>
         <w:rPr>
           <w:rFonts w:hint="eastAsia"/>
@@ -2793,6 +6519,9 @@
       </w:r>
     </w:p>
     <w:p>
+      <w:pPr>
+        <w:ind w:firstLine="420"/>
+      </w:pPr>
       <w:r>
         <w:rPr>
           <w:rFonts w:hint="eastAsia"/>
@@ -2803,7 +6532,14 @@
         <w:rPr>
           <w:rFonts w:hint="eastAsia"/>
         </w:rPr>
-        <w:t>，选择了sqlite3这个轻型数据库，但是发现这个数据库在存储时可以识别其他类型数据库的数据格式，比如</w:t>
+        <w:t>，选择了sqlite3这个轻型数据库，但是发现这个数据库在存储时</w:t>
+      </w:r>
+      <w:r>
+        <w:rPr>
+          <w:rFonts w:hint="eastAsia"/>
+        </w:rPr>
+        <w:lastRenderedPageBreak/>
+        <w:t>可以识别其他类型数据库的数据格式，比如</w:t>
       </w:r>
       <w:proofErr w:type="spellStart"/>
       <w:r>
@@ -2820,13 +6556,7 @@
         <w:t>但是会做一个类型转换</w:t>
       </w:r>
     </w:p>
-    <w:p>
-      <w:pPr>
-        <w:rPr>
-          <w:rFonts w:hint="eastAsia"/>
-        </w:rPr>
-      </w:pPr>
-    </w:p>
+    <w:p/>
     <w:p>
       <w:pPr>
         <w:pStyle w:val="a3"/>
@@ -2862,11 +6592,6 @@
       </w:r>
     </w:p>
     <w:p>
-      <w:pPr>
-        <w:rPr>
-          <w:rFonts w:hint="eastAsia"/>
-        </w:rPr>
-      </w:pPr>
       <w:r>
         <w:tab/>
       </w:r>
@@ -3306,6 +7031,92 @@
     </w:lvl>
   </w:abstractNum>
   <w:abstractNum w:abstractNumId="4" w15:restartNumberingAfterBreak="0">
+    <w:nsid w:val="48BA5387"/>
+    <w:multiLevelType w:val="hybridMultilevel"/>
+    <w:tmpl w:val="66ECFE4E"/>
+    <w:lvl w:ilvl="0" w:tplc="0409000F">
+      <w:start w:val="1"/>
+      <w:numFmt w:val="decimal"/>
+      <w:lvlText w:val="%1."/>
+      <w:lvlJc w:val="left"/>
+      <w:pPr>
+        <w:ind w:left="839" w:hanging="420"/>
+      </w:pPr>
+    </w:lvl>
+    <w:lvl w:ilvl="1" w:tplc="04090019" w:tentative="1">
+      <w:start w:val="1"/>
+      <w:numFmt w:val="lowerLetter"/>
+      <w:lvlText w:val="%2)"/>
+      <w:lvlJc w:val="left"/>
+      <w:pPr>
+        <w:ind w:left="1259" w:hanging="420"/>
+      </w:pPr>
+    </w:lvl>
+    <w:lvl w:ilvl="2" w:tplc="0409001B" w:tentative="1">
+      <w:start w:val="1"/>
+      <w:numFmt w:val="lowerRoman"/>
+      <w:lvlText w:val="%3."/>
+      <w:lvlJc w:val="right"/>
+      <w:pPr>
+        <w:ind w:left="1679" w:hanging="420"/>
+      </w:pPr>
+    </w:lvl>
+    <w:lvl w:ilvl="3" w:tplc="0409000F" w:tentative="1">
+      <w:start w:val="1"/>
+      <w:numFmt w:val="decimal"/>
+      <w:lvlText w:val="%4."/>
+      <w:lvlJc w:val="left"/>
+      <w:pPr>
+        <w:ind w:left="2099" w:hanging="420"/>
+      </w:pPr>
+    </w:lvl>
+    <w:lvl w:ilvl="4" w:tplc="04090019" w:tentative="1">
+      <w:start w:val="1"/>
+      <w:numFmt w:val="lowerLetter"/>
+      <w:lvlText w:val="%5)"/>
+      <w:lvlJc w:val="left"/>
+      <w:pPr>
+        <w:ind w:left="2519" w:hanging="420"/>
+      </w:pPr>
+    </w:lvl>
+    <w:lvl w:ilvl="5" w:tplc="0409001B" w:tentative="1">
+      <w:start w:val="1"/>
+      <w:numFmt w:val="lowerRoman"/>
+      <w:lvlText w:val="%6."/>
+      <w:lvlJc w:val="right"/>
+      <w:pPr>
+        <w:ind w:left="2939" w:hanging="420"/>
+      </w:pPr>
+    </w:lvl>
+    <w:lvl w:ilvl="6" w:tplc="0409000F" w:tentative="1">
+      <w:start w:val="1"/>
+      <w:numFmt w:val="decimal"/>
+      <w:lvlText w:val="%7."/>
+      <w:lvlJc w:val="left"/>
+      <w:pPr>
+        <w:ind w:left="3359" w:hanging="420"/>
+      </w:pPr>
+    </w:lvl>
+    <w:lvl w:ilvl="7" w:tplc="04090019" w:tentative="1">
+      <w:start w:val="1"/>
+      <w:numFmt w:val="lowerLetter"/>
+      <w:lvlText w:val="%8)"/>
+      <w:lvlJc w:val="left"/>
+      <w:pPr>
+        <w:ind w:left="3779" w:hanging="420"/>
+      </w:pPr>
+    </w:lvl>
+    <w:lvl w:ilvl="8" w:tplc="0409001B" w:tentative="1">
+      <w:start w:val="1"/>
+      <w:numFmt w:val="lowerRoman"/>
+      <w:lvlText w:val="%9."/>
+      <w:lvlJc w:val="right"/>
+      <w:pPr>
+        <w:ind w:left="4199" w:hanging="420"/>
+      </w:pPr>
+    </w:lvl>
+  </w:abstractNum>
+  <w:abstractNum w:abstractNumId="5" w15:restartNumberingAfterBreak="0">
     <w:nsid w:val="58BF5382"/>
     <w:multiLevelType w:val="hybridMultilevel"/>
     <w:tmpl w:val="94BED05A"/>
@@ -3395,7 +7206,7 @@
       </w:pPr>
     </w:lvl>
   </w:abstractNum>
-  <w:abstractNum w:abstractNumId="5" w15:restartNumberingAfterBreak="0">
+  <w:abstractNum w:abstractNumId="6" w15:restartNumberingAfterBreak="0">
     <w:nsid w:val="5C207D93"/>
     <w:multiLevelType w:val="multilevel"/>
     <w:tmpl w:val="87BCD296"/>
@@ -3509,7 +7320,7 @@
     </w:lvl>
   </w:abstractNum>
   <w:num w:numId="1">
-    <w:abstractNumId w:val="4"/>
+    <w:abstractNumId w:val="5"/>
   </w:num>
   <w:num w:numId="2">
     <w:abstractNumId w:val="3"/>
@@ -3530,7 +7341,10 @@
     <w:abstractNumId w:val="2"/>
   </w:num>
   <w:num w:numId="7">
-    <w:abstractNumId w:val="5"/>
+    <w:abstractNumId w:val="6"/>
+  </w:num>
+  <w:num w:numId="8">
+    <w:abstractNumId w:val="4"/>
   </w:num>
 </w:numbering>
 </file>
@@ -4229,6 +8043,95 @@
       <w:shd w:val="clear" w:color="auto" w:fill="E1DFDD"/>
     </w:rPr>
   </w:style>
+  <w:style w:type="table" w:styleId="af">
+    <w:name w:val="Table Grid"/>
+    <w:basedOn w:val="a1"/>
+    <w:uiPriority w:val="39"/>
+    <w:rsid w:val="00BF2E33"/>
+    <w:tblPr>
+      <w:tblBorders>
+        <w:top w:val="single" w:sz="4" w:space="0" w:color="auto"/>
+        <w:left w:val="single" w:sz="4" w:space="0" w:color="auto"/>
+        <w:bottom w:val="single" w:sz="4" w:space="0" w:color="auto"/>
+        <w:right w:val="single" w:sz="4" w:space="0" w:color="auto"/>
+        <w:insideH w:val="single" w:sz="4" w:space="0" w:color="auto"/>
+        <w:insideV w:val="single" w:sz="4" w:space="0" w:color="auto"/>
+      </w:tblBorders>
+    </w:tblPr>
+  </w:style>
+  <w:style w:type="table" w:styleId="4">
+    <w:name w:val="Grid Table 4"/>
+    <w:basedOn w:val="a1"/>
+    <w:uiPriority w:val="49"/>
+    <w:rsid w:val="00BF2E33"/>
+    <w:tblPr>
+      <w:tblStyleRowBandSize w:val="1"/>
+      <w:tblStyleColBandSize w:val="1"/>
+      <w:tblBorders>
+        <w:top w:val="single" w:sz="4" w:space="0" w:color="666666" w:themeColor="text1" w:themeTint="99"/>
+        <w:left w:val="single" w:sz="4" w:space="0" w:color="666666" w:themeColor="text1" w:themeTint="99"/>
+        <w:bottom w:val="single" w:sz="4" w:space="0" w:color="666666" w:themeColor="text1" w:themeTint="99"/>
+        <w:right w:val="single" w:sz="4" w:space="0" w:color="666666" w:themeColor="text1" w:themeTint="99"/>
+        <w:insideH w:val="single" w:sz="4" w:space="0" w:color="666666" w:themeColor="text1" w:themeTint="99"/>
+        <w:insideV w:val="single" w:sz="4" w:space="0" w:color="666666" w:themeColor="text1" w:themeTint="99"/>
+      </w:tblBorders>
+    </w:tblPr>
+    <w:tblStylePr w:type="firstRow">
+      <w:rPr>
+        <w:b/>
+        <w:bCs/>
+        <w:color w:val="FFFFFF" w:themeColor="background1"/>
+      </w:rPr>
+      <w:tblPr/>
+      <w:tcPr>
+        <w:tcBorders>
+          <w:top w:val="single" w:sz="4" w:space="0" w:color="000000" w:themeColor="text1"/>
+          <w:left w:val="single" w:sz="4" w:space="0" w:color="000000" w:themeColor="text1"/>
+          <w:bottom w:val="single" w:sz="4" w:space="0" w:color="000000" w:themeColor="text1"/>
+          <w:right w:val="single" w:sz="4" w:space="0" w:color="000000" w:themeColor="text1"/>
+          <w:insideH w:val="nil"/>
+          <w:insideV w:val="nil"/>
+        </w:tcBorders>
+        <w:shd w:val="clear" w:color="auto" w:fill="000000" w:themeFill="text1"/>
+      </w:tcPr>
+    </w:tblStylePr>
+    <w:tblStylePr w:type="lastRow">
+      <w:rPr>
+        <w:b/>
+        <w:bCs/>
+      </w:rPr>
+      <w:tblPr/>
+      <w:tcPr>
+        <w:tcBorders>
+          <w:top w:val="double" w:sz="4" w:space="0" w:color="000000" w:themeColor="text1"/>
+        </w:tcBorders>
+      </w:tcPr>
+    </w:tblStylePr>
+    <w:tblStylePr w:type="firstCol">
+      <w:rPr>
+        <w:b/>
+        <w:bCs/>
+      </w:rPr>
+    </w:tblStylePr>
+    <w:tblStylePr w:type="lastCol">
+      <w:rPr>
+        <w:b/>
+        <w:bCs/>
+      </w:rPr>
+    </w:tblStylePr>
+    <w:tblStylePr w:type="band1Vert">
+      <w:tblPr/>
+      <w:tcPr>
+        <w:shd w:val="clear" w:color="auto" w:fill="CCCCCC" w:themeFill="text1" w:themeFillTint="33"/>
+      </w:tcPr>
+    </w:tblStylePr>
+    <w:tblStylePr w:type="band1Horz">
+      <w:tblPr/>
+      <w:tcPr>
+        <w:shd w:val="clear" w:color="auto" w:fill="CCCCCC" w:themeFill="text1" w:themeFillTint="33"/>
+      </w:tcPr>
+    </w:tblStylePr>
+  </w:style>
 </w:styles>
 </file>
 
@@ -4532,7 +8435,7 @@
 </file>
 
 <file path=customXml/itemProps1.xml><?xml version="1.0" encoding="utf-8"?>
-<ds:datastoreItem xmlns:ds="http://schemas.openxmlformats.org/officeDocument/2006/customXml" ds:itemID="{13132877-ACDF-4662-94DC-D9FC9CFA4B67}">
+<ds:datastoreItem xmlns:ds="http://schemas.openxmlformats.org/officeDocument/2006/customXml" ds:itemID="{92F3986E-287D-408E-A9F5-5A6CA794DE46}">
   <ds:schemaRefs>
     <ds:schemaRef ds:uri="http://schemas.openxmlformats.org/officeDocument/2006/bibliography"/>
   </ds:schemaRefs>
